--- a/CSE-5306 Distributed Systems Project 2.docx
+++ b/CSE-5306 Distributed Systems Project 2.docx
@@ -12,8 +12,8 @@
           <w:szCs w:val="28"/>
         </w:rPr>
       </w:pPr>
-      <w:bookmarkStart w:id="0" w:name="report"/>
-      <w:bookmarkStart w:id="1" w:name="distributed-url-shortener-service"/>
+      <w:bookmarkStart w:id="0" w:name="distributed-url-shortener-service"/>
+      <w:bookmarkStart w:id="1" w:name="report"/>
       <w:r>
         <w:rPr>
           <w:rFonts w:cstheme="majorHAnsi"/>
@@ -99,21 +99,7 @@
             <w:rStyle w:val="Hyperlink"/>
             <w:rFonts w:asciiTheme="majorHAnsi" w:hAnsiTheme="majorHAnsi" w:cstheme="majorHAnsi"/>
           </w:rPr>
-          <w:t>GitHub</w:t>
-        </w:r>
-        <w:r>
-          <w:rPr>
-            <w:rStyle w:val="Hyperlink"/>
-            <w:rFonts w:asciiTheme="majorHAnsi" w:hAnsiTheme="majorHAnsi" w:cstheme="majorHAnsi"/>
-          </w:rPr>
-          <w:t xml:space="preserve"> </w:t>
-        </w:r>
-        <w:r>
-          <w:rPr>
-            <w:rStyle w:val="Hyperlink"/>
-            <w:rFonts w:asciiTheme="majorHAnsi" w:hAnsiTheme="majorHAnsi" w:cstheme="majorHAnsi"/>
-          </w:rPr>
-          <w:t>Link</w:t>
+          <w:t>GitHub Link</w:t>
         </w:r>
       </w:hyperlink>
     </w:p>
@@ -172,7 +158,7 @@
           <w:rFonts w:asciiTheme="majorHAnsi" w:hAnsiTheme="majorHAnsi" w:cstheme="majorHAnsi"/>
         </w:rPr>
         <w:pict w14:anchorId="1C9DFF70">
-          <v:rect id="_x0000_i1866" style="width:0;height:1.5pt" o:hralign="center" o:hrstd="t" o:hr="t"/>
+          <v:rect id="_x0000_i1167" style="width:0;height:1.5pt" o:hralign="center" o:hrstd="t" o:hr="t"/>
         </w:pict>
       </w:r>
     </w:p>
@@ -184,7 +170,7 @@
         </w:rPr>
       </w:pPr>
       <w:bookmarkStart w:id="3" w:name="table-of-contents"/>
-      <w:bookmarkEnd w:id="1"/>
+      <w:bookmarkEnd w:id="0"/>
       <w:bookmarkEnd w:id="2"/>
       <w:r>
         <w:rPr>
@@ -262,7 +248,21 @@
         <w:rPr>
           <w:rFonts w:asciiTheme="majorHAnsi" w:hAnsiTheme="majorHAnsi" w:cstheme="majorHAnsi"/>
         </w:rPr>
-        <w:t>Architecture 2: Layered (gRPC)</w:t>
+        <w:t>Architecture 2: Layered (</w:t>
+      </w:r>
+      <w:proofErr w:type="spellStart"/>
+      <w:r>
+        <w:rPr>
+          <w:rFonts w:asciiTheme="majorHAnsi" w:hAnsiTheme="majorHAnsi" w:cstheme="majorHAnsi"/>
+        </w:rPr>
+        <w:t>gRPC</w:t>
+      </w:r>
+      <w:proofErr w:type="spellEnd"/>
+      <w:r>
+        <w:rPr>
+          <w:rFonts w:asciiTheme="majorHAnsi" w:hAnsiTheme="majorHAnsi" w:cstheme="majorHAnsi"/>
+        </w:rPr>
+        <w:t>)</w:t>
       </w:r>
     </w:p>
     <w:p>
@@ -348,7 +348,7 @@
           <w:rFonts w:asciiTheme="majorHAnsi" w:hAnsiTheme="majorHAnsi" w:cstheme="majorHAnsi"/>
         </w:rPr>
         <w:pict w14:anchorId="745D23CE">
-          <v:rect id="_x0000_i1867" style="width:0;height:1.5pt" o:hralign="center" o:hrstd="t" o:hr="t"/>
+          <v:rect id="_x0000_i1168" style="width:0;height:1.5pt" o:hralign="center" o:hrstd="t" o:hr="t"/>
         </w:pict>
       </w:r>
     </w:p>
@@ -1283,13 +1283,23 @@
                 <w:szCs w:val="22"/>
               </w:rPr>
             </w:pPr>
+            <w:proofErr w:type="spellStart"/>
             <w:r>
               <w:rPr>
                 <w:rFonts w:asciiTheme="majorHAnsi" w:hAnsiTheme="majorHAnsi" w:cstheme="majorHAnsi"/>
                 <w:sz w:val="22"/>
                 <w:szCs w:val="22"/>
               </w:rPr>
-              <w:t>gRPC + Protocol Buffers</w:t>
+              <w:t>gRPC</w:t>
+            </w:r>
+            <w:proofErr w:type="spellEnd"/>
+            <w:r>
+              <w:rPr>
+                <w:rFonts w:asciiTheme="majorHAnsi" w:hAnsiTheme="majorHAnsi" w:cstheme="majorHAnsi"/>
+                <w:sz w:val="22"/>
+                <w:szCs w:val="22"/>
+              </w:rPr>
+              <w:t xml:space="preserve"> + Protocol Buffers</w:t>
             </w:r>
           </w:p>
         </w:tc>
@@ -1791,13 +1801,23 @@
           <w:rFonts w:asciiTheme="majorHAnsi" w:hAnsiTheme="majorHAnsi" w:cstheme="majorHAnsi"/>
         </w:rPr>
       </w:pPr>
-      <w:r>
-        <w:rPr>
-          <w:rFonts w:asciiTheme="majorHAnsi" w:hAnsiTheme="majorHAnsi" w:cstheme="majorHAnsi"/>
-          <w:b/>
-          <w:bCs/>
-        </w:rPr>
-        <w:t>gRPC + Protocol Buffers (Layered)</w:t>
+      <w:proofErr w:type="spellStart"/>
+      <w:r>
+        <w:rPr>
+          <w:rFonts w:asciiTheme="majorHAnsi" w:hAnsiTheme="majorHAnsi" w:cstheme="majorHAnsi"/>
+          <w:b/>
+          <w:bCs/>
+        </w:rPr>
+        <w:t>gRPC</w:t>
+      </w:r>
+      <w:proofErr w:type="spellEnd"/>
+      <w:r>
+        <w:rPr>
+          <w:rFonts w:asciiTheme="majorHAnsi" w:hAnsiTheme="majorHAnsi" w:cstheme="majorHAnsi"/>
+          <w:b/>
+          <w:bCs/>
+        </w:rPr>
+        <w:t xml:space="preserve"> + Protocol Buffers (Layered)</w:t>
       </w:r>
     </w:p>
     <w:p>
@@ -1811,7 +1831,7 @@
           <w:rFonts w:asciiTheme="majorHAnsi" w:hAnsiTheme="majorHAnsi" w:cstheme="majorHAnsi"/>
         </w:rPr>
         <w:pict w14:anchorId="3A57AC12">
-          <v:rect id="_x0000_i1868" style="width:0;height:1.5pt" o:hralign="center" o:hrstd="t" o:hr="t"/>
+          <v:rect id="_x0000_i1169" style="width:0;height:1.5pt" o:hralign="center" o:hrstd="t" o:hr="t"/>
         </w:pict>
       </w:r>
     </w:p>
@@ -2617,7 +2637,77 @@
         <w:rPr>
           <w:rFonts w:asciiTheme="majorHAnsi" w:hAnsiTheme="majorHAnsi" w:cstheme="majorHAnsi"/>
         </w:rPr>
-        <w:t xml:space="preserve"> - URL mappings (url:{code} → long_url) - Click counters (rem_clicks:{code} → remaining) - Analytics (zset:clicks → sorted by clicks) - Rate limits (ratelimit:{ip} → request timestamps) - Metadata (meta:{code} → creation time, settings)</w:t>
+        <w:t xml:space="preserve"> - URL mappings (url:{code} → </w:t>
+      </w:r>
+      <w:proofErr w:type="spellStart"/>
+      <w:r>
+        <w:rPr>
+          <w:rFonts w:asciiTheme="majorHAnsi" w:hAnsiTheme="majorHAnsi" w:cstheme="majorHAnsi"/>
+        </w:rPr>
+        <w:t>long_url</w:t>
+      </w:r>
+      <w:proofErr w:type="spellEnd"/>
+      <w:r>
+        <w:rPr>
+          <w:rFonts w:asciiTheme="majorHAnsi" w:hAnsiTheme="majorHAnsi" w:cstheme="majorHAnsi"/>
+        </w:rPr>
+        <w:t>) - Click counters (</w:t>
+      </w:r>
+      <w:proofErr w:type="spellStart"/>
+      <w:r>
+        <w:rPr>
+          <w:rFonts w:asciiTheme="majorHAnsi" w:hAnsiTheme="majorHAnsi" w:cstheme="majorHAnsi"/>
+        </w:rPr>
+        <w:t>rem_clicks</w:t>
+      </w:r>
+      <w:proofErr w:type="spellEnd"/>
+      <w:r>
+        <w:rPr>
+          <w:rFonts w:asciiTheme="majorHAnsi" w:hAnsiTheme="majorHAnsi" w:cstheme="majorHAnsi"/>
+        </w:rPr>
+        <w:t>:{code} → remaining) - Analytics (</w:t>
+      </w:r>
+      <w:proofErr w:type="spellStart"/>
+      <w:r>
+        <w:rPr>
+          <w:rFonts w:asciiTheme="majorHAnsi" w:hAnsiTheme="majorHAnsi" w:cstheme="majorHAnsi"/>
+        </w:rPr>
+        <w:t>zset:clicks</w:t>
+      </w:r>
+      <w:proofErr w:type="spellEnd"/>
+      <w:r>
+        <w:rPr>
+          <w:rFonts w:asciiTheme="majorHAnsi" w:hAnsiTheme="majorHAnsi" w:cstheme="majorHAnsi"/>
+        </w:rPr>
+        <w:t xml:space="preserve"> → sorted by clicks) - Rate limits (</w:t>
+      </w:r>
+      <w:proofErr w:type="spellStart"/>
+      <w:r>
+        <w:rPr>
+          <w:rFonts w:asciiTheme="majorHAnsi" w:hAnsiTheme="majorHAnsi" w:cstheme="majorHAnsi"/>
+        </w:rPr>
+        <w:t>ratelimit</w:t>
+      </w:r>
+      <w:proofErr w:type="spellEnd"/>
+      <w:r>
+        <w:rPr>
+          <w:rFonts w:asciiTheme="majorHAnsi" w:hAnsiTheme="majorHAnsi" w:cstheme="majorHAnsi"/>
+        </w:rPr>
+        <w:t>:{</w:t>
+      </w:r>
+      <w:proofErr w:type="spellStart"/>
+      <w:r>
+        <w:rPr>
+          <w:rFonts w:asciiTheme="majorHAnsi" w:hAnsiTheme="majorHAnsi" w:cstheme="majorHAnsi"/>
+        </w:rPr>
+        <w:t>ip</w:t>
+      </w:r>
+      <w:proofErr w:type="spellEnd"/>
+      <w:r>
+        <w:rPr>
+          <w:rFonts w:asciiTheme="majorHAnsi" w:hAnsiTheme="majorHAnsi" w:cstheme="majorHAnsi"/>
+        </w:rPr>
+        <w:t>} → request timestamps) - Metadata (meta:{code} → creation time, settings)</w:t>
       </w:r>
     </w:p>
     <w:p>
@@ -2690,7 +2780,23 @@
           <w:rStyle w:val="VerbatimChar"/>
           <w:rFonts w:asciiTheme="majorHAnsi" w:hAnsiTheme="majorHAnsi" w:cstheme="majorHAnsi"/>
         </w:rPr>
-        <w:t xml:space="preserve">   {"long_url": "https://example.com"}</w:t>
+        <w:t xml:space="preserve">   {"</w:t>
+      </w:r>
+      <w:proofErr w:type="spellStart"/>
+      <w:r>
+        <w:rPr>
+          <w:rStyle w:val="VerbatimChar"/>
+          <w:rFonts w:asciiTheme="majorHAnsi" w:hAnsiTheme="majorHAnsi" w:cstheme="majorHAnsi"/>
+        </w:rPr>
+        <w:t>long_url</w:t>
+      </w:r>
+      <w:proofErr w:type="spellEnd"/>
+      <w:r>
+        <w:rPr>
+          <w:rStyle w:val="VerbatimChar"/>
+          <w:rFonts w:asciiTheme="majorHAnsi" w:hAnsiTheme="majorHAnsi" w:cstheme="majorHAnsi"/>
+        </w:rPr>
+        <w:t>": "https://example.com"}</w:t>
       </w:r>
       <w:r>
         <w:rPr>
@@ -2723,7 +2829,23 @@
           <w:rStyle w:val="VerbatimChar"/>
           <w:rFonts w:asciiTheme="majorHAnsi" w:hAnsiTheme="majorHAnsi" w:cstheme="majorHAnsi"/>
         </w:rPr>
-        <w:t xml:space="preserve">   GET /check?ip=192.168.1.1</w:t>
+        <w:t xml:space="preserve">   GET /</w:t>
+      </w:r>
+      <w:proofErr w:type="spellStart"/>
+      <w:r>
+        <w:rPr>
+          <w:rStyle w:val="VerbatimChar"/>
+          <w:rFonts w:asciiTheme="majorHAnsi" w:hAnsiTheme="majorHAnsi" w:cstheme="majorHAnsi"/>
+        </w:rPr>
+        <w:t>check?ip</w:t>
+      </w:r>
+      <w:proofErr w:type="spellEnd"/>
+      <w:r>
+        <w:rPr>
+          <w:rStyle w:val="VerbatimChar"/>
+          <w:rFonts w:asciiTheme="majorHAnsi" w:hAnsiTheme="majorHAnsi" w:cstheme="majorHAnsi"/>
+        </w:rPr>
+        <w:t>=192.168.1.1</w:t>
       </w:r>
       <w:r>
         <w:rPr>
@@ -2781,7 +2903,23 @@
           <w:rStyle w:val="VerbatimChar"/>
           <w:rFonts w:asciiTheme="majorHAnsi" w:hAnsiTheme="majorHAnsi" w:cstheme="majorHAnsi"/>
         </w:rPr>
-        <w:t xml:space="preserve">   {"long_url": "https://example.com"}</w:t>
+        <w:t xml:space="preserve">   {"</w:t>
+      </w:r>
+      <w:proofErr w:type="spellStart"/>
+      <w:r>
+        <w:rPr>
+          <w:rStyle w:val="VerbatimChar"/>
+          <w:rFonts w:asciiTheme="majorHAnsi" w:hAnsiTheme="majorHAnsi" w:cstheme="majorHAnsi"/>
+        </w:rPr>
+        <w:t>long_url</w:t>
+      </w:r>
+      <w:proofErr w:type="spellEnd"/>
+      <w:r>
+        <w:rPr>
+          <w:rStyle w:val="VerbatimChar"/>
+          <w:rFonts w:asciiTheme="majorHAnsi" w:hAnsiTheme="majorHAnsi" w:cstheme="majorHAnsi"/>
+        </w:rPr>
+        <w:t>": "https://example.com"}</w:t>
       </w:r>
       <w:r>
         <w:rPr>
@@ -2871,7 +3009,23 @@
           <w:rStyle w:val="VerbatimChar"/>
           <w:rFonts w:asciiTheme="majorHAnsi" w:hAnsiTheme="majorHAnsi" w:cstheme="majorHAnsi"/>
         </w:rPr>
-        <w:t xml:space="preserve">   {"code": "abc123", "short_url": "http://localhost:8080/abc123"}</w:t>
+        <w:t xml:space="preserve">   {"code": "abc123", "</w:t>
+      </w:r>
+      <w:proofErr w:type="spellStart"/>
+      <w:r>
+        <w:rPr>
+          <w:rStyle w:val="VerbatimChar"/>
+          <w:rFonts w:asciiTheme="majorHAnsi" w:hAnsiTheme="majorHAnsi" w:cstheme="majorHAnsi"/>
+        </w:rPr>
+        <w:t>short_url</w:t>
+      </w:r>
+      <w:proofErr w:type="spellEnd"/>
+      <w:r>
+        <w:rPr>
+          <w:rStyle w:val="VerbatimChar"/>
+          <w:rFonts w:asciiTheme="majorHAnsi" w:hAnsiTheme="majorHAnsi" w:cstheme="majorHAnsi"/>
+        </w:rPr>
+        <w:t>": "http://localhost:8080/abc123"}</w:t>
       </w:r>
       <w:r>
         <w:rPr>
@@ -2916,7 +3070,23 @@
           <w:rStyle w:val="VerbatimChar"/>
           <w:rFonts w:asciiTheme="majorHAnsi" w:hAnsiTheme="majorHAnsi" w:cstheme="majorHAnsi"/>
         </w:rPr>
-        <w:t xml:space="preserve">   {"code": "abc123", "short_url": "http://localhost:8080/abc123"}</w:t>
+        <w:t xml:space="preserve">   {"code": "abc123", "</w:t>
+      </w:r>
+      <w:proofErr w:type="spellStart"/>
+      <w:r>
+        <w:rPr>
+          <w:rStyle w:val="VerbatimChar"/>
+          <w:rFonts w:asciiTheme="majorHAnsi" w:hAnsiTheme="majorHAnsi" w:cstheme="majorHAnsi"/>
+        </w:rPr>
+        <w:t>short_url</w:t>
+      </w:r>
+      <w:proofErr w:type="spellEnd"/>
+      <w:r>
+        <w:rPr>
+          <w:rStyle w:val="VerbatimChar"/>
+          <w:rFonts w:asciiTheme="majorHAnsi" w:hAnsiTheme="majorHAnsi" w:cstheme="majorHAnsi"/>
+        </w:rPr>
+        <w:t>": "http://localhost:8080/abc123"}</w:t>
       </w:r>
     </w:p>
     <w:p>
@@ -3127,66 +3297,194 @@
           <w:rStyle w:val="AttributeTok"/>
           <w:sz w:val="24"/>
         </w:rPr>
-        <w:t>├── api-gateway     (Python/FastAPI, Port 8080)</w:t>
-      </w:r>
-      <w:r>
-        <w:br/>
-      </w:r>
+        <w:t xml:space="preserve">├── </w:t>
+      </w:r>
+      <w:proofErr w:type="spellStart"/>
       <w:r>
         <w:rPr>
           <w:rStyle w:val="AttributeTok"/>
           <w:sz w:val="24"/>
         </w:rPr>
-        <w:t>├── redirect        (Python/FastAPI, Port 8001)</w:t>
-      </w:r>
-      <w:r>
-        <w:br/>
-      </w:r>
+        <w:t>api</w:t>
+      </w:r>
+      <w:proofErr w:type="spellEnd"/>
       <w:r>
         <w:rPr>
           <w:rStyle w:val="AttributeTok"/>
           <w:sz w:val="24"/>
         </w:rPr>
-        <w:t>├── analytics       (Python/FastAPI, Port 8002)</w:t>
-      </w:r>
-      <w:r>
-        <w:br/>
-      </w:r>
+        <w:t>-gateway     (Python/</w:t>
+      </w:r>
+      <w:proofErr w:type="spellStart"/>
       <w:r>
         <w:rPr>
           <w:rStyle w:val="AttributeTok"/>
           <w:sz w:val="24"/>
         </w:rPr>
-        <w:t>├── ratelimit       (Python/FastAPI, Port 8003)</w:t>
-      </w:r>
-      <w:r>
-        <w:br/>
-      </w:r>
+        <w:t>FastAPI</w:t>
+      </w:r>
+      <w:proofErr w:type="spellEnd"/>
       <w:r>
         <w:rPr>
           <w:rStyle w:val="AttributeTok"/>
           <w:sz w:val="24"/>
         </w:rPr>
-        <w:t>└── redis           (Redis 7 Alpine, Port 6379)</w:t>
-      </w:r>
-      <w:r>
-        <w:rPr>
-          <w:rFonts w:asciiTheme="majorHAnsi" w:hAnsiTheme="majorHAnsi" w:cstheme="majorHAnsi"/>
-        </w:rPr>
+        <w:t>, Port 8080)</w:t>
+      </w:r>
+      <w:r>
         <w:br/>
       </w:r>
       <w:r>
         <w:rPr>
-          <w:rFonts w:asciiTheme="majorHAnsi" w:hAnsiTheme="majorHAnsi" w:cstheme="majorHAnsi"/>
-        </w:rPr>
+          <w:rStyle w:val="AttributeTok"/>
+          <w:sz w:val="24"/>
+        </w:rPr>
+        <w:t>├── redirect        (Python/</w:t>
+      </w:r>
+      <w:proofErr w:type="spellStart"/>
+      <w:r>
+        <w:rPr>
+          <w:rStyle w:val="AttributeTok"/>
+          <w:sz w:val="24"/>
+        </w:rPr>
+        <w:t>FastAPI</w:t>
+      </w:r>
+      <w:proofErr w:type="spellEnd"/>
+      <w:r>
+        <w:rPr>
+          <w:rStyle w:val="AttributeTok"/>
+          <w:sz w:val="24"/>
+        </w:rPr>
+        <w:t>, Port 8001)</w:t>
+      </w:r>
+      <w:r>
         <w:br/>
       </w:r>
       <w:r>
         <w:rPr>
+          <w:rStyle w:val="AttributeTok"/>
+          <w:sz w:val="24"/>
+        </w:rPr>
+        <w:t>├── analytics       (Python/</w:t>
+      </w:r>
+      <w:proofErr w:type="spellStart"/>
+      <w:r>
+        <w:rPr>
+          <w:rStyle w:val="AttributeTok"/>
+          <w:sz w:val="24"/>
+        </w:rPr>
+        <w:t>FastAPI</w:t>
+      </w:r>
+      <w:proofErr w:type="spellEnd"/>
+      <w:r>
+        <w:rPr>
+          <w:rStyle w:val="AttributeTok"/>
+          <w:sz w:val="24"/>
+        </w:rPr>
+        <w:t>, Port 8002)</w:t>
+      </w:r>
+      <w:r>
+        <w:br/>
+      </w:r>
+      <w:r>
+        <w:rPr>
+          <w:rStyle w:val="AttributeTok"/>
+          <w:sz w:val="24"/>
+        </w:rPr>
+        <w:t xml:space="preserve">├── </w:t>
+      </w:r>
+      <w:proofErr w:type="spellStart"/>
+      <w:r>
+        <w:rPr>
+          <w:rStyle w:val="AttributeTok"/>
+          <w:sz w:val="24"/>
+        </w:rPr>
+        <w:t>ratelimit</w:t>
+      </w:r>
+      <w:proofErr w:type="spellEnd"/>
+      <w:r>
+        <w:rPr>
+          <w:rStyle w:val="AttributeTok"/>
+          <w:sz w:val="24"/>
+        </w:rPr>
+        <w:t xml:space="preserve">       (Python/</w:t>
+      </w:r>
+      <w:proofErr w:type="spellStart"/>
+      <w:r>
+        <w:rPr>
+          <w:rStyle w:val="AttributeTok"/>
+          <w:sz w:val="24"/>
+        </w:rPr>
+        <w:t>FastAPI</w:t>
+      </w:r>
+      <w:proofErr w:type="spellEnd"/>
+      <w:r>
+        <w:rPr>
+          <w:rStyle w:val="AttributeTok"/>
+          <w:sz w:val="24"/>
+        </w:rPr>
+        <w:t>, Port 8003)</w:t>
+      </w:r>
+      <w:r>
+        <w:br/>
+      </w:r>
+      <w:r>
+        <w:rPr>
+          <w:rStyle w:val="AttributeTok"/>
+          <w:sz w:val="24"/>
+        </w:rPr>
+        <w:t xml:space="preserve">└── </w:t>
+      </w:r>
+      <w:proofErr w:type="spellStart"/>
+      <w:r>
+        <w:rPr>
+          <w:rStyle w:val="AttributeTok"/>
+          <w:sz w:val="24"/>
+        </w:rPr>
+        <w:t>redis</w:t>
+      </w:r>
+      <w:proofErr w:type="spellEnd"/>
+      <w:r>
+        <w:rPr>
+          <w:rStyle w:val="AttributeTok"/>
+          <w:sz w:val="24"/>
+        </w:rPr>
+        <w:t xml:space="preserve">           (Redis 7 Alpine, Port 6379)</w:t>
+      </w:r>
+      <w:r>
+        <w:rPr>
+          <w:rFonts w:asciiTheme="majorHAnsi" w:hAnsiTheme="majorHAnsi" w:cstheme="majorHAnsi"/>
+        </w:rPr>
+        <w:br/>
+      </w:r>
+      <w:r>
+        <w:rPr>
+          <w:rFonts w:asciiTheme="majorHAnsi" w:hAnsiTheme="majorHAnsi" w:cstheme="majorHAnsi"/>
+        </w:rPr>
+        <w:br/>
+      </w:r>
+      <w:r>
+        <w:rPr>
           <w:rStyle w:val="VerbatimChar"/>
           <w:rFonts w:asciiTheme="majorHAnsi" w:hAnsiTheme="majorHAnsi" w:cstheme="majorHAnsi"/>
         </w:rPr>
-        <w:t>Network: urlshortener-net (bridge)</w:t>
+        <w:t xml:space="preserve">Network: </w:t>
+      </w:r>
+      <w:proofErr w:type="spellStart"/>
+      <w:r>
+        <w:rPr>
+          <w:rStyle w:val="VerbatimChar"/>
+          <w:rFonts w:asciiTheme="majorHAnsi" w:hAnsiTheme="majorHAnsi" w:cstheme="majorHAnsi"/>
+        </w:rPr>
+        <w:t>urlshortener</w:t>
+      </w:r>
+      <w:proofErr w:type="spellEnd"/>
+      <w:r>
+        <w:rPr>
+          <w:rStyle w:val="VerbatimChar"/>
+          <w:rFonts w:asciiTheme="majorHAnsi" w:hAnsiTheme="majorHAnsi" w:cstheme="majorHAnsi"/>
+        </w:rPr>
+        <w:t>-net (bridge)</w:t>
       </w:r>
     </w:p>
     <w:p>
@@ -3253,6 +3551,43 @@
     </w:p>
     <w:p>
       <w:pPr>
+        <w:pStyle w:val="SourceCode"/>
+        <w:rPr>
+          <w:rFonts w:asciiTheme="majorHAnsi" w:hAnsiTheme="majorHAnsi" w:cstheme="majorHAnsi"/>
+        </w:rPr>
+      </w:pPr>
+      <w:proofErr w:type="spellStart"/>
+      <w:r>
+        <w:rPr>
+          <w:rFonts w:asciiTheme="majorHAnsi" w:hAnsiTheme="majorHAnsi" w:cstheme="majorHAnsi"/>
+        </w:rPr>
+        <w:t>DockerHub</w:t>
+      </w:r>
+      <w:proofErr w:type="spellEnd"/>
+      <w:r>
+        <w:rPr>
+          <w:rFonts w:asciiTheme="majorHAnsi" w:hAnsiTheme="majorHAnsi" w:cstheme="majorHAnsi"/>
+        </w:rPr>
+        <w:t xml:space="preserve">: </w:t>
+      </w:r>
+      <w:hyperlink r:id="rId9" w:history="1">
+        <w:r>
+          <w:rPr>
+            <w:rStyle w:val="Hyperlink"/>
+            <w:rFonts w:asciiTheme="majorHAnsi" w:hAnsiTheme="majorHAnsi" w:cstheme="majorHAnsi"/>
+          </w:rPr>
+          <w:t>https://hub.docker.com/repositories/abchalla</w:t>
+        </w:r>
+      </w:hyperlink>
+      <w:r>
+        <w:rPr>
+          <w:rFonts w:asciiTheme="majorHAnsi" w:hAnsiTheme="majorHAnsi" w:cstheme="majorHAnsi"/>
+        </w:rPr>
+        <w:t xml:space="preserve"> </w:t>
+      </w:r>
+    </w:p>
+    <w:p>
+      <w:pPr>
         <w:rPr>
           <w:rFonts w:asciiTheme="majorHAnsi" w:hAnsiTheme="majorHAnsi" w:cstheme="majorHAnsi"/>
         </w:rPr>
@@ -3262,7 +3597,7 @@
           <w:rFonts w:asciiTheme="majorHAnsi" w:hAnsiTheme="majorHAnsi" w:cstheme="majorHAnsi"/>
         </w:rPr>
         <w:pict w14:anchorId="507113FE">
-          <v:rect id="_x0000_i1869" style="width:0;height:1.5pt" o:hralign="center" o:hrstd="t" o:hr="t"/>
+          <v:rect id="_x0000_i1170" style="width:0;height:1.5pt" o:hralign="center" o:hrstd="t" o:hr="t"/>
         </w:pict>
       </w:r>
     </w:p>
@@ -3280,7 +3615,21 @@
         <w:rPr>
           <w:rFonts w:cstheme="majorHAnsi"/>
         </w:rPr>
-        <w:t>4. Architecture 2: Layered (gRPC)</w:t>
+        <w:t>4. Architecture 2: Layered (</w:t>
+      </w:r>
+      <w:proofErr w:type="spellStart"/>
+      <w:r>
+        <w:rPr>
+          <w:rFonts w:cstheme="majorHAnsi"/>
+        </w:rPr>
+        <w:t>gRPC</w:t>
+      </w:r>
+      <w:proofErr w:type="spellEnd"/>
+      <w:r>
+        <w:rPr>
+          <w:rFonts w:cstheme="majorHAnsi"/>
+        </w:rPr>
+        <w:t>)</w:t>
       </w:r>
     </w:p>
     <w:p>
@@ -3357,37 +3706,25 @@
           <w:sz w:val="16"/>
           <w:szCs w:val="16"/>
         </w:rPr>
-        <w:t xml:space="preserve">                   │ HTTP/2 (gRPC)</w:t>
-      </w:r>
-      <w:r>
-        <w:rPr>
-          <w:sz w:val="16"/>
-          <w:szCs w:val="16"/>
-        </w:rPr>
-        <w:br/>
-      </w:r>
+        <w:t xml:space="preserve">                   │ HTTP/2 (</w:t>
+      </w:r>
+      <w:proofErr w:type="spellStart"/>
       <w:r>
         <w:rPr>
           <w:rStyle w:val="VerbatimChar"/>
           <w:sz w:val="16"/>
           <w:szCs w:val="16"/>
         </w:rPr>
-        <w:t xml:space="preserve">                   ▼</w:t>
-      </w:r>
-      <w:r>
-        <w:rPr>
-          <w:sz w:val="16"/>
-          <w:szCs w:val="16"/>
-        </w:rPr>
-        <w:br/>
-      </w:r>
+        <w:t>gRPC</w:t>
+      </w:r>
+      <w:proofErr w:type="spellEnd"/>
       <w:r>
         <w:rPr>
           <w:rStyle w:val="VerbatimChar"/>
           <w:sz w:val="16"/>
           <w:szCs w:val="16"/>
         </w:rPr>
-        <w:t xml:space="preserve">        ┌──────────────────────┐</w:t>
+        <w:t>)</w:t>
       </w:r>
       <w:r>
         <w:rPr>
@@ -3402,7 +3739,7 @@
           <w:sz w:val="16"/>
           <w:szCs w:val="16"/>
         </w:rPr>
-        <w:t xml:space="preserve">        │   Nginx Proxy        │  ← Port 8081</w:t>
+        <w:t xml:space="preserve">                   ▼</w:t>
       </w:r>
       <w:r>
         <w:rPr>
@@ -3417,7 +3754,7 @@
           <w:sz w:val="16"/>
           <w:szCs w:val="16"/>
         </w:rPr>
-        <w:t xml:space="preserve">        │   (Node 1)           │</w:t>
+        <w:t xml:space="preserve">        ┌──────────────────────┐</w:t>
       </w:r>
       <w:r>
         <w:rPr>
@@ -3432,7 +3769,7 @@
           <w:sz w:val="16"/>
           <w:szCs w:val="16"/>
         </w:rPr>
-        <w:t xml:space="preserve">        │  • HTTP/2 termination│</w:t>
+        <w:t xml:space="preserve">        │   Nginx Proxy        │  ← Port 8081</w:t>
       </w:r>
       <w:r>
         <w:rPr>
@@ -3447,7 +3784,7 @@
           <w:sz w:val="16"/>
           <w:szCs w:val="16"/>
         </w:rPr>
-        <w:t xml:space="preserve">        │  • Load balancing    │</w:t>
+        <w:t xml:space="preserve">        │   (Node 1)           │</w:t>
       </w:r>
       <w:r>
         <w:rPr>
@@ -3462,7 +3799,7 @@
           <w:sz w:val="16"/>
           <w:szCs w:val="16"/>
         </w:rPr>
-        <w:t xml:space="preserve">        └──────────┬───────────┘</w:t>
+        <w:t xml:space="preserve">        │  • HTTP/2 termination│</w:t>
       </w:r>
       <w:r>
         <w:rPr>
@@ -3477,7 +3814,7 @@
           <w:sz w:val="16"/>
           <w:szCs w:val="16"/>
         </w:rPr>
-        <w:t xml:space="preserve">                   │ gRPC</w:t>
+        <w:t xml:space="preserve">        │  • Load balancing    │</w:t>
       </w:r>
       <w:r>
         <w:rPr>
@@ -3492,7 +3829,7 @@
           <w:sz w:val="16"/>
           <w:szCs w:val="16"/>
         </w:rPr>
-        <w:t xml:space="preserve">                   ▼</w:t>
+        <w:t xml:space="preserve">        └──────────┬───────────┘</w:t>
       </w:r>
       <w:r>
         <w:rPr>
@@ -3507,23 +3844,18 @@
           <w:sz w:val="16"/>
           <w:szCs w:val="16"/>
         </w:rPr>
-        <w:t xml:space="preserve">     ┌─────────────────────────────────────┐</w:t>
-      </w:r>
-      <w:r>
-        <w:rPr>
-          <w:sz w:val="16"/>
-          <w:szCs w:val="16"/>
-        </w:rPr>
-        <w:br/>
-      </w:r>
+        <w:t xml:space="preserve">                   │ </w:t>
+      </w:r>
+      <w:proofErr w:type="spellStart"/>
       <w:r>
         <w:rPr>
           <w:rStyle w:val="VerbatimChar"/>
           <w:sz w:val="16"/>
           <w:szCs w:val="16"/>
         </w:rPr>
-        <w:t xml:space="preserve">     │   Layered Application (Node 2)      │</w:t>
-      </w:r>
+        <w:t>gRPC</w:t>
+      </w:r>
+      <w:proofErr w:type="spellEnd"/>
       <w:r>
         <w:rPr>
           <w:sz w:val="16"/>
@@ -3537,7 +3869,7 @@
           <w:sz w:val="16"/>
           <w:szCs w:val="16"/>
         </w:rPr>
-        <w:t xml:space="preserve">     │                                     │</w:t>
+        <w:t xml:space="preserve">                   ▼</w:t>
       </w:r>
       <w:r>
         <w:rPr>
@@ -3552,7 +3884,7 @@
           <w:sz w:val="16"/>
           <w:szCs w:val="16"/>
         </w:rPr>
-        <w:t xml:space="preserve">     │  ┌───────────────────────────────┐ │</w:t>
+        <w:t xml:space="preserve">     ┌─────────────────────────────────────┐</w:t>
       </w:r>
       <w:r>
         <w:rPr>
@@ -3567,7 +3899,7 @@
           <w:sz w:val="16"/>
           <w:szCs w:val="16"/>
         </w:rPr>
-        <w:t xml:space="preserve">     │  │  Layer 1: Presentation        │ │</w:t>
+        <w:t xml:space="preserve">     │   Layered Application (Node 2)      │</w:t>
       </w:r>
       <w:r>
         <w:rPr>
@@ -3582,7 +3914,7 @@
           <w:sz w:val="16"/>
           <w:szCs w:val="16"/>
         </w:rPr>
-        <w:t xml:space="preserve">     │  │  • gRPC handlers              │ │</w:t>
+        <w:t xml:space="preserve">     │                                     │</w:t>
       </w:r>
       <w:r>
         <w:rPr>
@@ -3597,7 +3929,7 @@
           <w:sz w:val="16"/>
           <w:szCs w:val="16"/>
         </w:rPr>
-        <w:t xml:space="preserve">     │  │  • Request validation         │ │</w:t>
+        <w:t xml:space="preserve">     │  ┌───────────────────────────────┐ │</w:t>
       </w:r>
       <w:r>
         <w:rPr>
@@ -3612,7 +3944,7 @@
           <w:sz w:val="16"/>
           <w:szCs w:val="16"/>
         </w:rPr>
-        <w:t xml:space="preserve">     │  │  • Response marshaling        │ │</w:t>
+        <w:t xml:space="preserve">     │  │  Layer 1: Presentation        │ │</w:t>
       </w:r>
       <w:r>
         <w:rPr>
@@ -3627,37 +3959,25 @@
           <w:sz w:val="16"/>
           <w:szCs w:val="16"/>
         </w:rPr>
-        <w:t xml:space="preserve">     │  └──────────────┬────────────────┘ │</w:t>
-      </w:r>
-      <w:r>
-        <w:rPr>
-          <w:sz w:val="16"/>
-          <w:szCs w:val="16"/>
-        </w:rPr>
-        <w:br/>
-      </w:r>
+        <w:t xml:space="preserve">     │  │  • </w:t>
+      </w:r>
+      <w:proofErr w:type="spellStart"/>
       <w:r>
         <w:rPr>
           <w:rStyle w:val="VerbatimChar"/>
           <w:sz w:val="16"/>
           <w:szCs w:val="16"/>
         </w:rPr>
-        <w:t xml:space="preserve">     │                 │ Function Calls    │</w:t>
-      </w:r>
-      <w:r>
-        <w:rPr>
-          <w:sz w:val="16"/>
-          <w:szCs w:val="16"/>
-        </w:rPr>
-        <w:br/>
-      </w:r>
+        <w:t>gRPC</w:t>
+      </w:r>
+      <w:proofErr w:type="spellEnd"/>
       <w:r>
         <w:rPr>
           <w:rStyle w:val="VerbatimChar"/>
           <w:sz w:val="16"/>
           <w:szCs w:val="16"/>
         </w:rPr>
-        <w:t xml:space="preserve">     │  ┌──────────────▼────────────────┐ │</w:t>
+        <w:t xml:space="preserve"> handlers              │ │</w:t>
       </w:r>
       <w:r>
         <w:rPr>
@@ -3672,8 +3992,7 @@
           <w:sz w:val="16"/>
           <w:szCs w:val="16"/>
         </w:rPr>
-        <w:lastRenderedPageBreak/>
-        <w:t xml:space="preserve">     │  │  Layer 2: Business Logic      │ │</w:t>
+        <w:t xml:space="preserve">     │  │  • Request validation         │ │</w:t>
       </w:r>
       <w:r>
         <w:rPr>
@@ -3688,7 +4007,7 @@
           <w:sz w:val="16"/>
           <w:szCs w:val="16"/>
         </w:rPr>
-        <w:t xml:space="preserve">     │  │  • URL validation             │ │</w:t>
+        <w:t xml:space="preserve">     │  │  • Response marshaling        │ │</w:t>
       </w:r>
       <w:r>
         <w:rPr>
@@ -3703,7 +4022,8 @@
           <w:sz w:val="16"/>
           <w:szCs w:val="16"/>
         </w:rPr>
-        <w:t xml:space="preserve">     │  │  • Code generation            │ │</w:t>
+        <w:lastRenderedPageBreak/>
+        <w:t xml:space="preserve">     │  └──────────────┬────────────────┘ │</w:t>
       </w:r>
       <w:r>
         <w:rPr>
@@ -3718,7 +4038,7 @@
           <w:sz w:val="16"/>
           <w:szCs w:val="16"/>
         </w:rPr>
-        <w:t xml:space="preserve">     │  │  • Rate limiting              │ │</w:t>
+        <w:t xml:space="preserve">     │                 │ Function Calls    │</w:t>
       </w:r>
       <w:r>
         <w:rPr>
@@ -3733,7 +4053,7 @@
           <w:sz w:val="16"/>
           <w:szCs w:val="16"/>
         </w:rPr>
-        <w:t xml:space="preserve">     │  │  • Expiration logic           │ │</w:t>
+        <w:t xml:space="preserve">     │  ┌──────────────▼────────────────┐ │</w:t>
       </w:r>
       <w:r>
         <w:rPr>
@@ -3748,7 +4068,7 @@
           <w:sz w:val="16"/>
           <w:szCs w:val="16"/>
         </w:rPr>
-        <w:t xml:space="preserve">     │  └──────────────┬────────────────┘ │</w:t>
+        <w:t xml:space="preserve">     │  │  Layer 2: Business Logic      │ │</w:t>
       </w:r>
       <w:r>
         <w:rPr>
@@ -3763,7 +4083,7 @@
           <w:sz w:val="16"/>
           <w:szCs w:val="16"/>
         </w:rPr>
-        <w:t xml:space="preserve">     │                 │ Function Calls    │</w:t>
+        <w:t xml:space="preserve">     │  │  • URL validation             │ │</w:t>
       </w:r>
       <w:r>
         <w:rPr>
@@ -3778,7 +4098,7 @@
           <w:sz w:val="16"/>
           <w:szCs w:val="16"/>
         </w:rPr>
-        <w:t xml:space="preserve">     │  ┌──────────────▼────────────────┐ │</w:t>
+        <w:t xml:space="preserve">     │  │  • Code generation            │ │</w:t>
       </w:r>
       <w:r>
         <w:rPr>
@@ -3793,7 +4113,7 @@
           <w:sz w:val="16"/>
           <w:szCs w:val="16"/>
         </w:rPr>
-        <w:t xml:space="preserve">     │  │  Layer 3: Repository          │ │</w:t>
+        <w:t xml:space="preserve">     │  │  • Rate limiting              │ │</w:t>
       </w:r>
       <w:r>
         <w:rPr>
@@ -3808,7 +4128,7 @@
           <w:sz w:val="16"/>
           <w:szCs w:val="16"/>
         </w:rPr>
-        <w:t xml:space="preserve">     │  │  • Redis operations           │ │</w:t>
+        <w:t xml:space="preserve">     │  │  • Expiration logic           │ │</w:t>
       </w:r>
       <w:r>
         <w:rPr>
@@ -3823,7 +4143,7 @@
           <w:sz w:val="16"/>
           <w:szCs w:val="16"/>
         </w:rPr>
-        <w:t xml:space="preserve">     │  │  • Lua script execution       │ │</w:t>
+        <w:t xml:space="preserve">     │  └──────────────┬────────────────┘ │</w:t>
       </w:r>
       <w:r>
         <w:rPr>
@@ -3838,7 +4158,7 @@
           <w:sz w:val="16"/>
           <w:szCs w:val="16"/>
         </w:rPr>
-        <w:t xml:space="preserve">     │  │  • Data consistency           │ │</w:t>
+        <w:t xml:space="preserve">     │                 │ Function Calls    │</w:t>
       </w:r>
       <w:r>
         <w:rPr>
@@ -3853,7 +4173,7 @@
           <w:sz w:val="16"/>
           <w:szCs w:val="16"/>
         </w:rPr>
-        <w:t xml:space="preserve">     │  └──────────────┬────────────────┘ │</w:t>
+        <w:t xml:space="preserve">     │  ┌──────────────▼────────────────┐ │</w:t>
       </w:r>
       <w:r>
         <w:rPr>
@@ -3868,7 +4188,7 @@
           <w:sz w:val="16"/>
           <w:szCs w:val="16"/>
         </w:rPr>
-        <w:t xml:space="preserve">     └─────────────────┼───────────────────┘</w:t>
+        <w:t xml:space="preserve">     │  │  Layer 3: Repository          │ │</w:t>
       </w:r>
       <w:r>
         <w:rPr>
@@ -3883,7 +4203,7 @@
           <w:sz w:val="16"/>
           <w:szCs w:val="16"/>
         </w:rPr>
-        <w:t xml:space="preserve">                       │ Redis Protocol</w:t>
+        <w:t xml:space="preserve">     │  │  • Redis operations           │ │</w:t>
       </w:r>
       <w:r>
         <w:rPr>
@@ -3898,7 +4218,7 @@
           <w:sz w:val="16"/>
           <w:szCs w:val="16"/>
         </w:rPr>
-        <w:t xml:space="preserve">          ┌────────────┴────────────┐</w:t>
+        <w:t xml:space="preserve">     │  │  • Lua script execution       │ │</w:t>
       </w:r>
       <w:r>
         <w:rPr>
@@ -3913,7 +4233,7 @@
           <w:sz w:val="16"/>
           <w:szCs w:val="16"/>
         </w:rPr>
-        <w:t xml:space="preserve">          ▼                         ▼</w:t>
+        <w:t xml:space="preserve">     │  │  • Data consistency           │ │</w:t>
       </w:r>
       <w:r>
         <w:rPr>
@@ -3928,7 +4248,7 @@
           <w:sz w:val="16"/>
           <w:szCs w:val="16"/>
         </w:rPr>
-        <w:t xml:space="preserve">    ┌──────────┐              ┌──────────┐</w:t>
+        <w:t xml:space="preserve">     │  └──────────────┬────────────────┘ │</w:t>
       </w:r>
       <w:r>
         <w:rPr>
@@ -3943,7 +4263,7 @@
           <w:sz w:val="16"/>
           <w:szCs w:val="16"/>
         </w:rPr>
-        <w:t xml:space="preserve">    │  Redis   │◄─Replication─│  Redis   │</w:t>
+        <w:t xml:space="preserve">     └─────────────────┼───────────────────┘</w:t>
       </w:r>
       <w:r>
         <w:rPr>
@@ -3958,7 +4278,7 @@
           <w:sz w:val="16"/>
           <w:szCs w:val="16"/>
         </w:rPr>
-        <w:t xml:space="preserve">    │  Master  │              │ Replica  │</w:t>
+        <w:t xml:space="preserve">                       │ Redis Protocol</w:t>
       </w:r>
       <w:r>
         <w:rPr>
@@ -3973,7 +4293,7 @@
           <w:sz w:val="16"/>
           <w:szCs w:val="16"/>
         </w:rPr>
-        <w:t xml:space="preserve">    │ (Node 3) │──────────────│ (Node 4) │</w:t>
+        <w:t xml:space="preserve">          ┌────────────┴────────────┐</w:t>
       </w:r>
       <w:r>
         <w:rPr>
@@ -3988,7 +4308,7 @@
           <w:sz w:val="16"/>
           <w:szCs w:val="16"/>
         </w:rPr>
-        <w:t xml:space="preserve">    └────┬─────┘              └──────────┘</w:t>
+        <w:t xml:space="preserve">          ▼                         ▼</w:t>
       </w:r>
       <w:r>
         <w:rPr>
@@ -4003,7 +4323,7 @@
           <w:sz w:val="16"/>
           <w:szCs w:val="16"/>
         </w:rPr>
-        <w:t xml:space="preserve">         │</w:t>
+        <w:t xml:space="preserve">    ┌──────────┐              ┌──────────┐</w:t>
       </w:r>
       <w:r>
         <w:rPr>
@@ -4018,7 +4338,7 @@
           <w:sz w:val="16"/>
           <w:szCs w:val="16"/>
         </w:rPr>
-        <w:t xml:space="preserve">         ▼</w:t>
+        <w:t xml:space="preserve">    │  Redis   │◄─Replication─│  Redis   │</w:t>
       </w:r>
       <w:r>
         <w:rPr>
@@ -4033,7 +4353,7 @@
           <w:sz w:val="16"/>
           <w:szCs w:val="16"/>
         </w:rPr>
-        <w:t xml:space="preserve">    ┌──────────┐</w:t>
+        <w:t xml:space="preserve">    │  Master  │              │ Replica  │</w:t>
       </w:r>
       <w:r>
         <w:rPr>
@@ -4048,7 +4368,7 @@
           <w:sz w:val="16"/>
           <w:szCs w:val="16"/>
         </w:rPr>
-        <w:t xml:space="preserve">    │Analytics │</w:t>
+        <w:t xml:space="preserve">    │ (Node 3) │──────────────│ (Node 4) │</w:t>
       </w:r>
       <w:r>
         <w:rPr>
@@ -4063,7 +4383,7 @@
           <w:sz w:val="16"/>
           <w:szCs w:val="16"/>
         </w:rPr>
-        <w:t xml:space="preserve">    │ Worker   │</w:t>
+        <w:t xml:space="preserve">    └────┬─────┘              └──────────┘</w:t>
       </w:r>
       <w:r>
         <w:rPr>
@@ -4078,7 +4398,7 @@
           <w:sz w:val="16"/>
           <w:szCs w:val="16"/>
         </w:rPr>
-        <w:t xml:space="preserve">    │ (Node 5) │</w:t>
+        <w:t xml:space="preserve">         │</w:t>
       </w:r>
       <w:r>
         <w:rPr>
@@ -4093,7 +4413,7 @@
           <w:sz w:val="16"/>
           <w:szCs w:val="16"/>
         </w:rPr>
-        <w:t xml:space="preserve">    │          │</w:t>
+        <w:t xml:space="preserve">         ▼</w:t>
       </w:r>
       <w:r>
         <w:rPr>
@@ -4108,7 +4428,7 @@
           <w:sz w:val="16"/>
           <w:szCs w:val="16"/>
         </w:rPr>
-        <w:t xml:space="preserve">    │• Global  │</w:t>
+        <w:t xml:space="preserve">    ┌──────────┐</w:t>
       </w:r>
       <w:r>
         <w:rPr>
@@ -4123,7 +4443,7 @@
           <w:sz w:val="16"/>
           <w:szCs w:val="16"/>
         </w:rPr>
-        <w:t xml:space="preserve">    │  stats   │</w:t>
+        <w:t xml:space="preserve">    │Analytics │</w:t>
       </w:r>
       <w:r>
         <w:rPr>
@@ -4138,7 +4458,7 @@
           <w:sz w:val="16"/>
           <w:szCs w:val="16"/>
         </w:rPr>
-        <w:t xml:space="preserve">    │• Cleanup │</w:t>
+        <w:t xml:space="preserve">    │ Worker   │</w:t>
       </w:r>
       <w:r>
         <w:rPr>
@@ -4153,6 +4473,81 @@
           <w:sz w:val="16"/>
           <w:szCs w:val="16"/>
         </w:rPr>
+        <w:t xml:space="preserve">    │ (Node 5) │</w:t>
+      </w:r>
+      <w:r>
+        <w:rPr>
+          <w:sz w:val="16"/>
+          <w:szCs w:val="16"/>
+        </w:rPr>
+        <w:br/>
+      </w:r>
+      <w:r>
+        <w:rPr>
+          <w:rStyle w:val="VerbatimChar"/>
+          <w:sz w:val="16"/>
+          <w:szCs w:val="16"/>
+        </w:rPr>
+        <w:t xml:space="preserve">    │          │</w:t>
+      </w:r>
+      <w:r>
+        <w:rPr>
+          <w:sz w:val="16"/>
+          <w:szCs w:val="16"/>
+        </w:rPr>
+        <w:br/>
+      </w:r>
+      <w:r>
+        <w:rPr>
+          <w:rStyle w:val="VerbatimChar"/>
+          <w:sz w:val="16"/>
+          <w:szCs w:val="16"/>
+        </w:rPr>
+        <w:t xml:space="preserve">    │• Global  │</w:t>
+      </w:r>
+      <w:r>
+        <w:rPr>
+          <w:sz w:val="16"/>
+          <w:szCs w:val="16"/>
+        </w:rPr>
+        <w:br/>
+      </w:r>
+      <w:r>
+        <w:rPr>
+          <w:rStyle w:val="VerbatimChar"/>
+          <w:sz w:val="16"/>
+          <w:szCs w:val="16"/>
+        </w:rPr>
+        <w:t xml:space="preserve">    │  stats   │</w:t>
+      </w:r>
+      <w:r>
+        <w:rPr>
+          <w:sz w:val="16"/>
+          <w:szCs w:val="16"/>
+        </w:rPr>
+        <w:br/>
+      </w:r>
+      <w:r>
+        <w:rPr>
+          <w:rStyle w:val="VerbatimChar"/>
+          <w:sz w:val="16"/>
+          <w:szCs w:val="16"/>
+        </w:rPr>
+        <w:t xml:space="preserve">    │• Cleanup │</w:t>
+      </w:r>
+      <w:r>
+        <w:rPr>
+          <w:sz w:val="16"/>
+          <w:szCs w:val="16"/>
+        </w:rPr>
+        <w:br/>
+      </w:r>
+      <w:r>
+        <w:rPr>
+          <w:rStyle w:val="VerbatimChar"/>
+          <w:sz w:val="16"/>
+          <w:szCs w:val="16"/>
+        </w:rPr>
         <w:t xml:space="preserve">    └──────────┘</w:t>
       </w:r>
     </w:p>
@@ -4229,7 +4624,21 @@
         <w:rPr>
           <w:rFonts w:asciiTheme="majorHAnsi" w:hAnsiTheme="majorHAnsi" w:cstheme="majorHAnsi"/>
         </w:rPr>
-        <w:t>Public entry point, HTTP/2 + gRPC reverse proxy, TLS termination, load balancing to Node 2 replicas.</w:t>
+        <w:t xml:space="preserve">Public entry point, HTTP/2 + </w:t>
+      </w:r>
+      <w:proofErr w:type="spellStart"/>
+      <w:r>
+        <w:rPr>
+          <w:rFonts w:asciiTheme="majorHAnsi" w:hAnsiTheme="majorHAnsi" w:cstheme="majorHAnsi"/>
+        </w:rPr>
+        <w:t>gRPC</w:t>
+      </w:r>
+      <w:proofErr w:type="spellEnd"/>
+      <w:r>
+        <w:rPr>
+          <w:rFonts w:asciiTheme="majorHAnsi" w:hAnsiTheme="majorHAnsi" w:cstheme="majorHAnsi"/>
+        </w:rPr>
+        <w:t xml:space="preserve"> reverse proxy, TLS termination, load balancing to Node 2 replicas.</w:t>
       </w:r>
     </w:p>
     <w:p>
@@ -4263,7 +4672,25 @@
           <w:b/>
           <w:bCs/>
         </w:rPr>
-        <w:t>Layered Application (gRPC server)</w:t>
+        <w:t>Layered Application (</w:t>
+      </w:r>
+      <w:proofErr w:type="spellStart"/>
+      <w:r>
+        <w:rPr>
+          <w:rFonts w:asciiTheme="majorHAnsi" w:hAnsiTheme="majorHAnsi" w:cstheme="majorHAnsi"/>
+          <w:b/>
+          <w:bCs/>
+        </w:rPr>
+        <w:t>gRPC</w:t>
+      </w:r>
+      <w:proofErr w:type="spellEnd"/>
+      <w:r>
+        <w:rPr>
+          <w:rFonts w:asciiTheme="majorHAnsi" w:hAnsiTheme="majorHAnsi" w:cstheme="majorHAnsi"/>
+          <w:b/>
+          <w:bCs/>
+        </w:rPr>
+        <w:t xml:space="preserve"> server)</w:t>
       </w:r>
     </w:p>
     <w:p>
@@ -4277,7 +4704,21 @@
         <w:rPr>
           <w:rFonts w:asciiTheme="majorHAnsi" w:hAnsiTheme="majorHAnsi" w:cstheme="majorHAnsi"/>
         </w:rPr>
-        <w:t>Port: 50051 (gRPC).</w:t>
+        <w:t>Port: 50051 (</w:t>
+      </w:r>
+      <w:proofErr w:type="spellStart"/>
+      <w:r>
+        <w:rPr>
+          <w:rFonts w:asciiTheme="majorHAnsi" w:hAnsiTheme="majorHAnsi" w:cstheme="majorHAnsi"/>
+        </w:rPr>
+        <w:t>gRPC</w:t>
+      </w:r>
+      <w:proofErr w:type="spellEnd"/>
+      <w:r>
+        <w:rPr>
+          <w:rFonts w:asciiTheme="majorHAnsi" w:hAnsiTheme="majorHAnsi" w:cstheme="majorHAnsi"/>
+        </w:rPr>
+        <w:t>).</w:t>
       </w:r>
     </w:p>
     <w:p>
@@ -4335,11 +4776,33 @@
           <w:rFonts w:asciiTheme="majorHAnsi" w:hAnsiTheme="majorHAnsi" w:cstheme="majorHAnsi"/>
         </w:rPr>
       </w:pPr>
-      <w:r>
-        <w:rPr>
-          <w:rFonts w:asciiTheme="majorHAnsi" w:hAnsiTheme="majorHAnsi" w:cstheme="majorHAnsi"/>
-        </w:rPr>
-        <w:t>gRPC service/handlers, protobuf (validate/marshal), map RPCs ↔ service calls, status codes.</w:t>
+      <w:proofErr w:type="spellStart"/>
+      <w:r>
+        <w:rPr>
+          <w:rFonts w:asciiTheme="majorHAnsi" w:hAnsiTheme="majorHAnsi" w:cstheme="majorHAnsi"/>
+        </w:rPr>
+        <w:t>gRPC</w:t>
+      </w:r>
+      <w:proofErr w:type="spellEnd"/>
+      <w:r>
+        <w:rPr>
+          <w:rFonts w:asciiTheme="majorHAnsi" w:hAnsiTheme="majorHAnsi" w:cstheme="majorHAnsi"/>
+        </w:rPr>
+        <w:t xml:space="preserve"> service/handlers, </w:t>
+      </w:r>
+      <w:proofErr w:type="spellStart"/>
+      <w:r>
+        <w:rPr>
+          <w:rFonts w:asciiTheme="majorHAnsi" w:hAnsiTheme="majorHAnsi" w:cstheme="majorHAnsi"/>
+        </w:rPr>
+        <w:t>protobuf</w:t>
+      </w:r>
+      <w:proofErr w:type="spellEnd"/>
+      <w:r>
+        <w:rPr>
+          <w:rFonts w:asciiTheme="majorHAnsi" w:hAnsiTheme="majorHAnsi" w:cstheme="majorHAnsi"/>
+        </w:rPr>
+        <w:t xml:space="preserve"> (validate/marshal), map RPCs ↔ service calls, status codes.</w:t>
       </w:r>
     </w:p>
     <w:p>
@@ -4397,7 +4860,64 @@
         <w:rPr>
           <w:rFonts w:asciiTheme="majorHAnsi" w:hAnsiTheme="majorHAnsi" w:cstheme="majorHAnsi"/>
         </w:rPr>
-        <w:t>Key functions: create_short_url() (FR1), resolve_url() (FR2), check_rate_limit() (FR3, internal), get_top_links() (FR4), expiration handling (FR5).</w:t>
+        <w:lastRenderedPageBreak/>
+        <w:t xml:space="preserve">Key functions: </w:t>
+      </w:r>
+      <w:proofErr w:type="spellStart"/>
+      <w:r>
+        <w:rPr>
+          <w:rFonts w:asciiTheme="majorHAnsi" w:hAnsiTheme="majorHAnsi" w:cstheme="majorHAnsi"/>
+        </w:rPr>
+        <w:t>create_short_url</w:t>
+      </w:r>
+      <w:proofErr w:type="spellEnd"/>
+      <w:r>
+        <w:rPr>
+          <w:rFonts w:asciiTheme="majorHAnsi" w:hAnsiTheme="majorHAnsi" w:cstheme="majorHAnsi"/>
+        </w:rPr>
+        <w:t xml:space="preserve">() (FR1), </w:t>
+      </w:r>
+      <w:proofErr w:type="spellStart"/>
+      <w:r>
+        <w:rPr>
+          <w:rFonts w:asciiTheme="majorHAnsi" w:hAnsiTheme="majorHAnsi" w:cstheme="majorHAnsi"/>
+        </w:rPr>
+        <w:t>resolve_url</w:t>
+      </w:r>
+      <w:proofErr w:type="spellEnd"/>
+      <w:r>
+        <w:rPr>
+          <w:rFonts w:asciiTheme="majorHAnsi" w:hAnsiTheme="majorHAnsi" w:cstheme="majorHAnsi"/>
+        </w:rPr>
+        <w:t xml:space="preserve">() (FR2), </w:t>
+      </w:r>
+      <w:proofErr w:type="spellStart"/>
+      <w:r>
+        <w:rPr>
+          <w:rFonts w:asciiTheme="majorHAnsi" w:hAnsiTheme="majorHAnsi" w:cstheme="majorHAnsi"/>
+        </w:rPr>
+        <w:t>check_rate_limit</w:t>
+      </w:r>
+      <w:proofErr w:type="spellEnd"/>
+      <w:r>
+        <w:rPr>
+          <w:rFonts w:asciiTheme="majorHAnsi" w:hAnsiTheme="majorHAnsi" w:cstheme="majorHAnsi"/>
+        </w:rPr>
+        <w:t xml:space="preserve">() (FR3, internal), </w:t>
+      </w:r>
+      <w:proofErr w:type="spellStart"/>
+      <w:r>
+        <w:rPr>
+          <w:rFonts w:asciiTheme="majorHAnsi" w:hAnsiTheme="majorHAnsi" w:cstheme="majorHAnsi"/>
+        </w:rPr>
+        <w:t>get_top_links</w:t>
+      </w:r>
+      <w:proofErr w:type="spellEnd"/>
+      <w:r>
+        <w:rPr>
+          <w:rFonts w:asciiTheme="majorHAnsi" w:hAnsiTheme="majorHAnsi" w:cstheme="majorHAnsi"/>
+        </w:rPr>
+        <w:t>() (FR4), expiration handling (FR5).</w:t>
       </w:r>
     </w:p>
     <w:p>
@@ -4411,7 +4931,6 @@
         <w:rPr>
           <w:rFonts w:asciiTheme="majorHAnsi" w:hAnsiTheme="majorHAnsi" w:cstheme="majorHAnsi"/>
         </w:rPr>
-        <w:lastRenderedPageBreak/>
         <w:t xml:space="preserve"> </w:t>
       </w:r>
       <w:r>
@@ -4456,7 +4975,77 @@
         <w:rPr>
           <w:rFonts w:asciiTheme="majorHAnsi" w:hAnsiTheme="majorHAnsi" w:cstheme="majorHAnsi"/>
         </w:rPr>
-        <w:t>Ops: store_url(), resolve_url() (atomic read + decrement), increment_click(), check_rate_limit() (sliding window), get_top_links().</w:t>
+        <w:t xml:space="preserve">Ops: </w:t>
+      </w:r>
+      <w:proofErr w:type="spellStart"/>
+      <w:r>
+        <w:rPr>
+          <w:rFonts w:asciiTheme="majorHAnsi" w:hAnsiTheme="majorHAnsi" w:cstheme="majorHAnsi"/>
+        </w:rPr>
+        <w:t>store_url</w:t>
+      </w:r>
+      <w:proofErr w:type="spellEnd"/>
+      <w:r>
+        <w:rPr>
+          <w:rFonts w:asciiTheme="majorHAnsi" w:hAnsiTheme="majorHAnsi" w:cstheme="majorHAnsi"/>
+        </w:rPr>
+        <w:t xml:space="preserve">(), </w:t>
+      </w:r>
+      <w:proofErr w:type="spellStart"/>
+      <w:r>
+        <w:rPr>
+          <w:rFonts w:asciiTheme="majorHAnsi" w:hAnsiTheme="majorHAnsi" w:cstheme="majorHAnsi"/>
+        </w:rPr>
+        <w:t>resolve_url</w:t>
+      </w:r>
+      <w:proofErr w:type="spellEnd"/>
+      <w:r>
+        <w:rPr>
+          <w:rFonts w:asciiTheme="majorHAnsi" w:hAnsiTheme="majorHAnsi" w:cstheme="majorHAnsi"/>
+        </w:rPr>
+        <w:t xml:space="preserve">() (atomic read + decrement), </w:t>
+      </w:r>
+      <w:proofErr w:type="spellStart"/>
+      <w:r>
+        <w:rPr>
+          <w:rFonts w:asciiTheme="majorHAnsi" w:hAnsiTheme="majorHAnsi" w:cstheme="majorHAnsi"/>
+        </w:rPr>
+        <w:t>increment_click</w:t>
+      </w:r>
+      <w:proofErr w:type="spellEnd"/>
+      <w:r>
+        <w:rPr>
+          <w:rFonts w:asciiTheme="majorHAnsi" w:hAnsiTheme="majorHAnsi" w:cstheme="majorHAnsi"/>
+        </w:rPr>
+        <w:t xml:space="preserve">(), </w:t>
+      </w:r>
+      <w:proofErr w:type="spellStart"/>
+      <w:r>
+        <w:rPr>
+          <w:rFonts w:asciiTheme="majorHAnsi" w:hAnsiTheme="majorHAnsi" w:cstheme="majorHAnsi"/>
+        </w:rPr>
+        <w:t>check_rate_limit</w:t>
+      </w:r>
+      <w:proofErr w:type="spellEnd"/>
+      <w:r>
+        <w:rPr>
+          <w:rFonts w:asciiTheme="majorHAnsi" w:hAnsiTheme="majorHAnsi" w:cstheme="majorHAnsi"/>
+        </w:rPr>
+        <w:t xml:space="preserve">() (sliding window), </w:t>
+      </w:r>
+      <w:proofErr w:type="spellStart"/>
+      <w:r>
+        <w:rPr>
+          <w:rFonts w:asciiTheme="majorHAnsi" w:hAnsiTheme="majorHAnsi" w:cstheme="majorHAnsi"/>
+        </w:rPr>
+        <w:t>get_top_links</w:t>
+      </w:r>
+      <w:proofErr w:type="spellEnd"/>
+      <w:r>
+        <w:rPr>
+          <w:rFonts w:asciiTheme="majorHAnsi" w:hAnsiTheme="majorHAnsi" w:cstheme="majorHAnsi"/>
+        </w:rPr>
+        <w:t>().</w:t>
       </w:r>
     </w:p>
     <w:p>
@@ -4696,7 +5285,21 @@
         <w:rPr>
           <w:rFonts w:asciiTheme="majorHAnsi" w:hAnsiTheme="majorHAnsi" w:cstheme="majorHAnsi"/>
         </w:rPr>
-        <w:t xml:space="preserve"> - Service Layer generates codes &amp; validates - Repository Layer stores in Redis - Presentation Layer exposes gRPC API</w:t>
+        <w:t xml:space="preserve"> - Service Layer generates codes &amp; validates - Repository Layer stores in Redis - Presentation Layer exposes </w:t>
+      </w:r>
+      <w:proofErr w:type="spellStart"/>
+      <w:r>
+        <w:rPr>
+          <w:rFonts w:asciiTheme="majorHAnsi" w:hAnsiTheme="majorHAnsi" w:cstheme="majorHAnsi"/>
+        </w:rPr>
+        <w:t>gRPC</w:t>
+      </w:r>
+      <w:proofErr w:type="spellEnd"/>
+      <w:r>
+        <w:rPr>
+          <w:rFonts w:asciiTheme="majorHAnsi" w:hAnsiTheme="majorHAnsi" w:cstheme="majorHAnsi"/>
+        </w:rPr>
+        <w:t xml:space="preserve"> API</w:t>
       </w:r>
     </w:p>
     <w:p>
@@ -4718,7 +5321,21 @@
         <w:rPr>
           <w:rFonts w:asciiTheme="majorHAnsi" w:hAnsiTheme="majorHAnsi" w:cstheme="majorHAnsi"/>
         </w:rPr>
-        <w:t xml:space="preserve"> - Repository Layer executes Lua script (atomic) - Service Layer orchestrates resolution - Presentation Layer returns gRPC response</w:t>
+        <w:t xml:space="preserve"> - Repository Layer executes Lua script (atomic) - Service Layer orchestrates resolution - Presentation Layer returns </w:t>
+      </w:r>
+      <w:proofErr w:type="spellStart"/>
+      <w:r>
+        <w:rPr>
+          <w:rFonts w:asciiTheme="majorHAnsi" w:hAnsiTheme="majorHAnsi" w:cstheme="majorHAnsi"/>
+        </w:rPr>
+        <w:t>gRPC</w:t>
+      </w:r>
+      <w:proofErr w:type="spellEnd"/>
+      <w:r>
+        <w:rPr>
+          <w:rFonts w:asciiTheme="majorHAnsi" w:hAnsiTheme="majorHAnsi" w:cstheme="majorHAnsi"/>
+        </w:rPr>
+        <w:t xml:space="preserve"> response</w:t>
       </w:r>
     </w:p>
     <w:p>
@@ -4798,7 +5415,14 @@
         <w:rPr>
           <w:rFonts w:asciiTheme="majorHAnsi" w:hAnsiTheme="majorHAnsi" w:cstheme="majorHAnsi"/>
         </w:rPr>
-        <w:t xml:space="preserve"> - Max Clicks: Lua script in Repository - Service Layer handles expiration logic</w:t>
+        <w:t xml:space="preserve"> - Max Clicks: Lua script in Repository - Service Layer h</w:t>
+      </w:r>
+      <w:r>
+        <w:rPr>
+          <w:rFonts w:asciiTheme="majorHAnsi" w:hAnsiTheme="majorHAnsi" w:cstheme="majorHAnsi"/>
+        </w:rPr>
+        <w:lastRenderedPageBreak/>
+        <w:t>andles expiration logic</w:t>
       </w:r>
     </w:p>
     <w:p>
@@ -4846,7 +5470,6 @@
           <w:rStyle w:val="FunctionTok"/>
           <w:sz w:val="24"/>
         </w:rPr>
-        <w:lastRenderedPageBreak/>
         <w:t>5 Docker Containers</w:t>
       </w:r>
       <w:r>
@@ -4874,27 +5497,23 @@
           <w:rStyle w:val="AttributeTok"/>
           <w:sz w:val="24"/>
         </w:rPr>
-        <w:t>├── layered-app      (Python/gRPC, 3 layers in 1)</w:t>
-      </w:r>
-      <w:r>
-        <w:br/>
-      </w:r>
+        <w:t>├── layered-app      (Python/</w:t>
+      </w:r>
+      <w:proofErr w:type="spellStart"/>
       <w:r>
         <w:rPr>
           <w:rStyle w:val="AttributeTok"/>
           <w:sz w:val="24"/>
         </w:rPr>
-        <w:t>├── redis-master     (Redis 7 Alpine, Primary)</w:t>
-      </w:r>
-      <w:r>
-        <w:br/>
-      </w:r>
+        <w:t>gRPC</w:t>
+      </w:r>
+      <w:proofErr w:type="spellEnd"/>
       <w:r>
         <w:rPr>
           <w:rStyle w:val="AttributeTok"/>
           <w:sz w:val="24"/>
         </w:rPr>
-        <w:t>├── redis-replica    (Redis 7 Alpine, Read-only)</w:t>
+        <w:t>, 3 layers in 1)</w:t>
       </w:r>
       <w:r>
         <w:br/>
@@ -4904,6 +5523,58 @@
           <w:rStyle w:val="AttributeTok"/>
           <w:sz w:val="24"/>
         </w:rPr>
+        <w:t xml:space="preserve">├── </w:t>
+      </w:r>
+      <w:proofErr w:type="spellStart"/>
+      <w:r>
+        <w:rPr>
+          <w:rStyle w:val="AttributeTok"/>
+          <w:sz w:val="24"/>
+        </w:rPr>
+        <w:t>redis</w:t>
+      </w:r>
+      <w:proofErr w:type="spellEnd"/>
+      <w:r>
+        <w:rPr>
+          <w:rStyle w:val="AttributeTok"/>
+          <w:sz w:val="24"/>
+        </w:rPr>
+        <w:t>-master     (Redis 7 Alpine, Primary)</w:t>
+      </w:r>
+      <w:r>
+        <w:br/>
+      </w:r>
+      <w:r>
+        <w:rPr>
+          <w:rStyle w:val="AttributeTok"/>
+          <w:sz w:val="24"/>
+        </w:rPr>
+        <w:t xml:space="preserve">├── </w:t>
+      </w:r>
+      <w:proofErr w:type="spellStart"/>
+      <w:r>
+        <w:rPr>
+          <w:rStyle w:val="AttributeTok"/>
+          <w:sz w:val="24"/>
+        </w:rPr>
+        <w:t>redis</w:t>
+      </w:r>
+      <w:proofErr w:type="spellEnd"/>
+      <w:r>
+        <w:rPr>
+          <w:rStyle w:val="AttributeTok"/>
+          <w:sz w:val="24"/>
+        </w:rPr>
+        <w:t>-replica    (Redis 7 Alpine, Read-only)</w:t>
+      </w:r>
+      <w:r>
+        <w:br/>
+      </w:r>
+      <w:r>
+        <w:rPr>
+          <w:rStyle w:val="AttributeTok"/>
+          <w:sz w:val="24"/>
+        </w:rPr>
         <w:t>└── analytics-worker (Python, Background job)</w:t>
       </w:r>
       <w:r>
@@ -4936,6 +5607,7 @@
       <w:r>
         <w:rPr>
           <w:rFonts w:asciiTheme="majorHAnsi" w:hAnsiTheme="majorHAnsi" w:cstheme="majorHAnsi"/>
+          <w:noProof/>
         </w:rPr>
         <w:drawing>
           <wp:inline distT="0" distB="0" distL="0" distR="0" wp14:anchorId="308A8055" wp14:editId="3C99AC48">
@@ -4955,7 +5627,7 @@
                     </pic:cNvPicPr>
                   </pic:nvPicPr>
                   <pic:blipFill>
-                    <a:blip r:embed="rId9">
+                    <a:blip r:embed="rId10">
                       <a:extLst>
                         <a:ext uri="{28A0092B-C50C-407E-A947-70E740481C1C}">
                           <a14:useLocalDpi xmlns:a14="http://schemas.microsoft.com/office/drawing/2010/main" val="0"/>
@@ -4994,6 +5666,29 @@
           <w:rFonts w:asciiTheme="majorHAnsi" w:hAnsiTheme="majorHAnsi" w:cstheme="majorHAnsi"/>
         </w:rPr>
       </w:pPr>
+      <w:proofErr w:type="spellStart"/>
+      <w:r>
+        <w:rPr>
+          <w:rFonts w:asciiTheme="majorHAnsi" w:hAnsiTheme="majorHAnsi" w:cstheme="majorHAnsi"/>
+        </w:rPr>
+        <w:t>Dockerhub</w:t>
+      </w:r>
+      <w:proofErr w:type="spellEnd"/>
+      <w:r>
+        <w:rPr>
+          <w:rFonts w:asciiTheme="majorHAnsi" w:hAnsiTheme="majorHAnsi" w:cstheme="majorHAnsi"/>
+        </w:rPr>
+        <w:t xml:space="preserve">: </w:t>
+      </w:r>
+      <w:hyperlink r:id="rId11" w:history="1">
+        <w:r>
+          <w:rPr>
+            <w:rStyle w:val="Hyperlink"/>
+            <w:rFonts w:asciiTheme="majorHAnsi" w:hAnsiTheme="majorHAnsi" w:cstheme="majorHAnsi"/>
+          </w:rPr>
+          <w:t>https://hub.docker.com/repositories/abchalla</w:t>
+        </w:r>
+      </w:hyperlink>
     </w:p>
     <w:p>
       <w:pPr>
@@ -5006,7 +5701,7 @@
           <w:rFonts w:asciiTheme="majorHAnsi" w:hAnsiTheme="majorHAnsi" w:cstheme="majorHAnsi"/>
         </w:rPr>
         <w:pict w14:anchorId="1D18CEDE">
-          <v:rect id="_x0000_i1870" style="width:0;height:1.5pt" o:hralign="center" o:hrstd="t" o:hr="t"/>
+          <v:rect id="_x0000_i1171" style="width:0;height:1.5pt" o:hralign="center" o:hrstd="t" o:hr="t"/>
         </w:pict>
       </w:r>
     </w:p>
@@ -5078,7 +5773,28 @@
         <w:rPr>
           <w:rFonts w:asciiTheme="majorHAnsi" w:hAnsiTheme="majorHAnsi" w:cstheme="majorHAnsi"/>
         </w:rPr>
-        <w:t>Single laptop host, Windows (MINGW64 shell), Docker network urlshortener-net.</w:t>
+        <w:t>Single laptop host, Windows (MINGW64 shell), Do</w:t>
+      </w:r>
+      <w:r>
+        <w:rPr>
+          <w:rFonts w:asciiTheme="majorHAnsi" w:hAnsiTheme="majorHAnsi" w:cstheme="majorHAnsi"/>
+        </w:rPr>
+        <w:lastRenderedPageBreak/>
+        <w:t xml:space="preserve">cker network </w:t>
+      </w:r>
+      <w:proofErr w:type="spellStart"/>
+      <w:r>
+        <w:rPr>
+          <w:rFonts w:asciiTheme="majorHAnsi" w:hAnsiTheme="majorHAnsi" w:cstheme="majorHAnsi"/>
+        </w:rPr>
+        <w:t>urlshortener</w:t>
+      </w:r>
+      <w:proofErr w:type="spellEnd"/>
+      <w:r>
+        <w:rPr>
+          <w:rFonts w:asciiTheme="majorHAnsi" w:hAnsiTheme="majorHAnsi" w:cstheme="majorHAnsi"/>
+        </w:rPr>
+        <w:t>-net.</w:t>
       </w:r>
     </w:p>
     <w:p>
@@ -5114,14 +5830,27 @@
           <w:b/>
           <w:bCs/>
         </w:rPr>
-        <w:lastRenderedPageBreak/>
         <w:t>Application – Microservices:</w:t>
       </w:r>
       <w:r>
         <w:rPr>
           <w:rFonts w:asciiTheme="majorHAnsi" w:hAnsiTheme="majorHAnsi" w:cstheme="majorHAnsi"/>
         </w:rPr>
-        <w:t xml:space="preserve"> api-gateway exposing an HTTP resolve path on </w:t>
+        <w:t xml:space="preserve"> </w:t>
+      </w:r>
+      <w:proofErr w:type="spellStart"/>
+      <w:r>
+        <w:rPr>
+          <w:rFonts w:asciiTheme="majorHAnsi" w:hAnsiTheme="majorHAnsi" w:cstheme="majorHAnsi"/>
+        </w:rPr>
+        <w:t>api</w:t>
+      </w:r>
+      <w:proofErr w:type="spellEnd"/>
+      <w:r>
+        <w:rPr>
+          <w:rFonts w:asciiTheme="majorHAnsi" w:hAnsiTheme="majorHAnsi" w:cstheme="majorHAnsi"/>
+        </w:rPr>
+        <w:t xml:space="preserve">-gateway exposing an HTTP resolve path on </w:t>
       </w:r>
       <w:r>
         <w:rPr>
@@ -5177,6 +5906,7 @@
         </w:rPr>
         <w:t xml:space="preserve"> single layered (monolithic) app exposing a </w:t>
       </w:r>
+      <w:proofErr w:type="spellStart"/>
       <w:r>
         <w:rPr>
           <w:rFonts w:asciiTheme="majorHAnsi" w:hAnsiTheme="majorHAnsi" w:cstheme="majorHAnsi"/>
@@ -5185,6 +5915,7 @@
         </w:rPr>
         <w:t>gRPC</w:t>
       </w:r>
+      <w:proofErr w:type="spellEnd"/>
       <w:r>
         <w:rPr>
           <w:rFonts w:asciiTheme="majorHAnsi" w:hAnsiTheme="majorHAnsi" w:cstheme="majorHAnsi"/>
@@ -5295,7 +6026,21 @@
         <w:rPr>
           <w:rFonts w:asciiTheme="majorHAnsi" w:hAnsiTheme="majorHAnsi" w:cstheme="majorHAnsi"/>
         </w:rPr>
-        <w:t>Microservices → grafana/k6:latest (load) + influxdb:8086 (metrics)</w:t>
+        <w:t xml:space="preserve">Microservices → </w:t>
+      </w:r>
+      <w:proofErr w:type="spellStart"/>
+      <w:r>
+        <w:rPr>
+          <w:rFonts w:asciiTheme="majorHAnsi" w:hAnsiTheme="majorHAnsi" w:cstheme="majorHAnsi"/>
+        </w:rPr>
+        <w:t>grafana</w:t>
+      </w:r>
+      <w:proofErr w:type="spellEnd"/>
+      <w:r>
+        <w:rPr>
+          <w:rFonts w:asciiTheme="majorHAnsi" w:hAnsiTheme="majorHAnsi" w:cstheme="majorHAnsi"/>
+        </w:rPr>
+        <w:t>/k6:latest (load) + influxdb:8086 (metrics)</w:t>
       </w:r>
     </w:p>
     <w:p>
@@ -5315,6 +6060,7 @@
         </w:rPr>
         <w:t xml:space="preserve">Layered → </w:t>
       </w:r>
+      <w:proofErr w:type="spellStart"/>
       <w:r>
         <w:rPr>
           <w:rFonts w:asciiTheme="majorHAnsi" w:hAnsiTheme="majorHAnsi" w:cstheme="majorHAnsi"/>
@@ -5323,11 +6069,26 @@
         </w:rPr>
         <w:t>ghz</w:t>
       </w:r>
-      <w:r>
-        <w:rPr>
-          <w:rFonts w:asciiTheme="majorHAnsi" w:hAnsiTheme="majorHAnsi" w:cstheme="majorHAnsi"/>
-        </w:rPr>
-        <w:t xml:space="preserve"> (gRPC load; HTML summaries)</w:t>
+      <w:proofErr w:type="spellEnd"/>
+      <w:r>
+        <w:rPr>
+          <w:rFonts w:asciiTheme="majorHAnsi" w:hAnsiTheme="majorHAnsi" w:cstheme="majorHAnsi"/>
+        </w:rPr>
+        <w:t xml:space="preserve"> (</w:t>
+      </w:r>
+      <w:proofErr w:type="spellStart"/>
+      <w:r>
+        <w:rPr>
+          <w:rFonts w:asciiTheme="majorHAnsi" w:hAnsiTheme="majorHAnsi" w:cstheme="majorHAnsi"/>
+        </w:rPr>
+        <w:t>gRPC</w:t>
+      </w:r>
+      <w:proofErr w:type="spellEnd"/>
+      <w:r>
+        <w:rPr>
+          <w:rFonts w:asciiTheme="majorHAnsi" w:hAnsiTheme="majorHAnsi" w:cstheme="majorHAnsi"/>
+        </w:rPr>
+        <w:t xml:space="preserve"> load; HTML summaries)</w:t>
       </w:r>
     </w:p>
     <w:p>
@@ -5363,8 +6124,18 @@
           <w:b/>
           <w:bCs/>
         </w:rPr>
-        <w:t>p95 latency &lt; 200 ms</w:t>
-      </w:r>
+        <w:t xml:space="preserve">p95 latency &lt; 200 </w:t>
+      </w:r>
+      <w:proofErr w:type="spellStart"/>
+      <w:r>
+        <w:rPr>
+          <w:rFonts w:asciiTheme="majorHAnsi" w:hAnsiTheme="majorHAnsi" w:cstheme="majorHAnsi"/>
+          <w:b/>
+          <w:bCs/>
+        </w:rPr>
+        <w:t>ms</w:t>
+      </w:r>
+      <w:proofErr w:type="spellEnd"/>
       <w:r>
         <w:rPr>
           <w:rFonts w:asciiTheme="majorHAnsi" w:hAnsiTheme="majorHAnsi" w:cstheme="majorHAnsi"/>
@@ -5377,8 +6148,18 @@
           <w:b/>
           <w:bCs/>
         </w:rPr>
-        <w:t>p99 latency &lt; 500 ms</w:t>
-      </w:r>
+        <w:t xml:space="preserve">p99 latency &lt; 500 </w:t>
+      </w:r>
+      <w:proofErr w:type="spellStart"/>
+      <w:r>
+        <w:rPr>
+          <w:rFonts w:asciiTheme="majorHAnsi" w:hAnsiTheme="majorHAnsi" w:cstheme="majorHAnsi"/>
+          <w:b/>
+          <w:bCs/>
+        </w:rPr>
+        <w:t>ms</w:t>
+      </w:r>
+      <w:proofErr w:type="spellEnd"/>
       <w:r>
         <w:rPr>
           <w:rFonts w:asciiTheme="majorHAnsi" w:hAnsiTheme="majorHAnsi" w:cstheme="majorHAnsi"/>
@@ -5515,7 +6296,25 @@
           <w:b/>
           <w:bCs/>
         </w:rPr>
-        <w:t>Layered (ghz, constant RPS, 60s):</w:t>
+        <w:t>Layered (</w:t>
+      </w:r>
+      <w:proofErr w:type="spellStart"/>
+      <w:r>
+        <w:rPr>
+          <w:rFonts w:asciiTheme="majorHAnsi" w:hAnsiTheme="majorHAnsi" w:cstheme="majorHAnsi"/>
+          <w:b/>
+          <w:bCs/>
+        </w:rPr>
+        <w:t>ghz</w:t>
+      </w:r>
+      <w:proofErr w:type="spellEnd"/>
+      <w:r>
+        <w:rPr>
+          <w:rFonts w:asciiTheme="majorHAnsi" w:hAnsiTheme="majorHAnsi" w:cstheme="majorHAnsi"/>
+          <w:b/>
+          <w:bCs/>
+        </w:rPr>
+        <w:t>, constant RPS, 60s):</w:t>
       </w:r>
       <w:r>
         <w:rPr>
@@ -5529,8 +6328,18 @@
           <w:b/>
           <w:bCs/>
         </w:rPr>
-        <w:t>100 rps</w:t>
-      </w:r>
+        <w:t xml:space="preserve">100 </w:t>
+      </w:r>
+      <w:proofErr w:type="spellStart"/>
+      <w:r>
+        <w:rPr>
+          <w:rFonts w:asciiTheme="majorHAnsi" w:hAnsiTheme="majorHAnsi" w:cstheme="majorHAnsi"/>
+          <w:b/>
+          <w:bCs/>
+        </w:rPr>
+        <w:t>rps</w:t>
+      </w:r>
+      <w:proofErr w:type="spellEnd"/>
       <w:r>
         <w:rPr>
           <w:rFonts w:asciiTheme="majorHAnsi" w:hAnsiTheme="majorHAnsi" w:cstheme="majorHAnsi"/>
@@ -5557,8 +6366,18 @@
           <w:b/>
           <w:bCs/>
         </w:rPr>
-        <w:t>200 rps</w:t>
-      </w:r>
+        <w:t xml:space="preserve">200 </w:t>
+      </w:r>
+      <w:proofErr w:type="spellStart"/>
+      <w:r>
+        <w:rPr>
+          <w:rFonts w:asciiTheme="majorHAnsi" w:hAnsiTheme="majorHAnsi" w:cstheme="majorHAnsi"/>
+          <w:b/>
+          <w:bCs/>
+        </w:rPr>
+        <w:t>rps</w:t>
+      </w:r>
+      <w:proofErr w:type="spellEnd"/>
       <w:r>
         <w:rPr>
           <w:rFonts w:asciiTheme="majorHAnsi" w:hAnsiTheme="majorHAnsi" w:cstheme="majorHAnsi"/>
@@ -5585,8 +6404,18 @@
           <w:b/>
           <w:bCs/>
         </w:rPr>
-        <w:t>400 rps</w:t>
-      </w:r>
+        <w:t xml:space="preserve">400 </w:t>
+      </w:r>
+      <w:proofErr w:type="spellStart"/>
+      <w:r>
+        <w:rPr>
+          <w:rFonts w:asciiTheme="majorHAnsi" w:hAnsiTheme="majorHAnsi" w:cstheme="majorHAnsi"/>
+          <w:b/>
+          <w:bCs/>
+        </w:rPr>
+        <w:t>rps</w:t>
+      </w:r>
+      <w:proofErr w:type="spellEnd"/>
       <w:r>
         <w:rPr>
           <w:rFonts w:asciiTheme="majorHAnsi" w:hAnsiTheme="majorHAnsi" w:cstheme="majorHAnsi"/>
@@ -5605,7 +6434,21 @@
         <w:rPr>
           <w:rFonts w:asciiTheme="majorHAnsi" w:hAnsiTheme="majorHAnsi" w:cstheme="majorHAnsi"/>
         </w:rPr>
-        <w:t xml:space="preserve">); success = gRPC </w:t>
+        <w:t xml:space="preserve">); success = </w:t>
+      </w:r>
+      <w:proofErr w:type="spellStart"/>
+      <w:r>
+        <w:rPr>
+          <w:rFonts w:asciiTheme="majorHAnsi" w:hAnsiTheme="majorHAnsi" w:cstheme="majorHAnsi"/>
+        </w:rPr>
+        <w:t>gRPC</w:t>
+      </w:r>
+      <w:proofErr w:type="spellEnd"/>
+      <w:r>
+        <w:rPr>
+          <w:rFonts w:asciiTheme="majorHAnsi" w:hAnsiTheme="majorHAnsi" w:cstheme="majorHAnsi"/>
+        </w:rPr>
+        <w:t xml:space="preserve"> </w:t>
       </w:r>
       <w:r>
         <w:rPr>
@@ -5767,16 +6610,26 @@
           <w:numId w:val="10"/>
         </w:numPr>
       </w:pPr>
-      <w:r>
-        <w:rPr>
-          <w:b/>
-          <w:bCs/>
-        </w:rPr>
-        <w:t>InfluxDB + Grafana</w:t>
+      <w:proofErr w:type="spellStart"/>
+      <w:r>
+        <w:rPr>
+          <w:b/>
+          <w:bCs/>
+        </w:rPr>
+        <w:t>InfluxDB</w:t>
+      </w:r>
+      <w:proofErr w:type="spellEnd"/>
+      <w:r>
+        <w:rPr>
+          <w:b/>
+          <w:bCs/>
+        </w:rPr>
+        <w:t xml:space="preserve"> + Grafana</w:t>
       </w:r>
       <w:r>
         <w:t xml:space="preserve">: I treat </w:t>
       </w:r>
+      <w:proofErr w:type="spellStart"/>
       <w:r>
         <w:rPr>
           <w:b/>
@@ -5784,6 +6637,7 @@
         </w:rPr>
         <w:t>InfluxDB</w:t>
       </w:r>
+      <w:proofErr w:type="spellEnd"/>
       <w:r>
         <w:t xml:space="preserve"> as a time-series notebook where k6 writes all the numbers it measures every second. </w:t>
       </w:r>
@@ -5795,7 +6649,11 @@
         <w:t>Grafana</w:t>
       </w:r>
       <w:r>
-        <w:t xml:space="preserve"> is the dashboard app I can use to graph those numbers (lines going up/down).</w:t>
+        <w:t xml:space="preserve"> is the dash</w:t>
+      </w:r>
+      <w:r>
+        <w:lastRenderedPageBreak/>
+        <w:t>board app I can use to graph those numbers (lines going up/down).</w:t>
       </w:r>
     </w:p>
     <w:p>
@@ -5806,17 +6664,19 @@
           <w:numId w:val="10"/>
         </w:numPr>
       </w:pPr>
-      <w:r>
-        <w:rPr>
-          <w:b/>
-          <w:bCs/>
-        </w:rPr>
-        <w:lastRenderedPageBreak/>
+      <w:proofErr w:type="spellStart"/>
+      <w:r>
+        <w:rPr>
+          <w:b/>
+          <w:bCs/>
+        </w:rPr>
         <w:t>ghz</w:t>
       </w:r>
+      <w:proofErr w:type="spellEnd"/>
       <w:r>
         <w:t xml:space="preserve">: a load tester specifically for </w:t>
       </w:r>
+      <w:proofErr w:type="spellStart"/>
       <w:r>
         <w:rPr>
           <w:b/>
@@ -5824,8 +6684,17 @@
         </w:rPr>
         <w:t>gRPC</w:t>
       </w:r>
-      <w:r>
-        <w:t xml:space="preserve"> (the protocol my layered app uses). Instead of “X fake users,” with ghz I usually say “send </w:t>
+      <w:proofErr w:type="spellEnd"/>
+      <w:r>
+        <w:t xml:space="preserve"> (the protocol my layered app uses). Instead of “X fake users,” with </w:t>
+      </w:r>
+      <w:proofErr w:type="spellStart"/>
+      <w:r>
+        <w:t>ghz</w:t>
+      </w:r>
+      <w:proofErr w:type="spellEnd"/>
+      <w:r>
+        <w:t xml:space="preserve"> I usually say “send </w:t>
       </w:r>
       <w:r>
         <w:rPr>
@@ -5993,10 +6862,27 @@
           <w:b/>
           <w:bCs/>
         </w:rPr>
-        <w:t>p95 latency &lt; 200 ms</w:t>
-      </w:r>
-      <w:r>
-        <w:t xml:space="preserve"> (95% of requests should finish faster than 200 ms)</w:t>
+        <w:t xml:space="preserve">p95 latency &lt; 200 </w:t>
+      </w:r>
+      <w:proofErr w:type="spellStart"/>
+      <w:r>
+        <w:rPr>
+          <w:b/>
+          <w:bCs/>
+        </w:rPr>
+        <w:t>ms</w:t>
+      </w:r>
+      <w:proofErr w:type="spellEnd"/>
+      <w:r>
+        <w:t xml:space="preserve"> (95% of requests should finish faster than 200 </w:t>
+      </w:r>
+      <w:proofErr w:type="spellStart"/>
+      <w:r>
+        <w:t>ms</w:t>
+      </w:r>
+      <w:proofErr w:type="spellEnd"/>
+      <w:r>
+        <w:t>)</w:t>
       </w:r>
     </w:p>
     <w:p>
@@ -6012,8 +6898,17 @@
           <w:b/>
           <w:bCs/>
         </w:rPr>
-        <w:t>p99 latency &lt; 500 ms</w:t>
-      </w:r>
+        <w:t xml:space="preserve">p99 latency &lt; 500 </w:t>
+      </w:r>
+      <w:proofErr w:type="spellStart"/>
+      <w:r>
+        <w:rPr>
+          <w:b/>
+          <w:bCs/>
+        </w:rPr>
+        <w:t>ms</w:t>
+      </w:r>
+      <w:proofErr w:type="spellEnd"/>
     </w:p>
     <w:p>
       <w:pPr>
@@ -6052,1295 +6947,6 @@
         <w:t>Load Tests for Microservices</w:t>
       </w:r>
     </w:p>
-    <w:tbl>
-      <w:tblPr>
-        <w:tblW w:w="11626" w:type="dxa"/>
-        <w:tblInd w:w="-943" w:type="dxa"/>
-        <w:tblLook w:val="04A0" w:firstRow="1" w:lastRow="0" w:firstColumn="1" w:lastColumn="0" w:noHBand="0" w:noVBand="1"/>
-      </w:tblPr>
-      <w:tblGrid>
-        <w:gridCol w:w="551"/>
-        <w:gridCol w:w="1092"/>
-        <w:gridCol w:w="1277"/>
-        <w:gridCol w:w="926"/>
-        <w:gridCol w:w="926"/>
-        <w:gridCol w:w="954"/>
-        <w:gridCol w:w="1974"/>
-        <w:gridCol w:w="1963"/>
-        <w:gridCol w:w="1963"/>
-      </w:tblGrid>
-      <w:tr>
-        <w:trPr>
-          <w:trHeight w:val="300"/>
-        </w:trPr>
-        <w:tc>
-          <w:tcPr>
-            <w:tcW w:w="551" w:type="dxa"/>
-            <w:tcBorders>
-              <w:top w:val="nil"/>
-              <w:left w:val="nil"/>
-              <w:bottom w:val="nil"/>
-              <w:right w:val="nil"/>
-            </w:tcBorders>
-            <w:noWrap/>
-            <w:vAlign w:val="bottom"/>
-            <w:hideMark/>
-          </w:tcPr>
-          <w:p>
-            <w:pPr>
-              <w:spacing w:after="0"/>
-              <w:rPr>
-                <w:rFonts w:ascii="Calibri" w:eastAsia="Times New Roman" w:hAnsi="Calibri" w:cs="Calibri"/>
-                <w:color w:val="000000"/>
-                <w:sz w:val="22"/>
-                <w:szCs w:val="22"/>
-              </w:rPr>
-            </w:pPr>
-            <w:r>
-              <w:rPr>
-                <w:rFonts w:ascii="Calibri" w:eastAsia="Times New Roman" w:hAnsi="Calibri" w:cs="Calibri"/>
-                <w:color w:val="000000"/>
-                <w:sz w:val="22"/>
-                <w:szCs w:val="22"/>
-              </w:rPr>
-              <w:t>vus</w:t>
-            </w:r>
-          </w:p>
-        </w:tc>
-        <w:tc>
-          <w:tcPr>
-            <w:tcW w:w="1092" w:type="dxa"/>
-            <w:tcBorders>
-              <w:top w:val="nil"/>
-              <w:left w:val="nil"/>
-              <w:bottom w:val="nil"/>
-              <w:right w:val="nil"/>
-            </w:tcBorders>
-            <w:noWrap/>
-            <w:vAlign w:val="bottom"/>
-            <w:hideMark/>
-          </w:tcPr>
-          <w:p>
-            <w:pPr>
-              <w:spacing w:after="0"/>
-              <w:rPr>
-                <w:rFonts w:ascii="Calibri" w:eastAsia="Times New Roman" w:hAnsi="Calibri" w:cs="Calibri"/>
-                <w:color w:val="000000"/>
-                <w:sz w:val="22"/>
-                <w:szCs w:val="22"/>
-              </w:rPr>
-            </w:pPr>
-            <w:r>
-              <w:rPr>
-                <w:rFonts w:ascii="Calibri" w:eastAsia="Times New Roman" w:hAnsi="Calibri" w:cs="Calibri"/>
-                <w:color w:val="000000"/>
-                <w:sz w:val="22"/>
-                <w:szCs w:val="22"/>
-              </w:rPr>
-              <w:t>http_reqs</w:t>
-            </w:r>
-          </w:p>
-        </w:tc>
-        <w:tc>
-          <w:tcPr>
-            <w:tcW w:w="1277" w:type="dxa"/>
-            <w:tcBorders>
-              <w:top w:val="nil"/>
-              <w:left w:val="nil"/>
-              <w:bottom w:val="nil"/>
-              <w:right w:val="nil"/>
-            </w:tcBorders>
-            <w:noWrap/>
-            <w:vAlign w:val="bottom"/>
-            <w:hideMark/>
-          </w:tcPr>
-          <w:p>
-            <w:pPr>
-              <w:spacing w:after="0"/>
-              <w:rPr>
-                <w:rFonts w:ascii="Calibri" w:eastAsia="Times New Roman" w:hAnsi="Calibri" w:cs="Calibri"/>
-                <w:color w:val="000000"/>
-                <w:sz w:val="22"/>
-                <w:szCs w:val="22"/>
-              </w:rPr>
-            </w:pPr>
-            <w:r>
-              <w:rPr>
-                <w:rFonts w:ascii="Calibri" w:eastAsia="Times New Roman" w:hAnsi="Calibri" w:cs="Calibri"/>
-                <w:color w:val="000000"/>
-                <w:sz w:val="22"/>
-                <w:szCs w:val="22"/>
-              </w:rPr>
-              <w:t>rps</w:t>
-            </w:r>
-          </w:p>
-        </w:tc>
-        <w:tc>
-          <w:tcPr>
-            <w:tcW w:w="926" w:type="dxa"/>
-            <w:tcBorders>
-              <w:top w:val="nil"/>
-              <w:left w:val="nil"/>
-              <w:bottom w:val="nil"/>
-              <w:right w:val="nil"/>
-            </w:tcBorders>
-            <w:noWrap/>
-            <w:vAlign w:val="bottom"/>
-            <w:hideMark/>
-          </w:tcPr>
-          <w:p>
-            <w:pPr>
-              <w:spacing w:after="0"/>
-              <w:rPr>
-                <w:rFonts w:ascii="Calibri" w:eastAsia="Times New Roman" w:hAnsi="Calibri" w:cs="Calibri"/>
-                <w:color w:val="000000"/>
-                <w:sz w:val="22"/>
-                <w:szCs w:val="22"/>
-              </w:rPr>
-            </w:pPr>
-            <w:r>
-              <w:rPr>
-                <w:rFonts w:ascii="Calibri" w:eastAsia="Times New Roman" w:hAnsi="Calibri" w:cs="Calibri"/>
-                <w:color w:val="000000"/>
-                <w:sz w:val="22"/>
-                <w:szCs w:val="22"/>
-              </w:rPr>
-              <w:t>p95_ms</w:t>
-            </w:r>
-          </w:p>
-        </w:tc>
-        <w:tc>
-          <w:tcPr>
-            <w:tcW w:w="926" w:type="dxa"/>
-            <w:tcBorders>
-              <w:top w:val="nil"/>
-              <w:left w:val="nil"/>
-              <w:bottom w:val="nil"/>
-              <w:right w:val="nil"/>
-            </w:tcBorders>
-            <w:noWrap/>
-            <w:vAlign w:val="bottom"/>
-            <w:hideMark/>
-          </w:tcPr>
-          <w:p>
-            <w:pPr>
-              <w:spacing w:after="0"/>
-              <w:rPr>
-                <w:rFonts w:ascii="Calibri" w:eastAsia="Times New Roman" w:hAnsi="Calibri" w:cs="Calibri"/>
-                <w:color w:val="000000"/>
-                <w:sz w:val="22"/>
-                <w:szCs w:val="22"/>
-              </w:rPr>
-            </w:pPr>
-            <w:r>
-              <w:rPr>
-                <w:rFonts w:ascii="Calibri" w:eastAsia="Times New Roman" w:hAnsi="Calibri" w:cs="Calibri"/>
-                <w:color w:val="000000"/>
-                <w:sz w:val="22"/>
-                <w:szCs w:val="22"/>
-              </w:rPr>
-              <w:t>p99_ms</w:t>
-            </w:r>
-          </w:p>
-        </w:tc>
-        <w:tc>
-          <w:tcPr>
-            <w:tcW w:w="954" w:type="dxa"/>
-            <w:tcBorders>
-              <w:top w:val="nil"/>
-              <w:left w:val="nil"/>
-              <w:bottom w:val="nil"/>
-              <w:right w:val="nil"/>
-            </w:tcBorders>
-            <w:noWrap/>
-            <w:vAlign w:val="bottom"/>
-            <w:hideMark/>
-          </w:tcPr>
-          <w:p>
-            <w:pPr>
-              <w:spacing w:after="0"/>
-              <w:rPr>
-                <w:rFonts w:ascii="Calibri" w:eastAsia="Times New Roman" w:hAnsi="Calibri" w:cs="Calibri"/>
-                <w:color w:val="000000"/>
-                <w:sz w:val="22"/>
-                <w:szCs w:val="22"/>
-              </w:rPr>
-            </w:pPr>
-            <w:r>
-              <w:rPr>
-                <w:rFonts w:ascii="Calibri" w:eastAsia="Times New Roman" w:hAnsi="Calibri" w:cs="Calibri"/>
-                <w:color w:val="000000"/>
-                <w:sz w:val="22"/>
-                <w:szCs w:val="22"/>
-              </w:rPr>
-              <w:t>err_rate</w:t>
-            </w:r>
-          </w:p>
-        </w:tc>
-        <w:tc>
-          <w:tcPr>
-            <w:tcW w:w="1974" w:type="dxa"/>
-            <w:tcBorders>
-              <w:top w:val="nil"/>
-              <w:left w:val="nil"/>
-              <w:bottom w:val="nil"/>
-              <w:right w:val="nil"/>
-            </w:tcBorders>
-            <w:noWrap/>
-            <w:vAlign w:val="bottom"/>
-            <w:hideMark/>
-          </w:tcPr>
-          <w:p>
-            <w:pPr>
-              <w:spacing w:after="0"/>
-              <w:rPr>
-                <w:rFonts w:ascii="Calibri" w:eastAsia="Times New Roman" w:hAnsi="Calibri" w:cs="Calibri"/>
-                <w:color w:val="000000"/>
-                <w:sz w:val="22"/>
-                <w:szCs w:val="22"/>
-              </w:rPr>
-            </w:pPr>
-            <w:r>
-              <w:rPr>
-                <w:rFonts w:ascii="Calibri" w:eastAsia="Times New Roman" w:hAnsi="Calibri" w:cs="Calibri"/>
-                <w:color w:val="000000"/>
-                <w:sz w:val="22"/>
-                <w:szCs w:val="22"/>
-              </w:rPr>
-              <w:t>throughput_per_vu</w:t>
-            </w:r>
-          </w:p>
-        </w:tc>
-        <w:tc>
-          <w:tcPr>
-            <w:tcW w:w="1963" w:type="dxa"/>
-            <w:tcBorders>
-              <w:top w:val="nil"/>
-              <w:left w:val="nil"/>
-              <w:bottom w:val="nil"/>
-              <w:right w:val="nil"/>
-            </w:tcBorders>
-            <w:noWrap/>
-            <w:vAlign w:val="bottom"/>
-            <w:hideMark/>
-          </w:tcPr>
-          <w:p>
-            <w:pPr>
-              <w:spacing w:after="0"/>
-              <w:rPr>
-                <w:rFonts w:ascii="Calibri" w:eastAsia="Times New Roman" w:hAnsi="Calibri" w:cs="Calibri"/>
-                <w:color w:val="000000"/>
-                <w:sz w:val="22"/>
-                <w:szCs w:val="22"/>
-              </w:rPr>
-            </w:pPr>
-            <w:r>
-              <w:rPr>
-                <w:rFonts w:ascii="Calibri" w:eastAsia="Times New Roman" w:hAnsi="Calibri" w:cs="Calibri"/>
-                <w:color w:val="000000"/>
-                <w:sz w:val="22"/>
-                <w:szCs w:val="22"/>
-              </w:rPr>
-              <w:t>met_p95_lt_200ms</w:t>
-            </w:r>
-          </w:p>
-        </w:tc>
-        <w:tc>
-          <w:tcPr>
-            <w:tcW w:w="1963" w:type="dxa"/>
-            <w:tcBorders>
-              <w:top w:val="nil"/>
-              <w:left w:val="nil"/>
-              <w:bottom w:val="nil"/>
-              <w:right w:val="nil"/>
-            </w:tcBorders>
-            <w:noWrap/>
-            <w:vAlign w:val="bottom"/>
-            <w:hideMark/>
-          </w:tcPr>
-          <w:p>
-            <w:pPr>
-              <w:spacing w:after="0"/>
-              <w:rPr>
-                <w:rFonts w:ascii="Calibri" w:eastAsia="Times New Roman" w:hAnsi="Calibri" w:cs="Calibri"/>
-                <w:color w:val="000000"/>
-                <w:sz w:val="22"/>
-                <w:szCs w:val="22"/>
-              </w:rPr>
-            </w:pPr>
-            <w:r>
-              <w:rPr>
-                <w:rFonts w:ascii="Calibri" w:eastAsia="Times New Roman" w:hAnsi="Calibri" w:cs="Calibri"/>
-                <w:color w:val="000000"/>
-                <w:sz w:val="22"/>
-                <w:szCs w:val="22"/>
-              </w:rPr>
-              <w:t>met_p99_lt_500ms</w:t>
-            </w:r>
-          </w:p>
-        </w:tc>
-      </w:tr>
-      <w:tr>
-        <w:trPr>
-          <w:trHeight w:val="300"/>
-        </w:trPr>
-        <w:tc>
-          <w:tcPr>
-            <w:tcW w:w="551" w:type="dxa"/>
-            <w:tcBorders>
-              <w:top w:val="nil"/>
-              <w:left w:val="nil"/>
-              <w:bottom w:val="nil"/>
-              <w:right w:val="nil"/>
-            </w:tcBorders>
-            <w:noWrap/>
-            <w:vAlign w:val="bottom"/>
-            <w:hideMark/>
-          </w:tcPr>
-          <w:p>
-            <w:pPr>
-              <w:spacing w:after="0"/>
-              <w:jc w:val="right"/>
-              <w:rPr>
-                <w:rFonts w:ascii="Calibri" w:eastAsia="Times New Roman" w:hAnsi="Calibri" w:cs="Calibri"/>
-                <w:color w:val="000000"/>
-                <w:sz w:val="22"/>
-                <w:szCs w:val="22"/>
-              </w:rPr>
-            </w:pPr>
-            <w:r>
-              <w:rPr>
-                <w:rFonts w:ascii="Calibri" w:eastAsia="Times New Roman" w:hAnsi="Calibri" w:cs="Calibri"/>
-                <w:color w:val="000000"/>
-                <w:sz w:val="22"/>
-                <w:szCs w:val="22"/>
-              </w:rPr>
-              <w:t>50</w:t>
-            </w:r>
-          </w:p>
-        </w:tc>
-        <w:tc>
-          <w:tcPr>
-            <w:tcW w:w="1092" w:type="dxa"/>
-            <w:tcBorders>
-              <w:top w:val="nil"/>
-              <w:left w:val="nil"/>
-              <w:bottom w:val="nil"/>
-              <w:right w:val="nil"/>
-            </w:tcBorders>
-            <w:noWrap/>
-            <w:vAlign w:val="bottom"/>
-            <w:hideMark/>
-          </w:tcPr>
-          <w:p>
-            <w:pPr>
-              <w:spacing w:after="0"/>
-              <w:jc w:val="right"/>
-              <w:rPr>
-                <w:rFonts w:ascii="Calibri" w:eastAsia="Times New Roman" w:hAnsi="Calibri" w:cs="Calibri"/>
-                <w:color w:val="000000"/>
-                <w:sz w:val="22"/>
-                <w:szCs w:val="22"/>
-              </w:rPr>
-            </w:pPr>
-            <w:r>
-              <w:rPr>
-                <w:rFonts w:ascii="Calibri" w:eastAsia="Times New Roman" w:hAnsi="Calibri" w:cs="Calibri"/>
-                <w:color w:val="000000"/>
-                <w:sz w:val="22"/>
-                <w:szCs w:val="22"/>
-              </w:rPr>
-              <w:t>19291</w:t>
-            </w:r>
-          </w:p>
-        </w:tc>
-        <w:tc>
-          <w:tcPr>
-            <w:tcW w:w="1277" w:type="dxa"/>
-            <w:tcBorders>
-              <w:top w:val="nil"/>
-              <w:left w:val="nil"/>
-              <w:bottom w:val="nil"/>
-              <w:right w:val="nil"/>
-            </w:tcBorders>
-            <w:noWrap/>
-            <w:vAlign w:val="bottom"/>
-            <w:hideMark/>
-          </w:tcPr>
-          <w:p>
-            <w:pPr>
-              <w:spacing w:after="0"/>
-              <w:jc w:val="right"/>
-              <w:rPr>
-                <w:rFonts w:ascii="Calibri" w:eastAsia="Times New Roman" w:hAnsi="Calibri" w:cs="Calibri"/>
-                <w:color w:val="000000"/>
-                <w:sz w:val="22"/>
-                <w:szCs w:val="22"/>
-              </w:rPr>
-            </w:pPr>
-            <w:r>
-              <w:rPr>
-                <w:rFonts w:ascii="Calibri" w:eastAsia="Times New Roman" w:hAnsi="Calibri" w:cs="Calibri"/>
-                <w:color w:val="000000"/>
-                <w:sz w:val="22"/>
-                <w:szCs w:val="22"/>
-              </w:rPr>
-              <w:t>321.057842</w:t>
-            </w:r>
-          </w:p>
-        </w:tc>
-        <w:tc>
-          <w:tcPr>
-            <w:tcW w:w="926" w:type="dxa"/>
-            <w:tcBorders>
-              <w:top w:val="nil"/>
-              <w:left w:val="nil"/>
-              <w:bottom w:val="nil"/>
-              <w:right w:val="nil"/>
-            </w:tcBorders>
-            <w:noWrap/>
-            <w:vAlign w:val="bottom"/>
-            <w:hideMark/>
-          </w:tcPr>
-          <w:p>
-            <w:pPr>
-              <w:spacing w:after="0"/>
-              <w:jc w:val="right"/>
-              <w:rPr>
-                <w:rFonts w:ascii="Calibri" w:eastAsia="Times New Roman" w:hAnsi="Calibri" w:cs="Calibri"/>
-                <w:color w:val="000000"/>
-                <w:sz w:val="22"/>
-                <w:szCs w:val="22"/>
-              </w:rPr>
-            </w:pPr>
-            <w:r>
-              <w:rPr>
-                <w:rFonts w:ascii="Calibri" w:eastAsia="Times New Roman" w:hAnsi="Calibri" w:cs="Calibri"/>
-                <w:color w:val="000000"/>
-                <w:sz w:val="22"/>
-                <w:szCs w:val="22"/>
-              </w:rPr>
-              <w:t>199.02</w:t>
-            </w:r>
-          </w:p>
-        </w:tc>
-        <w:tc>
-          <w:tcPr>
-            <w:tcW w:w="926" w:type="dxa"/>
-            <w:tcBorders>
-              <w:top w:val="nil"/>
-              <w:left w:val="nil"/>
-              <w:bottom w:val="nil"/>
-              <w:right w:val="nil"/>
-            </w:tcBorders>
-            <w:noWrap/>
-            <w:vAlign w:val="bottom"/>
-            <w:hideMark/>
-          </w:tcPr>
-          <w:p>
-            <w:pPr>
-              <w:spacing w:after="0"/>
-              <w:jc w:val="right"/>
-              <w:rPr>
-                <w:rFonts w:ascii="Calibri" w:eastAsia="Times New Roman" w:hAnsi="Calibri" w:cs="Calibri"/>
-                <w:color w:val="000000"/>
-                <w:sz w:val="22"/>
-                <w:szCs w:val="22"/>
-              </w:rPr>
-            </w:pPr>
-            <w:r>
-              <w:rPr>
-                <w:rFonts w:ascii="Calibri" w:eastAsia="Times New Roman" w:hAnsi="Calibri" w:cs="Calibri"/>
-                <w:color w:val="000000"/>
-                <w:sz w:val="22"/>
-                <w:szCs w:val="22"/>
-              </w:rPr>
-              <w:t>268.51</w:t>
-            </w:r>
-          </w:p>
-        </w:tc>
-        <w:tc>
-          <w:tcPr>
-            <w:tcW w:w="954" w:type="dxa"/>
-            <w:tcBorders>
-              <w:top w:val="nil"/>
-              <w:left w:val="nil"/>
-              <w:bottom w:val="nil"/>
-              <w:right w:val="nil"/>
-            </w:tcBorders>
-            <w:noWrap/>
-            <w:vAlign w:val="bottom"/>
-            <w:hideMark/>
-          </w:tcPr>
-          <w:p>
-            <w:pPr>
-              <w:spacing w:after="0"/>
-              <w:jc w:val="right"/>
-              <w:rPr>
-                <w:rFonts w:ascii="Calibri" w:eastAsia="Times New Roman" w:hAnsi="Calibri" w:cs="Calibri"/>
-                <w:color w:val="000000"/>
-                <w:sz w:val="22"/>
-                <w:szCs w:val="22"/>
-              </w:rPr>
-            </w:pPr>
-            <w:r>
-              <w:rPr>
-                <w:rFonts w:ascii="Calibri" w:eastAsia="Times New Roman" w:hAnsi="Calibri" w:cs="Calibri"/>
-                <w:color w:val="000000"/>
-                <w:sz w:val="22"/>
-                <w:szCs w:val="22"/>
-              </w:rPr>
-              <w:t>0</w:t>
-            </w:r>
-          </w:p>
-        </w:tc>
-        <w:tc>
-          <w:tcPr>
-            <w:tcW w:w="1974" w:type="dxa"/>
-            <w:tcBorders>
-              <w:top w:val="nil"/>
-              <w:left w:val="nil"/>
-              <w:bottom w:val="nil"/>
-              <w:right w:val="nil"/>
-            </w:tcBorders>
-            <w:noWrap/>
-            <w:vAlign w:val="bottom"/>
-            <w:hideMark/>
-          </w:tcPr>
-          <w:p>
-            <w:pPr>
-              <w:spacing w:after="0"/>
-              <w:jc w:val="right"/>
-              <w:rPr>
-                <w:rFonts w:ascii="Calibri" w:eastAsia="Times New Roman" w:hAnsi="Calibri" w:cs="Calibri"/>
-                <w:color w:val="000000"/>
-                <w:sz w:val="22"/>
-                <w:szCs w:val="22"/>
-              </w:rPr>
-            </w:pPr>
-            <w:r>
-              <w:rPr>
-                <w:rFonts w:ascii="Calibri" w:eastAsia="Times New Roman" w:hAnsi="Calibri" w:cs="Calibri"/>
-                <w:color w:val="000000"/>
-                <w:sz w:val="22"/>
-                <w:szCs w:val="22"/>
-              </w:rPr>
-              <w:t>6.42115684</w:t>
-            </w:r>
-          </w:p>
-        </w:tc>
-        <w:tc>
-          <w:tcPr>
-            <w:tcW w:w="1963" w:type="dxa"/>
-            <w:tcBorders>
-              <w:top w:val="nil"/>
-              <w:left w:val="nil"/>
-              <w:bottom w:val="nil"/>
-              <w:right w:val="nil"/>
-            </w:tcBorders>
-            <w:noWrap/>
-            <w:vAlign w:val="bottom"/>
-            <w:hideMark/>
-          </w:tcPr>
-          <w:p>
-            <w:pPr>
-              <w:spacing w:after="0"/>
-              <w:jc w:val="center"/>
-              <w:rPr>
-                <w:rFonts w:ascii="Calibri" w:eastAsia="Times New Roman" w:hAnsi="Calibri" w:cs="Calibri"/>
-                <w:color w:val="000000"/>
-                <w:sz w:val="22"/>
-                <w:szCs w:val="22"/>
-              </w:rPr>
-            </w:pPr>
-            <w:r>
-              <w:rPr>
-                <w:rFonts w:ascii="Calibri" w:eastAsia="Times New Roman" w:hAnsi="Calibri" w:cs="Calibri"/>
-                <w:color w:val="000000"/>
-                <w:sz w:val="22"/>
-                <w:szCs w:val="22"/>
-              </w:rPr>
-              <w:t>TRUE</w:t>
-            </w:r>
-          </w:p>
-        </w:tc>
-        <w:tc>
-          <w:tcPr>
-            <w:tcW w:w="1963" w:type="dxa"/>
-            <w:tcBorders>
-              <w:top w:val="nil"/>
-              <w:left w:val="nil"/>
-              <w:bottom w:val="nil"/>
-              <w:right w:val="nil"/>
-            </w:tcBorders>
-            <w:noWrap/>
-            <w:vAlign w:val="bottom"/>
-            <w:hideMark/>
-          </w:tcPr>
-          <w:p>
-            <w:pPr>
-              <w:spacing w:after="0"/>
-              <w:jc w:val="center"/>
-              <w:rPr>
-                <w:rFonts w:ascii="Calibri" w:eastAsia="Times New Roman" w:hAnsi="Calibri" w:cs="Calibri"/>
-                <w:color w:val="000000"/>
-                <w:sz w:val="22"/>
-                <w:szCs w:val="22"/>
-              </w:rPr>
-            </w:pPr>
-            <w:r>
-              <w:rPr>
-                <w:rFonts w:ascii="Calibri" w:eastAsia="Times New Roman" w:hAnsi="Calibri" w:cs="Calibri"/>
-                <w:color w:val="000000"/>
-                <w:sz w:val="22"/>
-                <w:szCs w:val="22"/>
-              </w:rPr>
-              <w:t>TRUE</w:t>
-            </w:r>
-          </w:p>
-        </w:tc>
-      </w:tr>
-      <w:tr>
-        <w:trPr>
-          <w:trHeight w:val="300"/>
-        </w:trPr>
-        <w:tc>
-          <w:tcPr>
-            <w:tcW w:w="551" w:type="dxa"/>
-            <w:tcBorders>
-              <w:top w:val="nil"/>
-              <w:left w:val="nil"/>
-              <w:bottom w:val="nil"/>
-              <w:right w:val="nil"/>
-            </w:tcBorders>
-            <w:noWrap/>
-            <w:vAlign w:val="bottom"/>
-            <w:hideMark/>
-          </w:tcPr>
-          <w:p>
-            <w:pPr>
-              <w:spacing w:after="0"/>
-              <w:jc w:val="right"/>
-              <w:rPr>
-                <w:rFonts w:ascii="Calibri" w:eastAsia="Times New Roman" w:hAnsi="Calibri" w:cs="Calibri"/>
-                <w:color w:val="000000"/>
-                <w:sz w:val="22"/>
-                <w:szCs w:val="22"/>
-              </w:rPr>
-            </w:pPr>
-            <w:r>
-              <w:rPr>
-                <w:rFonts w:ascii="Calibri" w:eastAsia="Times New Roman" w:hAnsi="Calibri" w:cs="Calibri"/>
-                <w:color w:val="000000"/>
-                <w:sz w:val="22"/>
-                <w:szCs w:val="22"/>
-              </w:rPr>
-              <w:t>100</w:t>
-            </w:r>
-          </w:p>
-        </w:tc>
-        <w:tc>
-          <w:tcPr>
-            <w:tcW w:w="1092" w:type="dxa"/>
-            <w:tcBorders>
-              <w:top w:val="nil"/>
-              <w:left w:val="nil"/>
-              <w:bottom w:val="nil"/>
-              <w:right w:val="nil"/>
-            </w:tcBorders>
-            <w:noWrap/>
-            <w:vAlign w:val="bottom"/>
-            <w:hideMark/>
-          </w:tcPr>
-          <w:p>
-            <w:pPr>
-              <w:spacing w:after="0"/>
-              <w:jc w:val="right"/>
-              <w:rPr>
-                <w:rFonts w:ascii="Calibri" w:eastAsia="Times New Roman" w:hAnsi="Calibri" w:cs="Calibri"/>
-                <w:color w:val="000000"/>
-                <w:sz w:val="22"/>
-                <w:szCs w:val="22"/>
-              </w:rPr>
-            </w:pPr>
-            <w:r>
-              <w:rPr>
-                <w:rFonts w:ascii="Calibri" w:eastAsia="Times New Roman" w:hAnsi="Calibri" w:cs="Calibri"/>
-                <w:color w:val="000000"/>
-                <w:sz w:val="22"/>
-                <w:szCs w:val="22"/>
-              </w:rPr>
-              <w:t>18999</w:t>
-            </w:r>
-          </w:p>
-        </w:tc>
-        <w:tc>
-          <w:tcPr>
-            <w:tcW w:w="1277" w:type="dxa"/>
-            <w:tcBorders>
-              <w:top w:val="nil"/>
-              <w:left w:val="nil"/>
-              <w:bottom w:val="nil"/>
-              <w:right w:val="nil"/>
-            </w:tcBorders>
-            <w:noWrap/>
-            <w:vAlign w:val="bottom"/>
-            <w:hideMark/>
-          </w:tcPr>
-          <w:p>
-            <w:pPr>
-              <w:spacing w:after="0"/>
-              <w:jc w:val="right"/>
-              <w:rPr>
-                <w:rFonts w:ascii="Calibri" w:eastAsia="Times New Roman" w:hAnsi="Calibri" w:cs="Calibri"/>
-                <w:color w:val="000000"/>
-                <w:sz w:val="22"/>
-                <w:szCs w:val="22"/>
-              </w:rPr>
-            </w:pPr>
-            <w:r>
-              <w:rPr>
-                <w:rFonts w:ascii="Calibri" w:eastAsia="Times New Roman" w:hAnsi="Calibri" w:cs="Calibri"/>
-                <w:color w:val="000000"/>
-                <w:sz w:val="22"/>
-                <w:szCs w:val="22"/>
-              </w:rPr>
-              <w:t>315.651064</w:t>
-            </w:r>
-          </w:p>
-        </w:tc>
-        <w:tc>
-          <w:tcPr>
-            <w:tcW w:w="926" w:type="dxa"/>
-            <w:tcBorders>
-              <w:top w:val="nil"/>
-              <w:left w:val="nil"/>
-              <w:bottom w:val="nil"/>
-              <w:right w:val="nil"/>
-            </w:tcBorders>
-            <w:noWrap/>
-            <w:vAlign w:val="bottom"/>
-            <w:hideMark/>
-          </w:tcPr>
-          <w:p>
-            <w:pPr>
-              <w:spacing w:after="0"/>
-              <w:jc w:val="right"/>
-              <w:rPr>
-                <w:rFonts w:ascii="Calibri" w:eastAsia="Times New Roman" w:hAnsi="Calibri" w:cs="Calibri"/>
-                <w:color w:val="000000"/>
-                <w:sz w:val="22"/>
-                <w:szCs w:val="22"/>
-              </w:rPr>
-            </w:pPr>
-            <w:r>
-              <w:rPr>
-                <w:rFonts w:ascii="Calibri" w:eastAsia="Times New Roman" w:hAnsi="Calibri" w:cs="Calibri"/>
-                <w:color w:val="000000"/>
-                <w:sz w:val="22"/>
-                <w:szCs w:val="22"/>
-              </w:rPr>
-              <w:t>385.4</w:t>
-            </w:r>
-          </w:p>
-        </w:tc>
-        <w:tc>
-          <w:tcPr>
-            <w:tcW w:w="926" w:type="dxa"/>
-            <w:tcBorders>
-              <w:top w:val="nil"/>
-              <w:left w:val="nil"/>
-              <w:bottom w:val="nil"/>
-              <w:right w:val="nil"/>
-            </w:tcBorders>
-            <w:noWrap/>
-            <w:vAlign w:val="bottom"/>
-            <w:hideMark/>
-          </w:tcPr>
-          <w:p>
-            <w:pPr>
-              <w:spacing w:after="0"/>
-              <w:jc w:val="right"/>
-              <w:rPr>
-                <w:rFonts w:ascii="Calibri" w:eastAsia="Times New Roman" w:hAnsi="Calibri" w:cs="Calibri"/>
-                <w:color w:val="000000"/>
-                <w:sz w:val="22"/>
-                <w:szCs w:val="22"/>
-              </w:rPr>
-            </w:pPr>
-            <w:r>
-              <w:rPr>
-                <w:rFonts w:ascii="Calibri" w:eastAsia="Times New Roman" w:hAnsi="Calibri" w:cs="Calibri"/>
-                <w:color w:val="000000"/>
-                <w:sz w:val="22"/>
-                <w:szCs w:val="22"/>
-              </w:rPr>
-              <w:t>445.08</w:t>
-            </w:r>
-          </w:p>
-        </w:tc>
-        <w:tc>
-          <w:tcPr>
-            <w:tcW w:w="954" w:type="dxa"/>
-            <w:tcBorders>
-              <w:top w:val="nil"/>
-              <w:left w:val="nil"/>
-              <w:bottom w:val="nil"/>
-              <w:right w:val="nil"/>
-            </w:tcBorders>
-            <w:noWrap/>
-            <w:vAlign w:val="bottom"/>
-            <w:hideMark/>
-          </w:tcPr>
-          <w:p>
-            <w:pPr>
-              <w:spacing w:after="0"/>
-              <w:jc w:val="right"/>
-              <w:rPr>
-                <w:rFonts w:ascii="Calibri" w:eastAsia="Times New Roman" w:hAnsi="Calibri" w:cs="Calibri"/>
-                <w:color w:val="000000"/>
-                <w:sz w:val="22"/>
-                <w:szCs w:val="22"/>
-              </w:rPr>
-            </w:pPr>
-            <w:r>
-              <w:rPr>
-                <w:rFonts w:ascii="Calibri" w:eastAsia="Times New Roman" w:hAnsi="Calibri" w:cs="Calibri"/>
-                <w:color w:val="000000"/>
-                <w:sz w:val="22"/>
-                <w:szCs w:val="22"/>
-              </w:rPr>
-              <w:t>0</w:t>
-            </w:r>
-          </w:p>
-        </w:tc>
-        <w:tc>
-          <w:tcPr>
-            <w:tcW w:w="1974" w:type="dxa"/>
-            <w:tcBorders>
-              <w:top w:val="nil"/>
-              <w:left w:val="nil"/>
-              <w:bottom w:val="nil"/>
-              <w:right w:val="nil"/>
-            </w:tcBorders>
-            <w:noWrap/>
-            <w:vAlign w:val="bottom"/>
-            <w:hideMark/>
-          </w:tcPr>
-          <w:p>
-            <w:pPr>
-              <w:spacing w:after="0"/>
-              <w:jc w:val="right"/>
-              <w:rPr>
-                <w:rFonts w:ascii="Calibri" w:eastAsia="Times New Roman" w:hAnsi="Calibri" w:cs="Calibri"/>
-                <w:color w:val="000000"/>
-                <w:sz w:val="22"/>
-                <w:szCs w:val="22"/>
-              </w:rPr>
-            </w:pPr>
-            <w:r>
-              <w:rPr>
-                <w:rFonts w:ascii="Calibri" w:eastAsia="Times New Roman" w:hAnsi="Calibri" w:cs="Calibri"/>
-                <w:color w:val="000000"/>
-                <w:sz w:val="22"/>
-                <w:szCs w:val="22"/>
-              </w:rPr>
-              <w:t>3.15651064</w:t>
-            </w:r>
-          </w:p>
-        </w:tc>
-        <w:tc>
-          <w:tcPr>
-            <w:tcW w:w="1963" w:type="dxa"/>
-            <w:tcBorders>
-              <w:top w:val="nil"/>
-              <w:left w:val="nil"/>
-              <w:bottom w:val="nil"/>
-              <w:right w:val="nil"/>
-            </w:tcBorders>
-            <w:noWrap/>
-            <w:vAlign w:val="bottom"/>
-            <w:hideMark/>
-          </w:tcPr>
-          <w:p>
-            <w:pPr>
-              <w:spacing w:after="0"/>
-              <w:jc w:val="center"/>
-              <w:rPr>
-                <w:rFonts w:ascii="Calibri" w:eastAsia="Times New Roman" w:hAnsi="Calibri" w:cs="Calibri"/>
-                <w:color w:val="000000"/>
-                <w:sz w:val="22"/>
-                <w:szCs w:val="22"/>
-              </w:rPr>
-            </w:pPr>
-            <w:r>
-              <w:rPr>
-                <w:rFonts w:ascii="Calibri" w:eastAsia="Times New Roman" w:hAnsi="Calibri" w:cs="Calibri"/>
-                <w:color w:val="000000"/>
-                <w:sz w:val="22"/>
-                <w:szCs w:val="22"/>
-              </w:rPr>
-              <w:t>FALSE</w:t>
-            </w:r>
-          </w:p>
-        </w:tc>
-        <w:tc>
-          <w:tcPr>
-            <w:tcW w:w="1963" w:type="dxa"/>
-            <w:tcBorders>
-              <w:top w:val="nil"/>
-              <w:left w:val="nil"/>
-              <w:bottom w:val="nil"/>
-              <w:right w:val="nil"/>
-            </w:tcBorders>
-            <w:noWrap/>
-            <w:vAlign w:val="bottom"/>
-            <w:hideMark/>
-          </w:tcPr>
-          <w:p>
-            <w:pPr>
-              <w:spacing w:after="0"/>
-              <w:jc w:val="center"/>
-              <w:rPr>
-                <w:rFonts w:ascii="Calibri" w:eastAsia="Times New Roman" w:hAnsi="Calibri" w:cs="Calibri"/>
-                <w:color w:val="000000"/>
-                <w:sz w:val="22"/>
-                <w:szCs w:val="22"/>
-              </w:rPr>
-            </w:pPr>
-            <w:r>
-              <w:rPr>
-                <w:rFonts w:ascii="Calibri" w:eastAsia="Times New Roman" w:hAnsi="Calibri" w:cs="Calibri"/>
-                <w:color w:val="000000"/>
-                <w:sz w:val="22"/>
-                <w:szCs w:val="22"/>
-              </w:rPr>
-              <w:t>TRUE</w:t>
-            </w:r>
-          </w:p>
-        </w:tc>
-      </w:tr>
-      <w:tr>
-        <w:trPr>
-          <w:trHeight w:val="300"/>
-        </w:trPr>
-        <w:tc>
-          <w:tcPr>
-            <w:tcW w:w="551" w:type="dxa"/>
-            <w:tcBorders>
-              <w:top w:val="nil"/>
-              <w:left w:val="nil"/>
-              <w:bottom w:val="nil"/>
-              <w:right w:val="nil"/>
-            </w:tcBorders>
-            <w:noWrap/>
-            <w:vAlign w:val="bottom"/>
-            <w:hideMark/>
-          </w:tcPr>
-          <w:p>
-            <w:pPr>
-              <w:spacing w:after="0"/>
-              <w:jc w:val="right"/>
-              <w:rPr>
-                <w:rFonts w:ascii="Calibri" w:eastAsia="Times New Roman" w:hAnsi="Calibri" w:cs="Calibri"/>
-                <w:color w:val="000000"/>
-                <w:sz w:val="22"/>
-                <w:szCs w:val="22"/>
-              </w:rPr>
-            </w:pPr>
-            <w:r>
-              <w:rPr>
-                <w:rFonts w:ascii="Calibri" w:eastAsia="Times New Roman" w:hAnsi="Calibri" w:cs="Calibri"/>
-                <w:color w:val="000000"/>
-                <w:sz w:val="22"/>
-                <w:szCs w:val="22"/>
-              </w:rPr>
-              <w:t>200</w:t>
-            </w:r>
-          </w:p>
-        </w:tc>
-        <w:tc>
-          <w:tcPr>
-            <w:tcW w:w="1092" w:type="dxa"/>
-            <w:tcBorders>
-              <w:top w:val="nil"/>
-              <w:left w:val="nil"/>
-              <w:bottom w:val="nil"/>
-              <w:right w:val="nil"/>
-            </w:tcBorders>
-            <w:noWrap/>
-            <w:vAlign w:val="bottom"/>
-            <w:hideMark/>
-          </w:tcPr>
-          <w:p>
-            <w:pPr>
-              <w:spacing w:after="0"/>
-              <w:jc w:val="right"/>
-              <w:rPr>
-                <w:rFonts w:ascii="Calibri" w:eastAsia="Times New Roman" w:hAnsi="Calibri" w:cs="Calibri"/>
-                <w:color w:val="000000"/>
-                <w:sz w:val="22"/>
-                <w:szCs w:val="22"/>
-              </w:rPr>
-            </w:pPr>
-            <w:r>
-              <w:rPr>
-                <w:rFonts w:ascii="Calibri" w:eastAsia="Times New Roman" w:hAnsi="Calibri" w:cs="Calibri"/>
-                <w:color w:val="000000"/>
-                <w:sz w:val="22"/>
-                <w:szCs w:val="22"/>
-              </w:rPr>
-              <w:t>4587</w:t>
-            </w:r>
-          </w:p>
-        </w:tc>
-        <w:tc>
-          <w:tcPr>
-            <w:tcW w:w="1277" w:type="dxa"/>
-            <w:tcBorders>
-              <w:top w:val="nil"/>
-              <w:left w:val="nil"/>
-              <w:bottom w:val="nil"/>
-              <w:right w:val="nil"/>
-            </w:tcBorders>
-            <w:noWrap/>
-            <w:vAlign w:val="bottom"/>
-            <w:hideMark/>
-          </w:tcPr>
-          <w:p>
-            <w:pPr>
-              <w:spacing w:after="0"/>
-              <w:jc w:val="right"/>
-              <w:rPr>
-                <w:rFonts w:ascii="Calibri" w:eastAsia="Times New Roman" w:hAnsi="Calibri" w:cs="Calibri"/>
-                <w:color w:val="000000"/>
-                <w:sz w:val="22"/>
-                <w:szCs w:val="22"/>
-              </w:rPr>
-            </w:pPr>
-            <w:r>
-              <w:rPr>
-                <w:rFonts w:ascii="Calibri" w:eastAsia="Times New Roman" w:hAnsi="Calibri" w:cs="Calibri"/>
-                <w:color w:val="000000"/>
-                <w:sz w:val="22"/>
-                <w:szCs w:val="22"/>
-              </w:rPr>
-              <w:t>75.609345</w:t>
-            </w:r>
-          </w:p>
-        </w:tc>
-        <w:tc>
-          <w:tcPr>
-            <w:tcW w:w="926" w:type="dxa"/>
-            <w:tcBorders>
-              <w:top w:val="nil"/>
-              <w:left w:val="nil"/>
-              <w:bottom w:val="nil"/>
-              <w:right w:val="nil"/>
-            </w:tcBorders>
-            <w:noWrap/>
-            <w:vAlign w:val="bottom"/>
-            <w:hideMark/>
-          </w:tcPr>
-          <w:p>
-            <w:pPr>
-              <w:spacing w:after="0"/>
-              <w:jc w:val="right"/>
-              <w:rPr>
-                <w:rFonts w:ascii="Calibri" w:eastAsia="Times New Roman" w:hAnsi="Calibri" w:cs="Calibri"/>
-                <w:color w:val="000000"/>
-                <w:sz w:val="22"/>
-                <w:szCs w:val="22"/>
-              </w:rPr>
-            </w:pPr>
-            <w:r>
-              <w:rPr>
-                <w:rFonts w:ascii="Calibri" w:eastAsia="Times New Roman" w:hAnsi="Calibri" w:cs="Calibri"/>
-                <w:color w:val="000000"/>
-                <w:sz w:val="22"/>
-                <w:szCs w:val="22"/>
-              </w:rPr>
-              <w:t>2940</w:t>
-            </w:r>
-          </w:p>
-        </w:tc>
-        <w:tc>
-          <w:tcPr>
-            <w:tcW w:w="926" w:type="dxa"/>
-            <w:tcBorders>
-              <w:top w:val="nil"/>
-              <w:left w:val="nil"/>
-              <w:bottom w:val="nil"/>
-              <w:right w:val="nil"/>
-            </w:tcBorders>
-            <w:noWrap/>
-            <w:vAlign w:val="bottom"/>
-            <w:hideMark/>
-          </w:tcPr>
-          <w:p>
-            <w:pPr>
-              <w:spacing w:after="0"/>
-              <w:jc w:val="right"/>
-              <w:rPr>
-                <w:rFonts w:ascii="Calibri" w:eastAsia="Times New Roman" w:hAnsi="Calibri" w:cs="Calibri"/>
-                <w:color w:val="000000"/>
-                <w:sz w:val="22"/>
-                <w:szCs w:val="22"/>
-              </w:rPr>
-            </w:pPr>
-            <w:r>
-              <w:rPr>
-                <w:rFonts w:ascii="Calibri" w:eastAsia="Times New Roman" w:hAnsi="Calibri" w:cs="Calibri"/>
-                <w:color w:val="000000"/>
-                <w:sz w:val="22"/>
-                <w:szCs w:val="22"/>
-              </w:rPr>
-              <w:t>3240</w:t>
-            </w:r>
-          </w:p>
-        </w:tc>
-        <w:tc>
-          <w:tcPr>
-            <w:tcW w:w="954" w:type="dxa"/>
-            <w:tcBorders>
-              <w:top w:val="nil"/>
-              <w:left w:val="nil"/>
-              <w:bottom w:val="nil"/>
-              <w:right w:val="nil"/>
-            </w:tcBorders>
-            <w:noWrap/>
-            <w:vAlign w:val="bottom"/>
-            <w:hideMark/>
-          </w:tcPr>
-          <w:p>
-            <w:pPr>
-              <w:spacing w:after="0"/>
-              <w:jc w:val="right"/>
-              <w:rPr>
-                <w:rFonts w:ascii="Calibri" w:eastAsia="Times New Roman" w:hAnsi="Calibri" w:cs="Calibri"/>
-                <w:color w:val="000000"/>
-                <w:sz w:val="22"/>
-                <w:szCs w:val="22"/>
-              </w:rPr>
-            </w:pPr>
-            <w:r>
-              <w:rPr>
-                <w:rFonts w:ascii="Calibri" w:eastAsia="Times New Roman" w:hAnsi="Calibri" w:cs="Calibri"/>
-                <w:color w:val="000000"/>
-                <w:sz w:val="22"/>
-                <w:szCs w:val="22"/>
-              </w:rPr>
-              <w:t>0</w:t>
-            </w:r>
-          </w:p>
-        </w:tc>
-        <w:tc>
-          <w:tcPr>
-            <w:tcW w:w="1974" w:type="dxa"/>
-            <w:tcBorders>
-              <w:top w:val="nil"/>
-              <w:left w:val="nil"/>
-              <w:bottom w:val="nil"/>
-              <w:right w:val="nil"/>
-            </w:tcBorders>
-            <w:noWrap/>
-            <w:vAlign w:val="bottom"/>
-            <w:hideMark/>
-          </w:tcPr>
-          <w:p>
-            <w:pPr>
-              <w:spacing w:after="0"/>
-              <w:jc w:val="right"/>
-              <w:rPr>
-                <w:rFonts w:ascii="Calibri" w:eastAsia="Times New Roman" w:hAnsi="Calibri" w:cs="Calibri"/>
-                <w:color w:val="000000"/>
-                <w:sz w:val="22"/>
-                <w:szCs w:val="22"/>
-              </w:rPr>
-            </w:pPr>
-            <w:r>
-              <w:rPr>
-                <w:rFonts w:ascii="Calibri" w:eastAsia="Times New Roman" w:hAnsi="Calibri" w:cs="Calibri"/>
-                <w:color w:val="000000"/>
-                <w:sz w:val="22"/>
-                <w:szCs w:val="22"/>
-              </w:rPr>
-              <w:t>0.378046725</w:t>
-            </w:r>
-          </w:p>
-        </w:tc>
-        <w:tc>
-          <w:tcPr>
-            <w:tcW w:w="1963" w:type="dxa"/>
-            <w:tcBorders>
-              <w:top w:val="nil"/>
-              <w:left w:val="nil"/>
-              <w:bottom w:val="nil"/>
-              <w:right w:val="nil"/>
-            </w:tcBorders>
-            <w:noWrap/>
-            <w:vAlign w:val="bottom"/>
-            <w:hideMark/>
-          </w:tcPr>
-          <w:p>
-            <w:pPr>
-              <w:spacing w:after="0"/>
-              <w:jc w:val="center"/>
-              <w:rPr>
-                <w:rFonts w:ascii="Calibri" w:eastAsia="Times New Roman" w:hAnsi="Calibri" w:cs="Calibri"/>
-                <w:color w:val="000000"/>
-                <w:sz w:val="22"/>
-                <w:szCs w:val="22"/>
-              </w:rPr>
-            </w:pPr>
-            <w:r>
-              <w:rPr>
-                <w:rFonts w:ascii="Calibri" w:eastAsia="Times New Roman" w:hAnsi="Calibri" w:cs="Calibri"/>
-                <w:color w:val="000000"/>
-                <w:sz w:val="22"/>
-                <w:szCs w:val="22"/>
-              </w:rPr>
-              <w:t>FALSE</w:t>
-            </w:r>
-          </w:p>
-        </w:tc>
-        <w:tc>
-          <w:tcPr>
-            <w:tcW w:w="1963" w:type="dxa"/>
-            <w:tcBorders>
-              <w:top w:val="nil"/>
-              <w:left w:val="nil"/>
-              <w:bottom w:val="nil"/>
-              <w:right w:val="nil"/>
-            </w:tcBorders>
-            <w:noWrap/>
-            <w:vAlign w:val="bottom"/>
-            <w:hideMark/>
-          </w:tcPr>
-          <w:p>
-            <w:pPr>
-              <w:spacing w:after="0"/>
-              <w:jc w:val="center"/>
-              <w:rPr>
-                <w:rFonts w:ascii="Calibri" w:eastAsia="Times New Roman" w:hAnsi="Calibri" w:cs="Calibri"/>
-                <w:color w:val="000000"/>
-                <w:sz w:val="22"/>
-                <w:szCs w:val="22"/>
-              </w:rPr>
-            </w:pPr>
-            <w:r>
-              <w:rPr>
-                <w:rFonts w:ascii="Calibri" w:eastAsia="Times New Roman" w:hAnsi="Calibri" w:cs="Calibri"/>
-                <w:color w:val="000000"/>
-                <w:sz w:val="22"/>
-                <w:szCs w:val="22"/>
-              </w:rPr>
-              <w:t>FALSE</w:t>
-            </w:r>
-          </w:p>
-        </w:tc>
-      </w:tr>
-    </w:tbl>
     <w:p>
       <w:pPr>
         <w:pStyle w:val="BodyText"/>
@@ -7351,204 +6957,29 @@
           <w:color w:val="4F81BD" w:themeColor="accent1"/>
         </w:rPr>
       </w:pPr>
-      <w:r>
+    </w:p>
+    <w:p>
+      <w:pPr>
+        <w:pStyle w:val="BodyText"/>
         <w:rPr>
           <w:rFonts w:asciiTheme="majorHAnsi" w:eastAsiaTheme="majorEastAsia" w:hAnsiTheme="majorHAnsi" w:cstheme="majorHAnsi"/>
           <w:b/>
           <w:bCs/>
           <w:color w:val="4F81BD" w:themeColor="accent1"/>
         </w:rPr>
-        <w:t>What did the results say</w:t>
-      </w:r>
-    </w:p>
-    <w:p>
-      <w:pPr>
-        <w:pStyle w:val="Heading3"/>
-        <w:rPr>
-          <w:rFonts w:cstheme="majorHAnsi"/>
-        </w:rPr>
-      </w:pPr>
-      <w:bookmarkStart w:id="26" w:name="observations-performance-and-scalability"/>
-      <w:bookmarkEnd w:id="25"/>
-      <w:r>
-        <w:rPr>
-          <w:rFonts w:cstheme="majorHAnsi"/>
-        </w:rPr>
-        <w:t>Microservices (HTTP via gateway, k6)</w:t>
-      </w:r>
-    </w:p>
-    <w:p>
-      <w:pPr>
-        <w:pStyle w:val="Heading3"/>
-        <w:numPr>
-          <w:ilvl w:val="0"/>
-          <w:numId w:val="12"/>
-        </w:numPr>
-        <w:rPr>
-          <w:rFonts w:eastAsiaTheme="minorHAnsi" w:cstheme="majorHAnsi"/>
-          <w:b w:val="0"/>
-          <w:bCs w:val="0"/>
-          <w:color w:val="auto"/>
-        </w:rPr>
-      </w:pPr>
-      <w:r>
-        <w:rPr>
-          <w:rFonts w:eastAsiaTheme="minorHAnsi" w:cstheme="majorHAnsi"/>
-          <w:b w:val="0"/>
-          <w:bCs w:val="0"/>
-          <w:color w:val="auto"/>
-        </w:rPr>
-        <w:t>50 users → about 321 requests/second, and it’s fast enough (95% done in ~199 ms).</w:t>
-      </w:r>
-    </w:p>
-    <w:p>
-      <w:pPr>
-        <w:pStyle w:val="Heading3"/>
-        <w:numPr>
-          <w:ilvl w:val="0"/>
-          <w:numId w:val="12"/>
-        </w:numPr>
-        <w:rPr>
-          <w:rFonts w:eastAsiaTheme="minorHAnsi" w:cstheme="majorHAnsi"/>
-          <w:b w:val="0"/>
-          <w:bCs w:val="0"/>
-          <w:color w:val="auto"/>
-        </w:rPr>
-      </w:pPr>
-      <w:r>
-        <w:rPr>
-          <w:rFonts w:eastAsiaTheme="minorHAnsi" w:cstheme="majorHAnsi"/>
-          <w:b w:val="0"/>
-          <w:bCs w:val="0"/>
-          <w:color w:val="auto"/>
-        </w:rPr>
-        <w:t>100 users → still about 316 requests/second (so no extra throughput). This means I’ve hit a ceiling; adding more “people” doesn’t increase completed work. Also, 95% finish in ~385 ms now—too slow vs the 200 ms goal.</w:t>
-      </w:r>
-    </w:p>
-    <w:p>
-      <w:pPr>
-        <w:pStyle w:val="Heading3"/>
-        <w:numPr>
-          <w:ilvl w:val="0"/>
-          <w:numId w:val="12"/>
-        </w:numPr>
-        <w:rPr>
-          <w:rFonts w:eastAsiaTheme="minorHAnsi" w:cstheme="majorHAnsi"/>
-          <w:b w:val="0"/>
-          <w:bCs w:val="0"/>
-          <w:color w:val="auto"/>
-        </w:rPr>
-      </w:pPr>
-      <w:r>
-        <w:rPr>
-          <w:rFonts w:eastAsiaTheme="minorHAnsi" w:cstheme="majorHAnsi"/>
-          <w:b w:val="0"/>
-          <w:bCs w:val="0"/>
-          <w:color w:val="auto"/>
-        </w:rPr>
-        <w:t>200 users → throughput drops to ~76 requests/second and response times explode to seconds. The system is backed up—like checkout lines wrapping around the store.</w:t>
-      </w:r>
-    </w:p>
-    <w:p>
-      <w:pPr>
-        <w:pStyle w:val="Heading3"/>
-        <w:rPr>
-          <w:rFonts w:eastAsiaTheme="minorHAnsi" w:cstheme="majorHAnsi"/>
-          <w:b w:val="0"/>
-          <w:bCs w:val="0"/>
-          <w:color w:val="auto"/>
-        </w:rPr>
-      </w:pPr>
-      <w:r>
-        <w:rPr>
-          <w:rFonts w:eastAsiaTheme="minorHAnsi" w:cstheme="majorHAnsi"/>
-          <w:b w:val="0"/>
-          <w:bCs w:val="0"/>
-          <w:color w:val="auto"/>
-        </w:rPr>
-        <w:t>Bottom line: My microservices route works well up to ~320 RPS, but after that it’s saturated: the line grows, people wait longer, and the store actually checks out fewer people per second.</w:t>
-      </w:r>
-    </w:p>
-    <w:p>
-      <w:pPr>
-        <w:pStyle w:val="Heading3"/>
-        <w:rPr>
-          <w:rFonts w:cstheme="majorHAnsi"/>
-        </w:rPr>
-      </w:pPr>
-    </w:p>
-    <w:p>
-      <w:pPr>
-        <w:pStyle w:val="BodyText"/>
+      </w:pPr>
+      <w:r>
         <w:rPr>
           <w:rFonts w:asciiTheme="majorHAnsi" w:eastAsiaTheme="majorEastAsia" w:hAnsiTheme="majorHAnsi" w:cstheme="majorHAnsi"/>
           <w:b/>
           <w:bCs/>
           <w:color w:val="4F81BD" w:themeColor="accent1"/>
         </w:rPr>
-      </w:pPr>
-      <w:r>
-        <w:rPr>
-          <w:rFonts w:asciiTheme="majorHAnsi" w:eastAsiaTheme="majorEastAsia" w:hAnsiTheme="majorHAnsi" w:cstheme="majorHAnsi"/>
-          <w:b/>
-          <w:bCs/>
-          <w:color w:val="4F81BD" w:themeColor="accent1"/>
-        </w:rPr>
-        <w:t xml:space="preserve">Performance &amp; Scalability </w:t>
-      </w:r>
-      <w:r>
-        <w:rPr>
-          <w:rFonts w:asciiTheme="majorHAnsi" w:eastAsiaTheme="majorEastAsia" w:hAnsiTheme="majorHAnsi" w:cstheme="majorHAnsi"/>
-          <w:b/>
-          <w:bCs/>
-          <w:color w:val="4F81BD" w:themeColor="accent1"/>
-        </w:rPr>
-        <w:t>:</w:t>
-      </w:r>
-    </w:p>
-    <w:p>
-      <w:pPr>
-        <w:pStyle w:val="BodyText"/>
-        <w:rPr>
-          <w:rFonts w:asciiTheme="majorHAnsi" w:eastAsiaTheme="majorEastAsia" w:hAnsiTheme="majorHAnsi" w:cstheme="majorHAnsi"/>
-          <w:b/>
-          <w:bCs/>
-          <w:color w:val="4F81BD" w:themeColor="accent1"/>
-        </w:rPr>
-      </w:pPr>
-      <w:r>
-        <w:rPr>
-          <w:rFonts w:asciiTheme="majorHAnsi" w:eastAsiaTheme="majorEastAsia" w:hAnsiTheme="majorHAnsi" w:cstheme="majorHAnsi"/>
-          <w:b/>
-          <w:bCs/>
-          <w:color w:val="4F81BD" w:themeColor="accent1"/>
-        </w:rPr>
-        <w:t>Microservices (HTTP via API Gateway)</w:t>
-      </w:r>
-    </w:p>
-    <w:p>
-      <w:pPr>
-        <w:pStyle w:val="BodyText"/>
-        <w:rPr>
-          <w:rFonts w:asciiTheme="majorHAnsi" w:eastAsiaTheme="majorEastAsia" w:hAnsiTheme="majorHAnsi" w:cstheme="majorHAnsi"/>
-          <w:b/>
-          <w:bCs/>
-          <w:color w:val="4F81BD" w:themeColor="accent1"/>
-        </w:rPr>
-      </w:pPr>
-      <w:r>
-        <w:rPr>
-          <w:rFonts w:asciiTheme="majorHAnsi" w:eastAsiaTheme="majorEastAsia" w:hAnsiTheme="majorHAnsi" w:cstheme="majorHAnsi"/>
-          <w:b/>
-          <w:bCs/>
-          <w:color w:val="4F81BD" w:themeColor="accent1"/>
-        </w:rPr>
-        <w:lastRenderedPageBreak/>
         <w:drawing>
-          <wp:inline distT="0" distB="0" distL="0" distR="0" wp14:anchorId="0160FF16" wp14:editId="1EBE8DAE">
-            <wp:extent cx="5943600" cy="1487805"/>
-            <wp:effectExtent l="0" t="0" r="0" b="0"/>
-            <wp:docPr id="1908648286" name="Picture 1" descr="A screenshot of a graph&#10;&#10;AI-generated content may be incorrect."/>
+          <wp:inline distT="0" distB="0" distL="0" distR="0" wp14:anchorId="3C3539AE" wp14:editId="0231FC4F">
+            <wp:extent cx="5943600" cy="931545"/>
+            <wp:effectExtent l="0" t="0" r="0" b="1905"/>
+            <wp:docPr id="1118065192" name="Picture 1" descr="A close-up of a white background&#10;&#10;AI-generated content may be incorrect."/>
             <wp:cNvGraphicFramePr>
               <a:graphicFrameLocks xmlns:a="http://schemas.openxmlformats.org/drawingml/2006/main" noChangeAspect="1"/>
             </wp:cNvGraphicFramePr>
@@ -7556,226 +6987,7 @@
               <a:graphicData uri="http://schemas.openxmlformats.org/drawingml/2006/picture">
                 <pic:pic xmlns:pic="http://schemas.openxmlformats.org/drawingml/2006/picture">
                   <pic:nvPicPr>
-                    <pic:cNvPr id="1908648286" name="Picture 1" descr="A screenshot of a graph&#10;&#10;AI-generated content may be incorrect."/>
-                    <pic:cNvPicPr/>
-                  </pic:nvPicPr>
-                  <pic:blipFill>
-                    <a:blip r:embed="rId10"/>
-                    <a:stretch>
-                      <a:fillRect/>
-                    </a:stretch>
-                  </pic:blipFill>
-                  <pic:spPr>
-                    <a:xfrm>
-                      <a:off x="0" y="0"/>
-                      <a:ext cx="5943600" cy="1487805"/>
-                    </a:xfrm>
-                    <a:prstGeom prst="rect">
-                      <a:avLst/>
-                    </a:prstGeom>
-                  </pic:spPr>
-                </pic:pic>
-              </a:graphicData>
-            </a:graphic>
-          </wp:inline>
-        </w:drawing>
-      </w:r>
-    </w:p>
-    <w:p>
-      <w:pPr>
-        <w:pStyle w:val="BodyText"/>
-        <w:rPr>
-          <w:rFonts w:asciiTheme="majorHAnsi" w:hAnsiTheme="majorHAnsi" w:cstheme="majorHAnsi"/>
-          <w:b/>
-          <w:bCs/>
-        </w:rPr>
-      </w:pPr>
-      <w:r>
-        <w:rPr>
-          <w:rFonts w:asciiTheme="majorHAnsi" w:hAnsiTheme="majorHAnsi" w:cstheme="majorHAnsi"/>
-          <w:b/>
-          <w:bCs/>
-        </w:rPr>
-        <w:t>Interpretation</w:t>
-      </w:r>
-      <w:r>
-        <w:rPr>
-          <w:rFonts w:asciiTheme="majorHAnsi" w:hAnsiTheme="majorHAnsi" w:cstheme="majorHAnsi"/>
-          <w:b/>
-          <w:bCs/>
-        </w:rPr>
-        <w:t>:</w:t>
-      </w:r>
-      <w:r>
-        <w:rPr>
-          <w:rFonts w:asciiTheme="majorHAnsi" w:hAnsiTheme="majorHAnsi" w:cstheme="majorHAnsi"/>
-          <w:b/>
-          <w:bCs/>
-        </w:rPr>
-        <w:t xml:space="preserve"> (Performance)</w:t>
-      </w:r>
-    </w:p>
-    <w:p>
-      <w:pPr>
-        <w:pStyle w:val="BodyText"/>
-        <w:rPr>
-          <w:rFonts w:asciiTheme="majorHAnsi" w:hAnsiTheme="majorHAnsi" w:cstheme="majorHAnsi"/>
-        </w:rPr>
-      </w:pPr>
-      <w:r>
-        <w:rPr>
-          <w:rFonts w:asciiTheme="majorHAnsi" w:hAnsiTheme="majorHAnsi" w:cstheme="majorHAnsi"/>
-        </w:rPr>
-        <w:t>50 VUs: Fast and SLO-compliant (≈321 RPS, p95 ≈ 199 ms).</w:t>
-      </w:r>
-    </w:p>
-    <w:p>
-      <w:pPr>
-        <w:pStyle w:val="BodyText"/>
-        <w:rPr>
-          <w:rFonts w:asciiTheme="majorHAnsi" w:hAnsiTheme="majorHAnsi" w:cstheme="majorHAnsi"/>
-        </w:rPr>
-      </w:pPr>
-      <w:r>
-        <w:rPr>
-          <w:rFonts w:asciiTheme="majorHAnsi" w:hAnsiTheme="majorHAnsi" w:cstheme="majorHAnsi"/>
-        </w:rPr>
-        <w:t>100 VUs: Throughput flat (~316 RPS). This indicates a ceiling: adding users doesn’t increase work done. p95 rises to ~385 ms (SLO breach).</w:t>
-      </w:r>
-    </w:p>
-    <w:p>
-      <w:pPr>
-        <w:pStyle w:val="BodyText"/>
-        <w:rPr>
-          <w:rFonts w:asciiTheme="majorHAnsi" w:hAnsiTheme="majorHAnsi" w:cstheme="majorHAnsi"/>
-        </w:rPr>
-      </w:pPr>
-      <w:r>
-        <w:rPr>
-          <w:rFonts w:asciiTheme="majorHAnsi" w:hAnsiTheme="majorHAnsi" w:cstheme="majorHAnsi"/>
-        </w:rPr>
-        <w:t>200 VUs: The system backs up (queues form). Throughput falls to ~76 RPS, and p95/p99 jump into seconds.</w:t>
-      </w:r>
-    </w:p>
-    <w:p>
-      <w:pPr>
-        <w:pStyle w:val="BodyText"/>
-        <w:rPr>
-          <w:rFonts w:asciiTheme="majorHAnsi" w:hAnsiTheme="majorHAnsi" w:cstheme="majorHAnsi"/>
-          <w:b/>
-          <w:bCs/>
-        </w:rPr>
-      </w:pPr>
-      <w:r>
-        <w:rPr>
-          <w:rFonts w:asciiTheme="majorHAnsi" w:hAnsiTheme="majorHAnsi" w:cstheme="majorHAnsi"/>
-          <w:b/>
-          <w:bCs/>
-        </w:rPr>
-        <w:t>Scalability takeaway</w:t>
-      </w:r>
-    </w:p>
-    <w:p>
-      <w:pPr>
-        <w:pStyle w:val="BodyText"/>
-        <w:rPr>
-          <w:rFonts w:asciiTheme="majorHAnsi" w:hAnsiTheme="majorHAnsi" w:cstheme="majorHAnsi"/>
-        </w:rPr>
-      </w:pPr>
-      <w:r>
-        <w:rPr>
-          <w:rFonts w:asciiTheme="majorHAnsi" w:hAnsiTheme="majorHAnsi" w:cstheme="majorHAnsi"/>
-        </w:rPr>
-        <w:t>SLO-compliant capacity ≈ 320 RPS. Past that knee, tail latencies spike and throughput collapses under load.</w:t>
-      </w:r>
-    </w:p>
-    <w:p>
-      <w:pPr>
-        <w:pStyle w:val="BodyText"/>
-        <w:rPr>
-          <w:rFonts w:asciiTheme="majorHAnsi" w:hAnsiTheme="majorHAnsi" w:cstheme="majorHAnsi"/>
-        </w:rPr>
-      </w:pPr>
-      <w:r>
-        <w:rPr>
-          <w:rFonts w:asciiTheme="majorHAnsi" w:hAnsiTheme="majorHAnsi" w:cstheme="majorHAnsi"/>
-        </w:rPr>
-        <w:t>Test results for 50 Virtual users with duration 60 seconds</w:t>
-      </w:r>
-    </w:p>
-    <w:p>
-      <w:pPr>
-        <w:pStyle w:val="BodyText"/>
-        <w:rPr>
-          <w:rFonts w:asciiTheme="majorHAnsi" w:hAnsiTheme="majorHAnsi" w:cstheme="majorHAnsi"/>
-        </w:rPr>
-      </w:pPr>
-      <w:r>
-        <w:rPr>
-          <w:rFonts w:asciiTheme="majorHAnsi" w:hAnsiTheme="majorHAnsi" w:cstheme="majorHAnsi"/>
-        </w:rPr>
-        <w:drawing>
-          <wp:inline distT="0" distB="0" distL="0" distR="0" wp14:anchorId="78ACE9D6" wp14:editId="09087E0C">
-            <wp:extent cx="5943600" cy="2076450"/>
-            <wp:effectExtent l="0" t="0" r="0" b="0"/>
-            <wp:docPr id="1377388608" name="Picture 1" descr="A computer screen shot of a black screen&#10;&#10;AI-generated content may be incorrect."/>
-            <wp:cNvGraphicFramePr>
-              <a:graphicFrameLocks xmlns:a="http://schemas.openxmlformats.org/drawingml/2006/main" noChangeAspect="1"/>
-            </wp:cNvGraphicFramePr>
-            <a:graphic xmlns:a="http://schemas.openxmlformats.org/drawingml/2006/main">
-              <a:graphicData uri="http://schemas.openxmlformats.org/drawingml/2006/picture">
-                <pic:pic xmlns:pic="http://schemas.openxmlformats.org/drawingml/2006/picture">
-                  <pic:nvPicPr>
-                    <pic:cNvPr id="1377388608" name="Picture 1" descr="A computer screen shot of a black screen&#10;&#10;AI-generated content may be incorrect."/>
-                    <pic:cNvPicPr/>
-                  </pic:nvPicPr>
-                  <pic:blipFill>
-                    <a:blip r:embed="rId11"/>
-                    <a:stretch>
-                      <a:fillRect/>
-                    </a:stretch>
-                  </pic:blipFill>
-                  <pic:spPr>
-                    <a:xfrm>
-                      <a:off x="0" y="0"/>
-                      <a:ext cx="5943600" cy="2076450"/>
-                    </a:xfrm>
-                    <a:prstGeom prst="rect">
-                      <a:avLst/>
-                    </a:prstGeom>
-                  </pic:spPr>
-                </pic:pic>
-              </a:graphicData>
-            </a:graphic>
-          </wp:inline>
-        </w:drawing>
-      </w:r>
-    </w:p>
-    <w:p>
-      <w:pPr>
-        <w:pStyle w:val="BodyText"/>
-        <w:rPr>
-          <w:rFonts w:asciiTheme="majorHAnsi" w:hAnsiTheme="majorHAnsi" w:cstheme="majorHAnsi"/>
-        </w:rPr>
-      </w:pPr>
-      <w:r>
-        <w:rPr>
-          <w:rFonts w:asciiTheme="majorHAnsi" w:hAnsiTheme="majorHAnsi" w:cstheme="majorHAnsi"/>
-        </w:rPr>
-        <w:lastRenderedPageBreak/>
-        <w:drawing>
-          <wp:inline distT="0" distB="0" distL="0" distR="0" wp14:anchorId="2BF9F60A" wp14:editId="7787B83F">
-            <wp:extent cx="5943600" cy="2830195"/>
-            <wp:effectExtent l="0" t="0" r="0" b="0"/>
-            <wp:docPr id="248765530" name="Picture 1" descr="A screenshot of a computer&#10;&#10;AI-generated content may be incorrect."/>
-            <wp:cNvGraphicFramePr>
-              <a:graphicFrameLocks xmlns:a="http://schemas.openxmlformats.org/drawingml/2006/main" noChangeAspect="1"/>
-            </wp:cNvGraphicFramePr>
-            <a:graphic xmlns:a="http://schemas.openxmlformats.org/drawingml/2006/main">
-              <a:graphicData uri="http://schemas.openxmlformats.org/drawingml/2006/picture">
-                <pic:pic xmlns:pic="http://schemas.openxmlformats.org/drawingml/2006/picture">
-                  <pic:nvPicPr>
-                    <pic:cNvPr id="248765530" name="Picture 1" descr="A screenshot of a computer&#10;&#10;AI-generated content may be incorrect."/>
+                    <pic:cNvPr id="1118065192" name="Picture 1" descr="A close-up of a white background&#10;&#10;AI-generated content may be incorrect."/>
                     <pic:cNvPicPr/>
                   </pic:nvPicPr>
                   <pic:blipFill>
@@ -7787,7 +6999,7 @@
                   <pic:spPr>
                     <a:xfrm>
                       <a:off x="0" y="0"/>
-                      <a:ext cx="5943600" cy="2830195"/>
+                      <a:ext cx="5943600" cy="931545"/>
                     </a:xfrm>
                     <a:prstGeom prst="rect">
                       <a:avLst/>
@@ -7804,15 +7016,23 @@
       <w:pPr>
         <w:pStyle w:val="BodyText"/>
         <w:rPr>
-          <w:rFonts w:asciiTheme="majorHAnsi" w:hAnsiTheme="majorHAnsi" w:cstheme="majorHAnsi"/>
-        </w:rPr>
-      </w:pPr>
-      <w:r>
-        <w:rPr>
-          <w:rFonts w:asciiTheme="majorHAnsi" w:hAnsiTheme="majorHAnsi" w:cstheme="majorHAnsi"/>
-        </w:rPr>
-        <w:t>#100 Virtual users with duration 60 seconds</w:t>
-      </w:r>
+          <w:rFonts w:asciiTheme="majorHAnsi" w:eastAsiaTheme="majorEastAsia" w:hAnsiTheme="majorHAnsi" w:cstheme="majorHAnsi"/>
+          <w:b/>
+          <w:bCs/>
+          <w:color w:val="4F81BD" w:themeColor="accent1"/>
+        </w:rPr>
+      </w:pPr>
+      <w:r>
+        <w:rPr>
+          <w:rFonts w:asciiTheme="majorHAnsi" w:eastAsiaTheme="majorEastAsia" w:hAnsiTheme="majorHAnsi" w:cstheme="majorHAnsi"/>
+          <w:b/>
+          <w:bCs/>
+          <w:color w:val="4F81BD" w:themeColor="accent1"/>
+        </w:rPr>
+        <w:t>What did the results say</w:t>
+      </w:r>
+      <w:bookmarkStart w:id="26" w:name="observations-performance-and-scalability"/>
+      <w:bookmarkEnd w:id="25"/>
     </w:p>
     <w:p>
       <w:pPr>
@@ -7825,11 +7045,746 @@
         <w:rPr>
           <w:rFonts w:asciiTheme="majorHAnsi" w:hAnsiTheme="majorHAnsi" w:cstheme="majorHAnsi"/>
         </w:rPr>
+        <w:t>Microservices (HTTP via gateway, k6)</w:t>
+      </w:r>
+    </w:p>
+    <w:p>
+      <w:pPr>
+        <w:pStyle w:val="BodyText"/>
+        <w:numPr>
+          <w:ilvl w:val="0"/>
+          <w:numId w:val="30"/>
+        </w:numPr>
+        <w:rPr>
+          <w:rFonts w:asciiTheme="majorHAnsi" w:hAnsiTheme="majorHAnsi" w:cstheme="majorHAnsi"/>
+        </w:rPr>
+      </w:pPr>
+      <w:r>
+        <w:rPr>
+          <w:rFonts w:asciiTheme="majorHAnsi" w:hAnsiTheme="majorHAnsi" w:cstheme="majorHAnsi"/>
+        </w:rPr>
+        <w:t xml:space="preserve">50 users → ~271 RPS; p95 ≈ 245 </w:t>
+      </w:r>
+      <w:proofErr w:type="spellStart"/>
+      <w:r>
+        <w:rPr>
+          <w:rFonts w:asciiTheme="majorHAnsi" w:hAnsiTheme="majorHAnsi" w:cstheme="majorHAnsi"/>
+        </w:rPr>
+        <w:t>ms</w:t>
+      </w:r>
+      <w:proofErr w:type="spellEnd"/>
+      <w:r>
+        <w:rPr>
+          <w:rFonts w:asciiTheme="majorHAnsi" w:hAnsiTheme="majorHAnsi" w:cstheme="majorHAnsi"/>
+        </w:rPr>
+        <w:t xml:space="preserve"> (miss vs 200 </w:t>
+      </w:r>
+      <w:proofErr w:type="spellStart"/>
+      <w:r>
+        <w:rPr>
+          <w:rFonts w:asciiTheme="majorHAnsi" w:hAnsiTheme="majorHAnsi" w:cstheme="majorHAnsi"/>
+        </w:rPr>
+        <w:t>ms</w:t>
+      </w:r>
+      <w:proofErr w:type="spellEnd"/>
+      <w:r>
+        <w:rPr>
+          <w:rFonts w:asciiTheme="majorHAnsi" w:hAnsiTheme="majorHAnsi" w:cstheme="majorHAnsi"/>
+        </w:rPr>
+        <w:t xml:space="preserve">), p99 ≈ 285 </w:t>
+      </w:r>
+      <w:proofErr w:type="spellStart"/>
+      <w:r>
+        <w:rPr>
+          <w:rFonts w:asciiTheme="majorHAnsi" w:hAnsiTheme="majorHAnsi" w:cstheme="majorHAnsi"/>
+        </w:rPr>
+        <w:t>ms</w:t>
+      </w:r>
+      <w:proofErr w:type="spellEnd"/>
+      <w:r>
+        <w:rPr>
+          <w:rFonts w:asciiTheme="majorHAnsi" w:hAnsiTheme="majorHAnsi" w:cstheme="majorHAnsi"/>
+        </w:rPr>
+        <w:t xml:space="preserve"> (meets).</w:t>
+      </w:r>
+    </w:p>
+    <w:p>
+      <w:pPr>
+        <w:pStyle w:val="BodyText"/>
+        <w:numPr>
+          <w:ilvl w:val="0"/>
+          <w:numId w:val="30"/>
+        </w:numPr>
+        <w:rPr>
+          <w:rFonts w:asciiTheme="majorHAnsi" w:hAnsiTheme="majorHAnsi" w:cstheme="majorHAnsi"/>
+        </w:rPr>
+      </w:pPr>
+      <w:r>
+        <w:rPr>
+          <w:rFonts w:asciiTheme="majorHAnsi" w:hAnsiTheme="majorHAnsi" w:cstheme="majorHAnsi"/>
+        </w:rPr>
+        <w:t xml:space="preserve">100 users → ~320 RPS (flat vs 50 → clear ceiling); p95 ≈ 332 </w:t>
+      </w:r>
+      <w:proofErr w:type="spellStart"/>
+      <w:r>
+        <w:rPr>
+          <w:rFonts w:asciiTheme="majorHAnsi" w:hAnsiTheme="majorHAnsi" w:cstheme="majorHAnsi"/>
+        </w:rPr>
+        <w:t>ms</w:t>
+      </w:r>
+      <w:proofErr w:type="spellEnd"/>
+      <w:r>
+        <w:rPr>
+          <w:rFonts w:asciiTheme="majorHAnsi" w:hAnsiTheme="majorHAnsi" w:cstheme="majorHAnsi"/>
+        </w:rPr>
+        <w:t xml:space="preserve"> (miss), p99 ≈ 433 </w:t>
+      </w:r>
+      <w:proofErr w:type="spellStart"/>
+      <w:r>
+        <w:rPr>
+          <w:rFonts w:asciiTheme="majorHAnsi" w:hAnsiTheme="majorHAnsi" w:cstheme="majorHAnsi"/>
+        </w:rPr>
+        <w:t>ms</w:t>
+      </w:r>
+      <w:proofErr w:type="spellEnd"/>
+      <w:r>
+        <w:rPr>
+          <w:rFonts w:asciiTheme="majorHAnsi" w:hAnsiTheme="majorHAnsi" w:cstheme="majorHAnsi"/>
+        </w:rPr>
+        <w:t xml:space="preserve"> (meets).</w:t>
+      </w:r>
+    </w:p>
+    <w:p>
+      <w:pPr>
+        <w:pStyle w:val="BodyText"/>
+        <w:numPr>
+          <w:ilvl w:val="0"/>
+          <w:numId w:val="30"/>
+        </w:numPr>
+        <w:rPr>
+          <w:rFonts w:asciiTheme="majorHAnsi" w:hAnsiTheme="majorHAnsi" w:cstheme="majorHAnsi"/>
+        </w:rPr>
+      </w:pPr>
+      <w:r>
+        <w:rPr>
+          <w:rFonts w:asciiTheme="majorHAnsi" w:hAnsiTheme="majorHAnsi" w:cstheme="majorHAnsi"/>
+        </w:rPr>
+        <w:t>200 users → ~94 RPS; p95 ≈ 2.5 s, p99 ≈ 2.6 s → heavy queuing/saturation.</w:t>
+      </w:r>
+    </w:p>
+    <w:p>
+      <w:pPr>
+        <w:pStyle w:val="Heading3"/>
+        <w:rPr>
+          <w:rFonts w:cstheme="majorHAnsi"/>
+        </w:rPr>
+      </w:pPr>
+    </w:p>
+    <w:p>
+      <w:pPr>
+        <w:pStyle w:val="BodyText"/>
+        <w:rPr>
+          <w:rFonts w:asciiTheme="majorHAnsi" w:eastAsiaTheme="majorEastAsia" w:hAnsiTheme="majorHAnsi" w:cstheme="majorHAnsi"/>
+          <w:b/>
+          <w:bCs/>
+          <w:color w:val="4F81BD" w:themeColor="accent1"/>
+        </w:rPr>
+      </w:pPr>
+      <w:r>
+        <w:rPr>
+          <w:rFonts w:asciiTheme="majorHAnsi" w:eastAsiaTheme="majorEastAsia" w:hAnsiTheme="majorHAnsi" w:cstheme="majorHAnsi"/>
+          <w:b/>
+          <w:bCs/>
+          <w:color w:val="4F81BD" w:themeColor="accent1"/>
+        </w:rPr>
+        <w:lastRenderedPageBreak/>
+        <w:t xml:space="preserve">Performance &amp; Scalability </w:t>
+      </w:r>
+      <w:r>
+        <w:rPr>
+          <w:rFonts w:asciiTheme="majorHAnsi" w:eastAsiaTheme="majorEastAsia" w:hAnsiTheme="majorHAnsi" w:cstheme="majorHAnsi"/>
+          <w:b/>
+          <w:bCs/>
+          <w:color w:val="4F81BD" w:themeColor="accent1"/>
+        </w:rPr>
+        <w:t>:</w:t>
+      </w:r>
+    </w:p>
+    <w:p>
+      <w:pPr>
+        <w:pStyle w:val="BodyText"/>
+        <w:rPr>
+          <w:rFonts w:asciiTheme="majorHAnsi" w:eastAsiaTheme="majorEastAsia" w:hAnsiTheme="majorHAnsi" w:cstheme="majorHAnsi"/>
+          <w:b/>
+          <w:bCs/>
+          <w:color w:val="4F81BD" w:themeColor="accent1"/>
+        </w:rPr>
+      </w:pPr>
+      <w:r>
+        <w:rPr>
+          <w:rFonts w:asciiTheme="majorHAnsi" w:eastAsiaTheme="majorEastAsia" w:hAnsiTheme="majorHAnsi" w:cstheme="majorHAnsi"/>
+          <w:b/>
+          <w:bCs/>
+          <w:color w:val="4F81BD" w:themeColor="accent1"/>
+        </w:rPr>
+        <w:t>Microservices (HTTP via API Gateway)</w:t>
+      </w:r>
+    </w:p>
+    <w:p>
+      <w:pPr>
+        <w:pStyle w:val="BodyText"/>
+        <w:rPr>
+          <w:rFonts w:asciiTheme="majorHAnsi" w:eastAsiaTheme="majorEastAsia" w:hAnsiTheme="majorHAnsi" w:cstheme="majorHAnsi"/>
+          <w:b/>
+          <w:bCs/>
+          <w:color w:val="4F81BD" w:themeColor="accent1"/>
+        </w:rPr>
+      </w:pPr>
+    </w:p>
+    <w:p>
+      <w:pPr>
+        <w:pStyle w:val="BodyText"/>
+        <w:rPr>
+          <w:rFonts w:asciiTheme="majorHAnsi" w:hAnsiTheme="majorHAnsi" w:cstheme="majorHAnsi"/>
+          <w:b/>
+          <w:bCs/>
+        </w:rPr>
+      </w:pPr>
+      <w:r>
+        <w:rPr>
+          <w:rFonts w:asciiTheme="majorHAnsi" w:hAnsiTheme="majorHAnsi" w:cstheme="majorHAnsi"/>
+          <w:b/>
+          <w:bCs/>
+        </w:rPr>
+        <w:t>Interpretation (Performance)</w:t>
+      </w:r>
+    </w:p>
+    <w:p>
+      <w:pPr>
+        <w:pStyle w:val="BodyText"/>
+        <w:numPr>
+          <w:ilvl w:val="0"/>
+          <w:numId w:val="28"/>
+        </w:numPr>
+        <w:rPr>
+          <w:rFonts w:asciiTheme="majorHAnsi" w:hAnsiTheme="majorHAnsi" w:cstheme="majorHAnsi"/>
+        </w:rPr>
+      </w:pPr>
+      <w:r>
+        <w:rPr>
+          <w:rFonts w:asciiTheme="majorHAnsi" w:hAnsiTheme="majorHAnsi" w:cstheme="majorHAnsi"/>
+          <w:b/>
+          <w:bCs/>
+        </w:rPr>
+        <w:t>50 VUs:</w:t>
+      </w:r>
+      <w:r>
+        <w:rPr>
+          <w:rFonts w:asciiTheme="majorHAnsi" w:hAnsiTheme="majorHAnsi" w:cstheme="majorHAnsi"/>
+        </w:rPr>
+        <w:t xml:space="preserve"> ~</w:t>
+      </w:r>
+      <w:r>
+        <w:rPr>
+          <w:rFonts w:asciiTheme="majorHAnsi" w:hAnsiTheme="majorHAnsi" w:cstheme="majorHAnsi"/>
+          <w:b/>
+          <w:bCs/>
+        </w:rPr>
+        <w:t>271 RPS</w:t>
+      </w:r>
+      <w:r>
+        <w:rPr>
+          <w:rFonts w:asciiTheme="majorHAnsi" w:hAnsiTheme="majorHAnsi" w:cstheme="majorHAnsi"/>
+        </w:rPr>
+        <w:t xml:space="preserve">; </w:t>
+      </w:r>
+      <w:r>
+        <w:rPr>
+          <w:rFonts w:asciiTheme="majorHAnsi" w:hAnsiTheme="majorHAnsi" w:cstheme="majorHAnsi"/>
+          <w:b/>
+          <w:bCs/>
+        </w:rPr>
+        <w:t xml:space="preserve">p95 ≈ 245 </w:t>
+      </w:r>
+      <w:proofErr w:type="spellStart"/>
+      <w:r>
+        <w:rPr>
+          <w:rFonts w:asciiTheme="majorHAnsi" w:hAnsiTheme="majorHAnsi" w:cstheme="majorHAnsi"/>
+          <w:b/>
+          <w:bCs/>
+        </w:rPr>
+        <w:t>ms</w:t>
+      </w:r>
+      <w:proofErr w:type="spellEnd"/>
+      <w:r>
+        <w:rPr>
+          <w:rFonts w:asciiTheme="majorHAnsi" w:hAnsiTheme="majorHAnsi" w:cstheme="majorHAnsi"/>
+        </w:rPr>
+        <w:t xml:space="preserve"> (slight SLO miss vs 200 </w:t>
+      </w:r>
+      <w:proofErr w:type="spellStart"/>
+      <w:r>
+        <w:rPr>
+          <w:rFonts w:asciiTheme="majorHAnsi" w:hAnsiTheme="majorHAnsi" w:cstheme="majorHAnsi"/>
+        </w:rPr>
+        <w:t>ms</w:t>
+      </w:r>
+      <w:proofErr w:type="spellEnd"/>
+      <w:r>
+        <w:rPr>
+          <w:rFonts w:asciiTheme="majorHAnsi" w:hAnsiTheme="majorHAnsi" w:cstheme="majorHAnsi"/>
+        </w:rPr>
+        <w:t xml:space="preserve">), </w:t>
+      </w:r>
+      <w:r>
+        <w:rPr>
+          <w:rFonts w:asciiTheme="majorHAnsi" w:hAnsiTheme="majorHAnsi" w:cstheme="majorHAnsi"/>
+          <w:b/>
+          <w:bCs/>
+        </w:rPr>
+        <w:t xml:space="preserve">p99 ≈ 285 </w:t>
+      </w:r>
+      <w:proofErr w:type="spellStart"/>
+      <w:r>
+        <w:rPr>
+          <w:rFonts w:asciiTheme="majorHAnsi" w:hAnsiTheme="majorHAnsi" w:cstheme="majorHAnsi"/>
+          <w:b/>
+          <w:bCs/>
+        </w:rPr>
+        <w:t>ms</w:t>
+      </w:r>
+      <w:proofErr w:type="spellEnd"/>
+      <w:r>
+        <w:rPr>
+          <w:rFonts w:asciiTheme="majorHAnsi" w:hAnsiTheme="majorHAnsi" w:cstheme="majorHAnsi"/>
+        </w:rPr>
+        <w:t xml:space="preserve"> (meets 500 </w:t>
+      </w:r>
+      <w:proofErr w:type="spellStart"/>
+      <w:r>
+        <w:rPr>
+          <w:rFonts w:asciiTheme="majorHAnsi" w:hAnsiTheme="majorHAnsi" w:cstheme="majorHAnsi"/>
+        </w:rPr>
+        <w:t>ms</w:t>
+      </w:r>
+      <w:proofErr w:type="spellEnd"/>
+      <w:r>
+        <w:rPr>
+          <w:rFonts w:asciiTheme="majorHAnsi" w:hAnsiTheme="majorHAnsi" w:cstheme="majorHAnsi"/>
+        </w:rPr>
+        <w:t>).</w:t>
+      </w:r>
+    </w:p>
+    <w:p>
+      <w:pPr>
+        <w:pStyle w:val="BodyText"/>
+        <w:numPr>
+          <w:ilvl w:val="0"/>
+          <w:numId w:val="28"/>
+        </w:numPr>
+        <w:rPr>
+          <w:rFonts w:asciiTheme="majorHAnsi" w:hAnsiTheme="majorHAnsi" w:cstheme="majorHAnsi"/>
+        </w:rPr>
+      </w:pPr>
+      <w:r>
+        <w:rPr>
+          <w:rFonts w:asciiTheme="majorHAnsi" w:hAnsiTheme="majorHAnsi" w:cstheme="majorHAnsi"/>
+          <w:b/>
+          <w:bCs/>
+        </w:rPr>
+        <w:t>100 VUs:</w:t>
+      </w:r>
+      <w:r>
+        <w:rPr>
+          <w:rFonts w:asciiTheme="majorHAnsi" w:hAnsiTheme="majorHAnsi" w:cstheme="majorHAnsi"/>
+        </w:rPr>
+        <w:t xml:space="preserve"> ~</w:t>
+      </w:r>
+      <w:r>
+        <w:rPr>
+          <w:rFonts w:asciiTheme="majorHAnsi" w:hAnsiTheme="majorHAnsi" w:cstheme="majorHAnsi"/>
+          <w:b/>
+          <w:bCs/>
+        </w:rPr>
+        <w:t>320 RPS</w:t>
+      </w:r>
+      <w:r>
+        <w:rPr>
+          <w:rFonts w:asciiTheme="majorHAnsi" w:hAnsiTheme="majorHAnsi" w:cstheme="majorHAnsi"/>
+        </w:rPr>
+        <w:t xml:space="preserve">; </w:t>
+      </w:r>
+      <w:r>
+        <w:rPr>
+          <w:rFonts w:asciiTheme="majorHAnsi" w:hAnsiTheme="majorHAnsi" w:cstheme="majorHAnsi"/>
+          <w:b/>
+          <w:bCs/>
+        </w:rPr>
+        <w:t xml:space="preserve">p95 ≈ 332 </w:t>
+      </w:r>
+      <w:proofErr w:type="spellStart"/>
+      <w:r>
+        <w:rPr>
+          <w:rFonts w:asciiTheme="majorHAnsi" w:hAnsiTheme="majorHAnsi" w:cstheme="majorHAnsi"/>
+          <w:b/>
+          <w:bCs/>
+        </w:rPr>
+        <w:t>ms</w:t>
+      </w:r>
+      <w:proofErr w:type="spellEnd"/>
+      <w:r>
+        <w:rPr>
+          <w:rFonts w:asciiTheme="majorHAnsi" w:hAnsiTheme="majorHAnsi" w:cstheme="majorHAnsi"/>
+        </w:rPr>
+        <w:t xml:space="preserve"> (SLO miss), </w:t>
+      </w:r>
+      <w:r>
+        <w:rPr>
+          <w:rFonts w:asciiTheme="majorHAnsi" w:hAnsiTheme="majorHAnsi" w:cstheme="majorHAnsi"/>
+          <w:b/>
+          <w:bCs/>
+        </w:rPr>
+        <w:t xml:space="preserve">p99 ≈ 433 </w:t>
+      </w:r>
+      <w:proofErr w:type="spellStart"/>
+      <w:r>
+        <w:rPr>
+          <w:rFonts w:asciiTheme="majorHAnsi" w:hAnsiTheme="majorHAnsi" w:cstheme="majorHAnsi"/>
+          <w:b/>
+          <w:bCs/>
+        </w:rPr>
+        <w:t>ms</w:t>
+      </w:r>
+      <w:proofErr w:type="spellEnd"/>
+      <w:r>
+        <w:rPr>
+          <w:rFonts w:asciiTheme="majorHAnsi" w:hAnsiTheme="majorHAnsi" w:cstheme="majorHAnsi"/>
+        </w:rPr>
+        <w:t xml:space="preserve"> (meets 500 </w:t>
+      </w:r>
+      <w:proofErr w:type="spellStart"/>
+      <w:r>
+        <w:rPr>
+          <w:rFonts w:asciiTheme="majorHAnsi" w:hAnsiTheme="majorHAnsi" w:cstheme="majorHAnsi"/>
+        </w:rPr>
+        <w:t>ms</w:t>
+      </w:r>
+      <w:proofErr w:type="spellEnd"/>
+      <w:r>
+        <w:rPr>
+          <w:rFonts w:asciiTheme="majorHAnsi" w:hAnsiTheme="majorHAnsi" w:cstheme="majorHAnsi"/>
+        </w:rPr>
+        <w:t xml:space="preserve">). Throughput is </w:t>
+      </w:r>
+      <w:r>
+        <w:rPr>
+          <w:rFonts w:asciiTheme="majorHAnsi" w:hAnsiTheme="majorHAnsi" w:cstheme="majorHAnsi"/>
+          <w:b/>
+          <w:bCs/>
+        </w:rPr>
+        <w:t>flat vs 50 VUs</w:t>
+      </w:r>
+      <w:r>
+        <w:rPr>
+          <w:rFonts w:asciiTheme="majorHAnsi" w:hAnsiTheme="majorHAnsi" w:cstheme="majorHAnsi"/>
+        </w:rPr>
+        <w:t xml:space="preserve"> → clear ceiling.</w:t>
+      </w:r>
+    </w:p>
+    <w:p>
+      <w:pPr>
+        <w:pStyle w:val="BodyText"/>
+        <w:numPr>
+          <w:ilvl w:val="0"/>
+          <w:numId w:val="28"/>
+        </w:numPr>
+        <w:rPr>
+          <w:rFonts w:asciiTheme="majorHAnsi" w:hAnsiTheme="majorHAnsi" w:cstheme="majorHAnsi"/>
+        </w:rPr>
+      </w:pPr>
+      <w:r>
+        <w:rPr>
+          <w:rFonts w:asciiTheme="majorHAnsi" w:hAnsiTheme="majorHAnsi" w:cstheme="majorHAnsi"/>
+          <w:b/>
+          <w:bCs/>
+        </w:rPr>
+        <w:t>200 VUs:</w:t>
+      </w:r>
+      <w:r>
+        <w:rPr>
+          <w:rFonts w:asciiTheme="majorHAnsi" w:hAnsiTheme="majorHAnsi" w:cstheme="majorHAnsi"/>
+        </w:rPr>
+        <w:t xml:space="preserve"> ~</w:t>
+      </w:r>
+      <w:r>
+        <w:rPr>
+          <w:rFonts w:asciiTheme="majorHAnsi" w:hAnsiTheme="majorHAnsi" w:cstheme="majorHAnsi"/>
+          <w:b/>
+          <w:bCs/>
+        </w:rPr>
+        <w:t>94 RPS</w:t>
+      </w:r>
+      <w:r>
+        <w:rPr>
+          <w:rFonts w:asciiTheme="majorHAnsi" w:hAnsiTheme="majorHAnsi" w:cstheme="majorHAnsi"/>
+        </w:rPr>
+        <w:t xml:space="preserve">; </w:t>
+      </w:r>
+      <w:r>
+        <w:rPr>
+          <w:rFonts w:asciiTheme="majorHAnsi" w:hAnsiTheme="majorHAnsi" w:cstheme="majorHAnsi"/>
+          <w:b/>
+          <w:bCs/>
+        </w:rPr>
+        <w:t>p95 ≈ 2.5–2.6 s</w:t>
+      </w:r>
+      <w:r>
+        <w:rPr>
+          <w:rFonts w:asciiTheme="majorHAnsi" w:hAnsiTheme="majorHAnsi" w:cstheme="majorHAnsi"/>
+        </w:rPr>
+        <w:t xml:space="preserve">, </w:t>
+      </w:r>
+      <w:r>
+        <w:rPr>
+          <w:rFonts w:asciiTheme="majorHAnsi" w:hAnsiTheme="majorHAnsi" w:cstheme="majorHAnsi"/>
+          <w:b/>
+          <w:bCs/>
+        </w:rPr>
+        <w:t>p99 ≈ 2.6 s</w:t>
+      </w:r>
+      <w:r>
+        <w:rPr>
+          <w:rFonts w:asciiTheme="majorHAnsi" w:hAnsiTheme="majorHAnsi" w:cstheme="majorHAnsi"/>
+        </w:rPr>
+        <w:t xml:space="preserve"> → heavy queuing / saturation.</w:t>
+      </w:r>
+    </w:p>
+    <w:p>
+      <w:pPr>
+        <w:pStyle w:val="BodyText"/>
+        <w:rPr>
+          <w:rFonts w:asciiTheme="majorHAnsi" w:hAnsiTheme="majorHAnsi" w:cstheme="majorHAnsi"/>
+          <w:b/>
+          <w:bCs/>
+        </w:rPr>
+      </w:pPr>
+      <w:r>
+        <w:rPr>
+          <w:rFonts w:asciiTheme="majorHAnsi" w:hAnsiTheme="majorHAnsi" w:cstheme="majorHAnsi"/>
+          <w:b/>
+          <w:bCs/>
+        </w:rPr>
+        <w:t>Scalability takeaway (updated)</w:t>
+      </w:r>
+    </w:p>
+    <w:p>
+      <w:pPr>
+        <w:pStyle w:val="BodyText"/>
+        <w:numPr>
+          <w:ilvl w:val="0"/>
+          <w:numId w:val="29"/>
+        </w:numPr>
+        <w:rPr>
+          <w:rFonts w:asciiTheme="majorHAnsi" w:hAnsiTheme="majorHAnsi" w:cstheme="majorHAnsi"/>
+        </w:rPr>
+      </w:pPr>
+      <w:r>
+        <w:rPr>
+          <w:rFonts w:asciiTheme="majorHAnsi" w:hAnsiTheme="majorHAnsi" w:cstheme="majorHAnsi"/>
+        </w:rPr>
+        <w:t xml:space="preserve">The </w:t>
+      </w:r>
+      <w:r>
+        <w:rPr>
+          <w:rFonts w:asciiTheme="majorHAnsi" w:hAnsiTheme="majorHAnsi" w:cstheme="majorHAnsi"/>
+          <w:b/>
+          <w:bCs/>
+        </w:rPr>
+        <w:t>knee</w:t>
+      </w:r>
+      <w:r>
+        <w:rPr>
+          <w:rFonts w:asciiTheme="majorHAnsi" w:hAnsiTheme="majorHAnsi" w:cstheme="majorHAnsi"/>
+        </w:rPr>
+        <w:t xml:space="preserve"> is still around </w:t>
+      </w:r>
+      <w:r>
+        <w:rPr>
+          <w:rFonts w:asciiTheme="majorHAnsi" w:hAnsiTheme="majorHAnsi" w:cstheme="majorHAnsi"/>
+          <w:b/>
+          <w:bCs/>
+        </w:rPr>
+        <w:t>~300–320 RPS</w:t>
+      </w:r>
+      <w:r>
+        <w:rPr>
+          <w:rFonts w:asciiTheme="majorHAnsi" w:hAnsiTheme="majorHAnsi" w:cstheme="majorHAnsi"/>
+        </w:rPr>
+        <w:t>.</w:t>
+      </w:r>
+    </w:p>
+    <w:p>
+      <w:pPr>
+        <w:pStyle w:val="BodyText"/>
+        <w:numPr>
+          <w:ilvl w:val="0"/>
+          <w:numId w:val="29"/>
+        </w:numPr>
+        <w:rPr>
+          <w:rFonts w:asciiTheme="majorHAnsi" w:hAnsiTheme="majorHAnsi" w:cstheme="majorHAnsi"/>
+        </w:rPr>
+      </w:pPr>
+      <w:r>
+        <w:rPr>
+          <w:rFonts w:asciiTheme="majorHAnsi" w:hAnsiTheme="majorHAnsi" w:cstheme="majorHAnsi"/>
+        </w:rPr>
+        <w:t xml:space="preserve">On this run, </w:t>
+      </w:r>
+      <w:r>
+        <w:rPr>
+          <w:rFonts w:asciiTheme="majorHAnsi" w:hAnsiTheme="majorHAnsi" w:cstheme="majorHAnsi"/>
+          <w:b/>
+          <w:bCs/>
+        </w:rPr>
+        <w:t>p95 at 50 VUs</w:t>
+      </w:r>
+      <w:r>
+        <w:rPr>
+          <w:rFonts w:asciiTheme="majorHAnsi" w:hAnsiTheme="majorHAnsi" w:cstheme="majorHAnsi"/>
+        </w:rPr>
+        <w:t xml:space="preserve"> drifted above 200 </w:t>
+      </w:r>
+      <w:proofErr w:type="spellStart"/>
+      <w:r>
+        <w:rPr>
+          <w:rFonts w:asciiTheme="majorHAnsi" w:hAnsiTheme="majorHAnsi" w:cstheme="majorHAnsi"/>
+        </w:rPr>
+        <w:t>ms</w:t>
+      </w:r>
+      <w:proofErr w:type="spellEnd"/>
+      <w:r>
+        <w:rPr>
+          <w:rFonts w:asciiTheme="majorHAnsi" w:hAnsiTheme="majorHAnsi" w:cstheme="majorHAnsi"/>
+        </w:rPr>
+        <w:t xml:space="preserve">, so the </w:t>
+      </w:r>
+      <w:r>
+        <w:rPr>
+          <w:rFonts w:asciiTheme="majorHAnsi" w:hAnsiTheme="majorHAnsi" w:cstheme="majorHAnsi"/>
+          <w:b/>
+          <w:bCs/>
+        </w:rPr>
+        <w:t>SLO-compliant capacity</w:t>
+      </w:r>
+      <w:r>
+        <w:rPr>
+          <w:rFonts w:asciiTheme="majorHAnsi" w:hAnsiTheme="majorHAnsi" w:cstheme="majorHAnsi"/>
+        </w:rPr>
+        <w:t xml:space="preserve"> is </w:t>
+      </w:r>
+      <w:r>
+        <w:rPr>
+          <w:rFonts w:asciiTheme="majorHAnsi" w:hAnsiTheme="majorHAnsi" w:cstheme="majorHAnsi"/>
+          <w:b/>
+          <w:bCs/>
+        </w:rPr>
+        <w:t>just under ~300 RPS</w:t>
+      </w:r>
+      <w:r>
+        <w:rPr>
+          <w:rFonts w:asciiTheme="majorHAnsi" w:hAnsiTheme="majorHAnsi" w:cstheme="majorHAnsi"/>
+        </w:rPr>
+        <w:t xml:space="preserve"> (vs. ~320 RPS in your earlier run).</w:t>
+      </w:r>
+    </w:p>
+    <w:p>
+      <w:pPr>
+        <w:pStyle w:val="BodyText"/>
+        <w:rPr>
+          <w:rFonts w:asciiTheme="majorHAnsi" w:hAnsiTheme="majorHAnsi" w:cstheme="majorHAnsi"/>
+        </w:rPr>
+      </w:pPr>
+      <w:r>
+        <w:rPr>
+          <w:rFonts w:asciiTheme="majorHAnsi" w:hAnsiTheme="majorHAnsi" w:cstheme="majorHAnsi"/>
+          <w:b/>
+          <w:bCs/>
+        </w:rPr>
+        <w:t>Bottom line:</w:t>
+      </w:r>
+      <w:r>
+        <w:rPr>
+          <w:rFonts w:asciiTheme="majorHAnsi" w:hAnsiTheme="majorHAnsi" w:cstheme="majorHAnsi"/>
+        </w:rPr>
+        <w:t xml:space="preserve"> the microservices path still </w:t>
+      </w:r>
+      <w:r>
+        <w:rPr>
+          <w:rFonts w:asciiTheme="majorHAnsi" w:hAnsiTheme="majorHAnsi" w:cstheme="majorHAnsi"/>
+          <w:b/>
+          <w:bCs/>
+        </w:rPr>
+        <w:t>hits a knee around ~300–320 RPS</w:t>
+      </w:r>
+      <w:r>
+        <w:rPr>
+          <w:rFonts w:asciiTheme="majorHAnsi" w:hAnsiTheme="majorHAnsi" w:cstheme="majorHAnsi"/>
+        </w:rPr>
+        <w:t xml:space="preserve">. On this run the 50-VU point drifted above the 200-ms p95 SLO, so </w:t>
+      </w:r>
+      <w:r>
+        <w:rPr>
+          <w:rFonts w:asciiTheme="majorHAnsi" w:hAnsiTheme="majorHAnsi" w:cstheme="majorHAnsi"/>
+          <w:b/>
+          <w:bCs/>
+        </w:rPr>
+        <w:t>SLO-compliant capacity is just under ~300 RPS</w:t>
+      </w:r>
+      <w:r>
+        <w:rPr>
+          <w:rFonts w:asciiTheme="majorHAnsi" w:hAnsiTheme="majorHAnsi" w:cstheme="majorHAnsi"/>
+        </w:rPr>
+        <w:t>. Past the knee, tail latencies spike and throughput drops.</w:t>
+      </w:r>
+    </w:p>
+    <w:p>
+      <w:pPr>
+        <w:pStyle w:val="BodyText"/>
+        <w:rPr>
+          <w:rFonts w:asciiTheme="majorHAnsi" w:hAnsiTheme="majorHAnsi" w:cstheme="majorHAnsi"/>
+        </w:rPr>
+      </w:pPr>
+      <w:r>
+        <w:rPr>
+          <w:rFonts w:asciiTheme="majorHAnsi" w:hAnsiTheme="majorHAnsi" w:cstheme="majorHAnsi"/>
+        </w:rPr>
+        <w:lastRenderedPageBreak/>
+        <w:t>Test r</w:t>
+      </w:r>
+      <w:r>
+        <w:rPr>
+          <w:rFonts w:asciiTheme="majorHAnsi" w:hAnsiTheme="majorHAnsi" w:cstheme="majorHAnsi"/>
+        </w:rPr>
+        <w:lastRenderedPageBreak/>
+        <w:t>esults for 50 Virtual users with duration 60 seconds</w:t>
+      </w:r>
+    </w:p>
+    <w:p>
+      <w:pPr>
+        <w:pStyle w:val="BodyText"/>
+        <w:rPr>
+          <w:rFonts w:asciiTheme="majorHAnsi" w:hAnsiTheme="majorHAnsi" w:cstheme="majorHAnsi"/>
+        </w:rPr>
+      </w:pPr>
+      <w:r>
+        <w:rPr>
+          <w:rFonts w:asciiTheme="majorHAnsi" w:hAnsiTheme="majorHAnsi" w:cstheme="majorHAnsi"/>
+        </w:rPr>
         <w:drawing>
-          <wp:inline distT="0" distB="0" distL="0" distR="0" wp14:anchorId="3C27B5F8" wp14:editId="15EA1F93">
-            <wp:extent cx="5943600" cy="2033270"/>
+          <wp:inline distT="0" distB="0" distL="0" distR="0" wp14:anchorId="11CB881C" wp14:editId="10ECC5DA">
+            <wp:extent cx="5943600" cy="2122170"/>
             <wp:effectExtent l="0" t="0" r="0" b="0"/>
-            <wp:docPr id="1493562372" name="Picture 1" descr="A screen shot of a computer&#10;&#10;AI-generated content may be incorrect."/>
+            <wp:docPr id="1864686198" name="Picture 1" descr="A screen shot of a computer&#10;&#10;AI-generated content may be incorrect."/>
             <wp:cNvGraphicFramePr>
               <a:graphicFrameLocks xmlns:a="http://schemas.openxmlformats.org/drawingml/2006/main" noChangeAspect="1"/>
             </wp:cNvGraphicFramePr>
@@ -7837,7 +7792,7 @@
               <a:graphicData uri="http://schemas.openxmlformats.org/drawingml/2006/picture">
                 <pic:pic xmlns:pic="http://schemas.openxmlformats.org/drawingml/2006/picture">
                   <pic:nvPicPr>
-                    <pic:cNvPr id="1493562372" name="Picture 1" descr="A screen shot of a computer&#10;&#10;AI-generated content may be incorrect."/>
+                    <pic:cNvPr id="1864686198" name="Picture 1" descr="A screen shot of a computer&#10;&#10;AI-generated content may be incorrect."/>
                     <pic:cNvPicPr/>
                   </pic:nvPicPr>
                   <pic:blipFill>
@@ -7849,7 +7804,7 @@
                   <pic:spPr>
                     <a:xfrm>
                       <a:off x="0" y="0"/>
-                      <a:ext cx="5943600" cy="2033270"/>
+                      <a:ext cx="5943600" cy="2122170"/>
                     </a:xfrm>
                     <a:prstGeom prst="rect">
                       <a:avLst/>
@@ -7869,16 +7824,18 @@
           <w:rFonts w:asciiTheme="majorHAnsi" w:hAnsiTheme="majorHAnsi" w:cstheme="majorHAnsi"/>
         </w:rPr>
       </w:pPr>
-      <w:r>
-        <w:rPr>
-          <w:rFonts w:asciiTheme="majorHAnsi" w:hAnsiTheme="majorHAnsi" w:cstheme="majorHAnsi"/>
-        </w:rPr>
-        <w:lastRenderedPageBreak/>
+    </w:p>
+    <w:p/>
+    <w:p/>
+    <w:p/>
+    <w:p/>
+    <w:p>
+      <w:r>
         <w:drawing>
-          <wp:inline distT="0" distB="0" distL="0" distR="0" wp14:anchorId="14AAA994" wp14:editId="390FEF80">
-            <wp:extent cx="5943600" cy="3034030"/>
+          <wp:inline distT="0" distB="0" distL="0" distR="0" wp14:anchorId="17EEC449" wp14:editId="379D269A">
+            <wp:extent cx="5943600" cy="3487420"/>
             <wp:effectExtent l="0" t="0" r="0" b="0"/>
-            <wp:docPr id="2140441539" name="Picture 1" descr="A screenshot of a computer&#10;&#10;AI-generated content may be incorrect."/>
+            <wp:docPr id="1848353715" name="Picture 1" descr="A screenshot of a computer&#10;&#10;AI-generated content may be incorrect."/>
             <wp:cNvGraphicFramePr>
               <a:graphicFrameLocks xmlns:a="http://schemas.openxmlformats.org/drawingml/2006/main" noChangeAspect="1"/>
             </wp:cNvGraphicFramePr>
@@ -7886,7 +7843,7 @@
               <a:graphicData uri="http://schemas.openxmlformats.org/drawingml/2006/picture">
                 <pic:pic xmlns:pic="http://schemas.openxmlformats.org/drawingml/2006/picture">
                   <pic:nvPicPr>
-                    <pic:cNvPr id="2140441539" name="Picture 1" descr="A screenshot of a computer&#10;&#10;AI-generated content may be incorrect."/>
+                    <pic:cNvPr id="1848353715" name="Picture 1" descr="A screenshot of a computer&#10;&#10;AI-generated content may be incorrect."/>
                     <pic:cNvPicPr/>
                   </pic:nvPicPr>
                   <pic:blipFill>
@@ -7898,7 +7855,7 @@
                   <pic:spPr>
                     <a:xfrm>
                       <a:off x="0" y="0"/>
-                      <a:ext cx="5943600" cy="3034030"/>
+                      <a:ext cx="5943600" cy="3487420"/>
                     </a:xfrm>
                     <a:prstGeom prst="rect">
                       <a:avLst/>
@@ -7912,35 +7869,12 @@
       </w:r>
     </w:p>
     <w:p>
-      <w:pPr>
-        <w:pStyle w:val="BodyText"/>
-        <w:rPr>
-          <w:rFonts w:asciiTheme="majorHAnsi" w:hAnsiTheme="majorHAnsi" w:cstheme="majorHAnsi"/>
-        </w:rPr>
-      </w:pPr>
-      <w:r>
-        <w:rPr>
-          <w:rFonts w:asciiTheme="majorHAnsi" w:hAnsiTheme="majorHAnsi" w:cstheme="majorHAnsi"/>
-        </w:rPr>
-        <w:t># 200 Virtual users with duration 60 seconds</w:t>
-      </w:r>
-    </w:p>
-    <w:p>
-      <w:pPr>
-        <w:pStyle w:val="BodyText"/>
-        <w:rPr>
-          <w:rFonts w:asciiTheme="majorHAnsi" w:hAnsiTheme="majorHAnsi" w:cstheme="majorHAnsi"/>
-        </w:rPr>
-      </w:pPr>
-      <w:r>
-        <w:rPr>
-          <w:rFonts w:asciiTheme="majorHAnsi" w:hAnsiTheme="majorHAnsi" w:cstheme="majorHAnsi"/>
-        </w:rPr>
+      <w:r>
         <w:drawing>
-          <wp:inline distT="0" distB="0" distL="0" distR="0" wp14:anchorId="4AB395EC" wp14:editId="0A560A6C">
-            <wp:extent cx="5943600" cy="2009775"/>
+          <wp:inline distT="0" distB="0" distL="0" distR="0" wp14:anchorId="597A6B68" wp14:editId="66D652C4">
+            <wp:extent cx="5943600" cy="3740150"/>
             <wp:effectExtent l="0" t="0" r="0" b="0"/>
-            <wp:docPr id="40414538" name="Picture 1" descr="A computer screen with text on it&#10;&#10;AI-generated content may be incorrect."/>
+            <wp:docPr id="316863110" name="Picture 1" descr="A screenshot of a computer&#10;&#10;AI-generated content may be incorrect."/>
             <wp:cNvGraphicFramePr>
               <a:graphicFrameLocks xmlns:a="http://schemas.openxmlformats.org/drawingml/2006/main" noChangeAspect="1"/>
             </wp:cNvGraphicFramePr>
@@ -7948,7 +7882,7 @@
               <a:graphicData uri="http://schemas.openxmlformats.org/drawingml/2006/picture">
                 <pic:pic xmlns:pic="http://schemas.openxmlformats.org/drawingml/2006/picture">
                   <pic:nvPicPr>
-                    <pic:cNvPr id="40414538" name="Picture 1" descr="A computer screen with text on it&#10;&#10;AI-generated content may be incorrect."/>
+                    <pic:cNvPr id="316863110" name="Picture 1" descr="A screenshot of a computer&#10;&#10;AI-generated content may be incorrect."/>
                     <pic:cNvPicPr/>
                   </pic:nvPicPr>
                   <pic:blipFill>
@@ -7960,7 +7894,7 @@
                   <pic:spPr>
                     <a:xfrm>
                       <a:off x="0" y="0"/>
-                      <a:ext cx="5943600" cy="2009775"/>
+                      <a:ext cx="5943600" cy="3740150"/>
                     </a:xfrm>
                     <a:prstGeom prst="rect">
                       <a:avLst/>
@@ -7985,6 +7919,634 @@
       <w:pPr>
         <w:pStyle w:val="BodyText"/>
         <w:rPr>
+          <w:rFonts w:asciiTheme="majorHAnsi" w:hAnsiTheme="majorHAnsi" w:cstheme="majorHAnsi"/>
+        </w:rPr>
+      </w:pPr>
+    </w:p>
+    <w:p>
+      <w:pPr>
+        <w:pStyle w:val="BodyText"/>
+        <w:rPr>
+          <w:rFonts w:asciiTheme="majorHAnsi" w:hAnsiTheme="majorHAnsi" w:cstheme="majorHAnsi"/>
+        </w:rPr>
+      </w:pPr>
+      <w:r>
+        <w:rPr>
+          <w:rFonts w:asciiTheme="majorHAnsi" w:hAnsiTheme="majorHAnsi" w:cstheme="majorHAnsi"/>
+        </w:rPr>
+        <w:t>G</w:t>
+      </w:r>
+      <w:r>
+        <w:rPr>
+          <w:rFonts w:asciiTheme="majorHAnsi" w:hAnsiTheme="majorHAnsi" w:cstheme="majorHAnsi"/>
+        </w:rPr>
+        <w:lastRenderedPageBreak/>
+        <w:t xml:space="preserve">rafana </w:t>
+      </w:r>
+      <w:r>
+        <w:rPr>
+          <w:rFonts w:asciiTheme="majorHAnsi" w:hAnsiTheme="majorHAnsi" w:cstheme="majorHAnsi"/>
+        </w:rPr>
+        <w:lastRenderedPageBreak/>
+        <w:t>Dashboard:</w:t>
+      </w:r>
+    </w:p>
+    <w:p>
+      <w:r>
+        <w:drawing>
+          <wp:inline distT="0" distB="0" distL="0" distR="0" wp14:anchorId="54CCCE87" wp14:editId="140E6BA0">
+            <wp:extent cx="5943600" cy="2796540"/>
+            <wp:effectExtent l="0" t="0" r="0" b="3810"/>
+            <wp:docPr id="1442513419" name="Picture 1" descr="A screenshot of a computer&#10;&#10;AI-generated content may be incorrect."/>
+            <wp:cNvGraphicFramePr>
+              <a:graphicFrameLocks xmlns:a="http://schemas.openxmlformats.org/drawingml/2006/main" noChangeAspect="1"/>
+            </wp:cNvGraphicFramePr>
+            <a:graphic xmlns:a="http://schemas.openxmlformats.org/drawingml/2006/main">
+              <a:graphicData uri="http://schemas.openxmlformats.org/drawingml/2006/picture">
+                <pic:pic xmlns:pic="http://schemas.openxmlformats.org/drawingml/2006/picture">
+                  <pic:nvPicPr>
+                    <pic:cNvPr id="1442513419" name="Picture 1" descr="A screenshot of a computer&#10;&#10;AI-generated content may be incorrect."/>
+                    <pic:cNvPicPr/>
+                  </pic:nvPicPr>
+                  <pic:blipFill>
+                    <a:blip r:embed="rId16"/>
+                    <a:stretch>
+                      <a:fillRect/>
+                    </a:stretch>
+                  </pic:blipFill>
+                  <pic:spPr>
+                    <a:xfrm>
+                      <a:off x="0" y="0"/>
+                      <a:ext cx="5943600" cy="2796540"/>
+                    </a:xfrm>
+                    <a:prstGeom prst="rect">
+                      <a:avLst/>
+                    </a:prstGeom>
+                  </pic:spPr>
+                </pic:pic>
+              </a:graphicData>
+            </a:graphic>
+          </wp:inline>
+        </w:drawing>
+      </w:r>
+    </w:p>
+    <w:p>
+      <w:pPr>
+        <w:pStyle w:val="BodyText"/>
+        <w:rPr>
+          <w:rFonts w:asciiTheme="majorHAnsi" w:hAnsiTheme="majorHAnsi" w:cstheme="majorHAnsi"/>
+        </w:rPr>
+      </w:pPr>
+      <w:r>
+        <w:rPr>
+          <w:rFonts w:asciiTheme="majorHAnsi" w:hAnsiTheme="majorHAnsi" w:cstheme="majorHAnsi"/>
+        </w:rPr>
+        <w:t>#100 Virtual users with duration 60 seconds</w:t>
+      </w:r>
+    </w:p>
+    <w:p>
+      <w:pPr>
+        <w:pStyle w:val="BodyText"/>
+        <w:rPr>
+          <w:rFonts w:asciiTheme="majorHAnsi" w:hAnsiTheme="majorHAnsi" w:cstheme="majorHAnsi"/>
+        </w:rPr>
+      </w:pPr>
+      <w:r>
+        <w:rPr>
+          <w:rFonts w:asciiTheme="majorHAnsi" w:hAnsiTheme="majorHAnsi" w:cstheme="majorHAnsi"/>
+        </w:rPr>
+        <w:drawing>
+          <wp:inline distT="0" distB="0" distL="0" distR="0" wp14:anchorId="1BD948F3" wp14:editId="71B7AE48">
+            <wp:extent cx="5943600" cy="2041525"/>
+            <wp:effectExtent l="0" t="0" r="0" b="0"/>
+            <wp:docPr id="1765228924" name="Picture 1" descr="A computer screen with text&#10;&#10;AI-generated content may be incorrect."/>
+            <wp:cNvGraphicFramePr>
+              <a:graphicFrameLocks xmlns:a="http://schemas.openxmlformats.org/drawingml/2006/main" noChangeAspect="1"/>
+            </wp:cNvGraphicFramePr>
+            <a:graphic xmlns:a="http://schemas.openxmlformats.org/drawingml/2006/main">
+              <a:graphicData uri="http://schemas.openxmlformats.org/drawingml/2006/picture">
+                <pic:pic xmlns:pic="http://schemas.openxmlformats.org/drawingml/2006/picture">
+                  <pic:nvPicPr>
+                    <pic:cNvPr id="1765228924" name="Picture 1" descr="A computer screen with text&#10;&#10;AI-generated content may be incorrect."/>
+                    <pic:cNvPicPr/>
+                  </pic:nvPicPr>
+                  <pic:blipFill>
+                    <a:blip r:embed="rId17"/>
+                    <a:stretch>
+                      <a:fillRect/>
+                    </a:stretch>
+                  </pic:blipFill>
+                  <pic:spPr>
+                    <a:xfrm>
+                      <a:off x="0" y="0"/>
+                      <a:ext cx="5943600" cy="2041525"/>
+                    </a:xfrm>
+                    <a:prstGeom prst="rect">
+                      <a:avLst/>
+                    </a:prstGeom>
+                  </pic:spPr>
+                </pic:pic>
+              </a:graphicData>
+            </a:graphic>
+          </wp:inline>
+        </w:drawing>
+      </w:r>
+    </w:p>
+    <w:p>
+      <w:pPr>
+        <w:pStyle w:val="BodyText"/>
+        <w:rPr>
+          <w:rFonts w:asciiTheme="majorHAnsi" w:hAnsiTheme="majorHAnsi" w:cstheme="majorHAnsi"/>
+        </w:rPr>
+      </w:pPr>
+      <w:r>
+        <w:rPr>
+          <w:rFonts w:asciiTheme="majorHAnsi" w:hAnsiTheme="majorHAnsi" w:cstheme="majorHAnsi"/>
+        </w:rPr>
+        <w:drawing>
+          <wp:inline distT="0" distB="0" distL="0" distR="0" wp14:anchorId="5DD8F7B6" wp14:editId="6488D790">
+            <wp:extent cx="5943600" cy="3592195"/>
+            <wp:effectExtent l="0" t="0" r="0" b="8255"/>
+            <wp:docPr id="471505885" name="Picture 1" descr="A screenshot of a computer&#10;&#10;AI-generated content may be incorrect."/>
+            <wp:cNvGraphicFramePr>
+              <a:graphicFrameLocks xmlns:a="http://schemas.openxmlformats.org/drawingml/2006/main" noChangeAspect="1"/>
+            </wp:cNvGraphicFramePr>
+            <a:graphic xmlns:a="http://schemas.openxmlformats.org/drawingml/2006/main">
+              <a:graphicData uri="http://schemas.openxmlformats.org/drawingml/2006/picture">
+                <pic:pic xmlns:pic="http://schemas.openxmlformats.org/drawingml/2006/picture">
+                  <pic:nvPicPr>
+                    <pic:cNvPr id="471505885" name="Picture 1" descr="A screenshot of a computer&#10;&#10;AI-generated content may be incorrect."/>
+                    <pic:cNvPicPr/>
+                  </pic:nvPicPr>
+                  <pic:blipFill>
+                    <a:blip r:embed="rId18"/>
+                    <a:stretch>
+                      <a:fillRect/>
+                    </a:stretch>
+                  </pic:blipFill>
+                  <pic:spPr>
+                    <a:xfrm>
+                      <a:off x="0" y="0"/>
+                      <a:ext cx="5943600" cy="3592195"/>
+                    </a:xfrm>
+                    <a:prstGeom prst="rect">
+                      <a:avLst/>
+                    </a:prstGeom>
+                  </pic:spPr>
+                </pic:pic>
+              </a:graphicData>
+            </a:graphic>
+          </wp:inline>
+        </w:drawing>
+      </w:r>
+    </w:p>
+    <w:p>
+      <w:pPr>
+        <w:pStyle w:val="BodyText"/>
+        <w:rPr>
+          <w:rFonts w:asciiTheme="majorHAnsi" w:hAnsiTheme="majorHAnsi" w:cstheme="majorHAnsi"/>
+        </w:rPr>
+      </w:pPr>
+      <w:r>
+        <w:rPr>
+          <w:rFonts w:asciiTheme="majorHAnsi" w:hAnsiTheme="majorHAnsi" w:cstheme="majorHAnsi"/>
+        </w:rPr>
+        <w:drawing>
+          <wp:inline distT="0" distB="0" distL="0" distR="0" wp14:anchorId="28E19D9E" wp14:editId="1951D6A0">
+            <wp:extent cx="5943600" cy="3468370"/>
+            <wp:effectExtent l="0" t="0" r="0" b="0"/>
+            <wp:docPr id="855829835" name="Picture 1" descr="A screenshot of a computer&#10;&#10;AI-generated content may be incorrect."/>
+            <wp:cNvGraphicFramePr>
+              <a:graphicFrameLocks xmlns:a="http://schemas.openxmlformats.org/drawingml/2006/main" noChangeAspect="1"/>
+            </wp:cNvGraphicFramePr>
+            <a:graphic xmlns:a="http://schemas.openxmlformats.org/drawingml/2006/main">
+              <a:graphicData uri="http://schemas.openxmlformats.org/drawingml/2006/picture">
+                <pic:pic xmlns:pic="http://schemas.openxmlformats.org/drawingml/2006/picture">
+                  <pic:nvPicPr>
+                    <pic:cNvPr id="855829835" name="Picture 1" descr="A screenshot of a computer&#10;&#10;AI-generated content may be incorrect."/>
+                    <pic:cNvPicPr/>
+                  </pic:nvPicPr>
+                  <pic:blipFill>
+                    <a:blip r:embed="rId19"/>
+                    <a:stretch>
+                      <a:fillRect/>
+                    </a:stretch>
+                  </pic:blipFill>
+                  <pic:spPr>
+                    <a:xfrm>
+                      <a:off x="0" y="0"/>
+                      <a:ext cx="5943600" cy="3468370"/>
+                    </a:xfrm>
+                    <a:prstGeom prst="rect">
+                      <a:avLst/>
+                    </a:prstGeom>
+                  </pic:spPr>
+                </pic:pic>
+              </a:graphicData>
+            </a:graphic>
+          </wp:inline>
+        </w:drawing>
+      </w:r>
+    </w:p>
+    <w:p>
+      <w:pPr>
+        <w:pStyle w:val="BodyText"/>
+        <w:rPr>
+          <w:rFonts w:asciiTheme="majorHAnsi" w:hAnsiTheme="majorHAnsi" w:cstheme="majorHAnsi"/>
+        </w:rPr>
+      </w:pPr>
+    </w:p>
+    <w:p>
+      <w:pPr>
+        <w:pStyle w:val="BodyText"/>
+        <w:rPr>
+          <w:rFonts w:asciiTheme="majorHAnsi" w:hAnsiTheme="majorHAnsi" w:cstheme="majorHAnsi"/>
+        </w:rPr>
+      </w:pPr>
+    </w:p>
+    <w:p>
+      <w:pPr>
+        <w:pStyle w:val="BodyText"/>
+        <w:rPr>
+          <w:rFonts w:asciiTheme="majorHAnsi" w:hAnsiTheme="majorHAnsi" w:cstheme="majorHAnsi"/>
+        </w:rPr>
+      </w:pPr>
+    </w:p>
+    <w:p>
+      <w:pPr>
+        <w:pStyle w:val="BodyText"/>
+        <w:rPr>
+          <w:rFonts w:asciiTheme="majorHAnsi" w:hAnsiTheme="majorHAnsi" w:cstheme="majorHAnsi"/>
+        </w:rPr>
+      </w:pPr>
+      <w:r>
+        <w:rPr>
+          <w:rFonts w:asciiTheme="majorHAnsi" w:hAnsiTheme="majorHAnsi" w:cstheme="majorHAnsi"/>
+        </w:rPr>
+        <w:t>Gra</w:t>
+      </w:r>
+      <w:r>
+        <w:rPr>
+          <w:rFonts w:asciiTheme="majorHAnsi" w:hAnsiTheme="majorHAnsi" w:cstheme="majorHAnsi"/>
+        </w:rPr>
+        <w:lastRenderedPageBreak/>
+        <w:t>fana Das</w:t>
+      </w:r>
+      <w:r>
+        <w:rPr>
+          <w:rFonts w:asciiTheme="majorHAnsi" w:hAnsiTheme="majorHAnsi" w:cstheme="majorHAnsi"/>
+        </w:rPr>
+        <w:lastRenderedPageBreak/>
+        <w:t>hboard:</w:t>
+      </w:r>
+      <w:r>
+        <w:pict w14:anchorId="5D7C4BC8">
+          <v:shape id="Picture 1" o:spid="_x0000_i1175" type="#_x0000_t75" style="width:2.5pt;height:.65pt;visibility:visible;mso-wrap-style:square">
+            <v:imagedata r:id="rId20" o:title=""/>
+          </v:shape>
+        </w:pict>
+      </w:r>
+    </w:p>
+    <w:p>
+      <w:pPr>
+        <w:pStyle w:val="BodyText"/>
+        <w:rPr>
+          <w:rFonts w:asciiTheme="majorHAnsi" w:hAnsiTheme="majorHAnsi" w:cstheme="majorHAnsi"/>
+        </w:rPr>
+      </w:pPr>
+      <w:r>
+        <w:rPr>
+          <w:rFonts w:asciiTheme="majorHAnsi" w:hAnsiTheme="majorHAnsi" w:cstheme="majorHAnsi"/>
+        </w:rPr>
+        <w:drawing>
+          <wp:inline distT="0" distB="0" distL="0" distR="0" wp14:anchorId="324F5B07" wp14:editId="06878353">
+            <wp:extent cx="5943600" cy="2842895"/>
+            <wp:effectExtent l="0" t="0" r="0" b="0"/>
+            <wp:docPr id="1565132042" name="Picture 1" descr="A screenshot of a computer&#10;&#10;AI-generated content may be incorrect."/>
+            <wp:cNvGraphicFramePr>
+              <a:graphicFrameLocks xmlns:a="http://schemas.openxmlformats.org/drawingml/2006/main" noChangeAspect="1"/>
+            </wp:cNvGraphicFramePr>
+            <a:graphic xmlns:a="http://schemas.openxmlformats.org/drawingml/2006/main">
+              <a:graphicData uri="http://schemas.openxmlformats.org/drawingml/2006/picture">
+                <pic:pic xmlns:pic="http://schemas.openxmlformats.org/drawingml/2006/picture">
+                  <pic:nvPicPr>
+                    <pic:cNvPr id="1565132042" name="Picture 1" descr="A screenshot of a computer&#10;&#10;AI-generated content may be incorrect."/>
+                    <pic:cNvPicPr/>
+                  </pic:nvPicPr>
+                  <pic:blipFill>
+                    <a:blip r:embed="rId21"/>
+                    <a:stretch>
+                      <a:fillRect/>
+                    </a:stretch>
+                  </pic:blipFill>
+                  <pic:spPr>
+                    <a:xfrm>
+                      <a:off x="0" y="0"/>
+                      <a:ext cx="5943600" cy="2842895"/>
+                    </a:xfrm>
+                    <a:prstGeom prst="rect">
+                      <a:avLst/>
+                    </a:prstGeom>
+                  </pic:spPr>
+                </pic:pic>
+              </a:graphicData>
+            </a:graphic>
+          </wp:inline>
+        </w:drawing>
+      </w:r>
+    </w:p>
+    <w:p>
+      <w:pPr>
+        <w:pStyle w:val="BodyText"/>
+        <w:rPr>
+          <w:rFonts w:asciiTheme="majorHAnsi" w:hAnsiTheme="majorHAnsi" w:cstheme="majorHAnsi"/>
+        </w:rPr>
+      </w:pPr>
+      <w:r>
+        <w:rPr>
+          <w:rFonts w:asciiTheme="majorHAnsi" w:hAnsiTheme="majorHAnsi" w:cstheme="majorHAnsi"/>
+        </w:rPr>
+        <w:t># 200 Virtual users with duration 60 seconds</w:t>
+      </w:r>
+    </w:p>
+    <w:p>
+      <w:pPr>
+        <w:pStyle w:val="BodyText"/>
+        <w:rPr>
+          <w:rFonts w:asciiTheme="majorHAnsi" w:hAnsiTheme="majorHAnsi" w:cstheme="majorHAnsi"/>
+        </w:rPr>
+      </w:pPr>
+      <w:r>
+        <w:rPr>
+          <w:rFonts w:asciiTheme="majorHAnsi" w:hAnsiTheme="majorHAnsi" w:cstheme="majorHAnsi"/>
+        </w:rPr>
+        <w:drawing>
+          <wp:inline distT="0" distB="0" distL="0" distR="0" wp14:anchorId="41D19004" wp14:editId="6A2B2ED9">
+            <wp:extent cx="5943600" cy="2138045"/>
+            <wp:effectExtent l="0" t="0" r="0" b="0"/>
+            <wp:docPr id="1806812642" name="Picture 1" descr="A computer screen with text&#10;&#10;AI-generated content may be incorrect."/>
+            <wp:cNvGraphicFramePr>
+              <a:graphicFrameLocks xmlns:a="http://schemas.openxmlformats.org/drawingml/2006/main" noChangeAspect="1"/>
+            </wp:cNvGraphicFramePr>
+            <a:graphic xmlns:a="http://schemas.openxmlformats.org/drawingml/2006/main">
+              <a:graphicData uri="http://schemas.openxmlformats.org/drawingml/2006/picture">
+                <pic:pic xmlns:pic="http://schemas.openxmlformats.org/drawingml/2006/picture">
+                  <pic:nvPicPr>
+                    <pic:cNvPr id="1806812642" name="Picture 1" descr="A computer screen with text&#10;&#10;AI-generated content may be incorrect."/>
+                    <pic:cNvPicPr/>
+                  </pic:nvPicPr>
+                  <pic:blipFill>
+                    <a:blip r:embed="rId22"/>
+                    <a:stretch>
+                      <a:fillRect/>
+                    </a:stretch>
+                  </pic:blipFill>
+                  <pic:spPr>
+                    <a:xfrm>
+                      <a:off x="0" y="0"/>
+                      <a:ext cx="5943600" cy="2138045"/>
+                    </a:xfrm>
+                    <a:prstGeom prst="rect">
+                      <a:avLst/>
+                    </a:prstGeom>
+                  </pic:spPr>
+                </pic:pic>
+              </a:graphicData>
+            </a:graphic>
+          </wp:inline>
+        </w:drawing>
+      </w:r>
+    </w:p>
+    <w:p>
+      <w:pPr>
+        <w:pStyle w:val="BodyText"/>
+        <w:rPr>
+          <w:rFonts w:asciiTheme="majorHAnsi" w:hAnsiTheme="majorHAnsi" w:cstheme="majorHAnsi"/>
+        </w:rPr>
+      </w:pPr>
+      <w:r>
+        <w:rPr>
+          <w:rFonts w:asciiTheme="majorHAnsi" w:hAnsiTheme="majorHAnsi" w:cstheme="majorHAnsi"/>
+        </w:rPr>
+        <w:drawing>
+          <wp:inline distT="0" distB="0" distL="0" distR="0" wp14:anchorId="584F262E" wp14:editId="0DCF0943">
+            <wp:extent cx="5943600" cy="3387725"/>
+            <wp:effectExtent l="0" t="0" r="0" b="3175"/>
+            <wp:docPr id="1658318744" name="Picture 1" descr="A screenshot of a computer&#10;&#10;AI-generated content may be incorrect."/>
+            <wp:cNvGraphicFramePr>
+              <a:graphicFrameLocks xmlns:a="http://schemas.openxmlformats.org/drawingml/2006/main" noChangeAspect="1"/>
+            </wp:cNvGraphicFramePr>
+            <a:graphic xmlns:a="http://schemas.openxmlformats.org/drawingml/2006/main">
+              <a:graphicData uri="http://schemas.openxmlformats.org/drawingml/2006/picture">
+                <pic:pic xmlns:pic="http://schemas.openxmlformats.org/drawingml/2006/picture">
+                  <pic:nvPicPr>
+                    <pic:cNvPr id="1658318744" name="Picture 1" descr="A screenshot of a computer&#10;&#10;AI-generated content may be incorrect."/>
+                    <pic:cNvPicPr/>
+                  </pic:nvPicPr>
+                  <pic:blipFill>
+                    <a:blip r:embed="rId23"/>
+                    <a:stretch>
+                      <a:fillRect/>
+                    </a:stretch>
+                  </pic:blipFill>
+                  <pic:spPr>
+                    <a:xfrm>
+                      <a:off x="0" y="0"/>
+                      <a:ext cx="5943600" cy="3387725"/>
+                    </a:xfrm>
+                    <a:prstGeom prst="rect">
+                      <a:avLst/>
+                    </a:prstGeom>
+                  </pic:spPr>
+                </pic:pic>
+              </a:graphicData>
+            </a:graphic>
+          </wp:inline>
+        </w:drawing>
+      </w:r>
+    </w:p>
+    <w:p>
+      <w:pPr>
+        <w:pStyle w:val="BodyText"/>
+        <w:rPr>
+          <w:rFonts w:asciiTheme="majorHAnsi" w:hAnsiTheme="majorHAnsi" w:cstheme="majorHAnsi"/>
+        </w:rPr>
+      </w:pPr>
+      <w:r>
+        <w:rPr>
+          <w:rFonts w:asciiTheme="majorHAnsi" w:hAnsiTheme="majorHAnsi" w:cstheme="majorHAnsi"/>
+        </w:rPr>
+        <w:drawing>
+          <wp:inline distT="0" distB="0" distL="0" distR="0" wp14:anchorId="21474E42" wp14:editId="4D2D4DAD">
+            <wp:extent cx="5943600" cy="3379470"/>
+            <wp:effectExtent l="0" t="0" r="0" b="0"/>
+            <wp:docPr id="907443065" name="Picture 1" descr="A screenshot of a computer&#10;&#10;AI-generated content may be incorrect."/>
+            <wp:cNvGraphicFramePr>
+              <a:graphicFrameLocks xmlns:a="http://schemas.openxmlformats.org/drawingml/2006/main" noChangeAspect="1"/>
+            </wp:cNvGraphicFramePr>
+            <a:graphic xmlns:a="http://schemas.openxmlformats.org/drawingml/2006/main">
+              <a:graphicData uri="http://schemas.openxmlformats.org/drawingml/2006/picture">
+                <pic:pic xmlns:pic="http://schemas.openxmlformats.org/drawingml/2006/picture">
+                  <pic:nvPicPr>
+                    <pic:cNvPr id="907443065" name="Picture 1" descr="A screenshot of a computer&#10;&#10;AI-generated content may be incorrect."/>
+                    <pic:cNvPicPr/>
+                  </pic:nvPicPr>
+                  <pic:blipFill>
+                    <a:blip r:embed="rId24"/>
+                    <a:stretch>
+                      <a:fillRect/>
+                    </a:stretch>
+                  </pic:blipFill>
+                  <pic:spPr>
+                    <a:xfrm>
+                      <a:off x="0" y="0"/>
+                      <a:ext cx="5943600" cy="3379470"/>
+                    </a:xfrm>
+                    <a:prstGeom prst="rect">
+                      <a:avLst/>
+                    </a:prstGeom>
+                  </pic:spPr>
+                </pic:pic>
+              </a:graphicData>
+            </a:graphic>
+          </wp:inline>
+        </w:drawing>
+      </w:r>
+    </w:p>
+    <w:p>
+      <w:pPr>
+        <w:pStyle w:val="BodyText"/>
+        <w:rPr>
+          <w:rFonts w:asciiTheme="majorHAnsi" w:hAnsiTheme="majorHAnsi" w:cstheme="majorHAnsi"/>
+        </w:rPr>
+      </w:pPr>
+    </w:p>
+    <w:p>
+      <w:pPr>
+        <w:pStyle w:val="BodyText"/>
+        <w:rPr>
+          <w:rFonts w:asciiTheme="majorHAnsi" w:hAnsiTheme="majorHAnsi" w:cstheme="majorHAnsi"/>
+        </w:rPr>
+      </w:pPr>
+    </w:p>
+    <w:p>
+      <w:pPr>
+        <w:pStyle w:val="BodyText"/>
+        <w:rPr>
+          <w:rFonts w:asciiTheme="majorHAnsi" w:hAnsiTheme="majorHAnsi" w:cstheme="majorHAnsi"/>
+        </w:rPr>
+      </w:pPr>
+    </w:p>
+    <w:p>
+      <w:pPr>
+        <w:pStyle w:val="BodyText"/>
+        <w:rPr>
+          <w:rFonts w:asciiTheme="majorHAnsi" w:hAnsiTheme="majorHAnsi" w:cstheme="majorHAnsi"/>
+        </w:rPr>
+      </w:pPr>
+    </w:p>
+    <w:p>
+      <w:pPr>
+        <w:pStyle w:val="BodyText"/>
+        <w:rPr>
+          <w:rFonts w:asciiTheme="majorHAnsi" w:hAnsiTheme="majorHAnsi" w:cstheme="majorHAnsi"/>
+        </w:rPr>
+      </w:pPr>
+      <w:r>
+        <w:rPr>
+          <w:rFonts w:asciiTheme="majorHAnsi" w:hAnsiTheme="majorHAnsi" w:cstheme="majorHAnsi"/>
+        </w:rPr>
+        <w:t>Grafana Dashboard:</w:t>
+      </w:r>
+    </w:p>
+    <w:p>
+      <w:pPr>
+        <w:pStyle w:val="BodyText"/>
+        <w:rPr>
+          <w:rFonts w:asciiTheme="majorHAnsi" w:hAnsiTheme="majorHAnsi" w:cstheme="majorHAnsi"/>
+        </w:rPr>
+      </w:pPr>
+      <w:r>
+        <w:rPr>
+          <w:rFonts w:asciiTheme="majorHAnsi" w:hAnsiTheme="majorHAnsi" w:cstheme="majorHAnsi"/>
+        </w:rPr>
+        <w:drawing>
+          <wp:inline distT="0" distB="0" distL="0" distR="0" wp14:anchorId="0C71414B" wp14:editId="1E6761CC">
+            <wp:extent cx="5943600" cy="2856230"/>
+            <wp:effectExtent l="0" t="0" r="0" b="1270"/>
+            <wp:docPr id="2059481757" name="Picture 1" descr="A screenshot of a computer&#10;&#10;AI-generated content may be incorrect."/>
+            <wp:cNvGraphicFramePr>
+              <a:graphicFrameLocks xmlns:a="http://schemas.openxmlformats.org/drawingml/2006/main" noChangeAspect="1"/>
+            </wp:cNvGraphicFramePr>
+            <a:graphic xmlns:a="http://schemas.openxmlformats.org/drawingml/2006/main">
+              <a:graphicData uri="http://schemas.openxmlformats.org/drawingml/2006/picture">
+                <pic:pic xmlns:pic="http://schemas.openxmlformats.org/drawingml/2006/picture">
+                  <pic:nvPicPr>
+                    <pic:cNvPr id="2059481757" name="Picture 1" descr="A screenshot of a computer&#10;&#10;AI-generated content may be incorrect."/>
+                    <pic:cNvPicPr/>
+                  </pic:nvPicPr>
+                  <pic:blipFill>
+                    <a:blip r:embed="rId25"/>
+                    <a:stretch>
+                      <a:fillRect/>
+                    </a:stretch>
+                  </pic:blipFill>
+                  <pic:spPr>
+                    <a:xfrm>
+                      <a:off x="0" y="0"/>
+                      <a:ext cx="5943600" cy="2856230"/>
+                    </a:xfrm>
+                    <a:prstGeom prst="rect">
+                      <a:avLst/>
+                    </a:prstGeom>
+                  </pic:spPr>
+                </pic:pic>
+              </a:graphicData>
+            </a:graphic>
+          </wp:inline>
+        </w:drawing>
+      </w:r>
+    </w:p>
+    <w:p>
+      <w:pPr>
+        <w:pStyle w:val="BodyText"/>
+        <w:rPr>
+          <w:rFonts w:asciiTheme="majorHAnsi" w:hAnsiTheme="majorHAnsi" w:cstheme="majorHAnsi"/>
+          <w:b/>
+          <w:bCs/>
+        </w:rPr>
+      </w:pPr>
+      <w:r>
+        <w:rPr>
+          <w:rFonts w:asciiTheme="majorHAnsi" w:hAnsiTheme="majorHAnsi" w:cstheme="majorHAnsi"/>
+          <w:b/>
+          <w:bCs/>
+        </w:rPr>
+        <w:t xml:space="preserve">All the dashboards and the html files are pushed to </w:t>
+      </w:r>
+      <w:proofErr w:type="spellStart"/>
+      <w:r>
+        <w:rPr>
+          <w:rFonts w:asciiTheme="majorHAnsi" w:hAnsiTheme="majorHAnsi" w:cstheme="majorHAnsi"/>
+          <w:b/>
+          <w:bCs/>
+        </w:rPr>
+        <w:t>github</w:t>
+      </w:r>
+      <w:proofErr w:type="spellEnd"/>
+    </w:p>
+    <w:p>
+      <w:pPr>
+        <w:pStyle w:val="BodyText"/>
+        <w:rPr>
+          <w:rFonts w:asciiTheme="majorHAnsi" w:hAnsiTheme="majorHAnsi" w:cstheme="majorHAnsi"/>
+        </w:rPr>
+      </w:pPr>
+    </w:p>
+    <w:p>
+      <w:pPr>
+        <w:pStyle w:val="BodyText"/>
+        <w:rPr>
           <w:rFonts w:asciiTheme="majorHAnsi" w:eastAsiaTheme="majorEastAsia" w:hAnsiTheme="majorHAnsi" w:cstheme="majorHAnsi"/>
           <w:b/>
           <w:bCs/>
@@ -7998,8 +8560,9 @@
           <w:bCs/>
           <w:color w:val="4F81BD" w:themeColor="accent1"/>
         </w:rPr>
-        <w:t>Layered path (gRPC) — with ghz</w:t>
-      </w:r>
+        <w:t>Layered path (</w:t>
+      </w:r>
+      <w:proofErr w:type="spellStart"/>
       <w:r>
         <w:rPr>
           <w:rFonts w:asciiTheme="majorHAnsi" w:eastAsiaTheme="majorEastAsia" w:hAnsiTheme="majorHAnsi" w:cstheme="majorHAnsi"/>
@@ -8007,6 +8570,36 @@
           <w:bCs/>
           <w:color w:val="4F81BD" w:themeColor="accent1"/>
         </w:rPr>
+        <w:t>gRPC</w:t>
+      </w:r>
+      <w:proofErr w:type="spellEnd"/>
+      <w:r>
+        <w:rPr>
+          <w:rFonts w:asciiTheme="majorHAnsi" w:eastAsiaTheme="majorEastAsia" w:hAnsiTheme="majorHAnsi" w:cstheme="majorHAnsi"/>
+          <w:b/>
+          <w:bCs/>
+          <w:color w:val="4F81BD" w:themeColor="accent1"/>
+        </w:rPr>
+        <w:t xml:space="preserve">) — with </w:t>
+      </w:r>
+      <w:proofErr w:type="spellStart"/>
+      <w:r>
+        <w:rPr>
+          <w:rFonts w:asciiTheme="majorHAnsi" w:eastAsiaTheme="majorEastAsia" w:hAnsiTheme="majorHAnsi" w:cstheme="majorHAnsi"/>
+          <w:b/>
+          <w:bCs/>
+          <w:color w:val="4F81BD" w:themeColor="accent1"/>
+        </w:rPr>
+        <w:t>ghz</w:t>
+      </w:r>
+      <w:proofErr w:type="spellEnd"/>
+      <w:r>
+        <w:rPr>
+          <w:rFonts w:asciiTheme="majorHAnsi" w:eastAsiaTheme="majorEastAsia" w:hAnsiTheme="majorHAnsi" w:cstheme="majorHAnsi"/>
+          <w:b/>
+          <w:bCs/>
+          <w:color w:val="4F81BD" w:themeColor="accent1"/>
+        </w:rPr>
         <w:t>:</w:t>
       </w:r>
     </w:p>
@@ -8031,11 +8624,33 @@
           <w:rFonts w:asciiTheme="majorHAnsi" w:hAnsiTheme="majorHAnsi" w:cstheme="majorHAnsi"/>
         </w:rPr>
       </w:pPr>
-      <w:r>
-        <w:rPr>
-          <w:rFonts w:asciiTheme="majorHAnsi" w:hAnsiTheme="majorHAnsi" w:cstheme="majorHAnsi"/>
-        </w:rPr>
-        <w:t>ghz checked that each response was gRPC OK.</w:t>
+      <w:proofErr w:type="spellStart"/>
+      <w:r>
+        <w:rPr>
+          <w:rFonts w:asciiTheme="majorHAnsi" w:hAnsiTheme="majorHAnsi" w:cstheme="majorHAnsi"/>
+        </w:rPr>
+        <w:t>ghz</w:t>
+      </w:r>
+      <w:proofErr w:type="spellEnd"/>
+      <w:r>
+        <w:rPr>
+          <w:rFonts w:asciiTheme="majorHAnsi" w:hAnsiTheme="majorHAnsi" w:cstheme="majorHAnsi"/>
+        </w:rPr>
+        <w:t xml:space="preserve"> checked that each response was </w:t>
+      </w:r>
+      <w:proofErr w:type="spellStart"/>
+      <w:r>
+        <w:rPr>
+          <w:rFonts w:asciiTheme="majorHAnsi" w:hAnsiTheme="majorHAnsi" w:cstheme="majorHAnsi"/>
+        </w:rPr>
+        <w:t>gRPC</w:t>
+      </w:r>
+      <w:proofErr w:type="spellEnd"/>
+      <w:r>
+        <w:rPr>
+          <w:rFonts w:asciiTheme="majorHAnsi" w:hAnsiTheme="majorHAnsi" w:cstheme="majorHAnsi"/>
+        </w:rPr>
+        <w:t xml:space="preserve"> OK.</w:t>
       </w:r>
     </w:p>
     <w:p>
@@ -8049,7 +8664,35 @@
         <w:rPr>
           <w:rFonts w:asciiTheme="majorHAnsi" w:hAnsiTheme="majorHAnsi" w:cstheme="majorHAnsi"/>
         </w:rPr>
-        <w:t>I judged results against the same SLOs (p95 &lt; 200 ms, p99 &lt; 500 ms, errors &lt; 1%).</w:t>
+        <w:t xml:space="preserve">I judged results against the same SLOs (p95 &lt; 200 </w:t>
+      </w:r>
+      <w:proofErr w:type="spellStart"/>
+      <w:r>
+        <w:rPr>
+          <w:rFonts w:asciiTheme="majorHAnsi" w:hAnsiTheme="majorHAnsi" w:cstheme="majorHAnsi"/>
+        </w:rPr>
+        <w:t>ms</w:t>
+      </w:r>
+      <w:proofErr w:type="spellEnd"/>
+      <w:r>
+        <w:rPr>
+          <w:rFonts w:asciiTheme="majorHAnsi" w:hAnsiTheme="majorHAnsi" w:cstheme="majorHAnsi"/>
+        </w:rPr>
+        <w:t xml:space="preserve">, p99 &lt; 500 </w:t>
+      </w:r>
+      <w:proofErr w:type="spellStart"/>
+      <w:r>
+        <w:rPr>
+          <w:rFonts w:asciiTheme="majorHAnsi" w:hAnsiTheme="majorHAnsi" w:cstheme="majorHAnsi"/>
+        </w:rPr>
+        <w:t>ms</w:t>
+      </w:r>
+      <w:proofErr w:type="spellEnd"/>
+      <w:r>
+        <w:rPr>
+          <w:rFonts w:asciiTheme="majorHAnsi" w:hAnsiTheme="majorHAnsi" w:cstheme="majorHAnsi"/>
+        </w:rPr>
+        <w:t>, errors &lt; 1%).</w:t>
       </w:r>
     </w:p>
     <w:p>
@@ -8087,7 +8730,6 @@
         <w:rPr>
           <w:rFonts w:cstheme="majorHAnsi"/>
         </w:rPr>
-        <w:lastRenderedPageBreak/>
         <w:t>Load Tests for Layered</w:t>
       </w:r>
     </w:p>
@@ -8137,6 +8779,7 @@
                 <w:szCs w:val="18"/>
               </w:rPr>
             </w:pPr>
+            <w:proofErr w:type="spellStart"/>
             <w:r>
               <w:rPr>
                 <w:rFonts w:ascii="Aptos Narrow" w:eastAsia="Times New Roman" w:hAnsi="Aptos Narrow" w:cs="Times New Roman"/>
@@ -8146,6 +8789,7 @@
               </w:rPr>
               <w:t>target_rps</w:t>
             </w:r>
+            <w:proofErr w:type="spellEnd"/>
           </w:p>
         </w:tc>
         <w:tc>
@@ -8239,6 +8883,7 @@
                 <w:szCs w:val="18"/>
               </w:rPr>
             </w:pPr>
+            <w:proofErr w:type="spellStart"/>
             <w:r>
               <w:rPr>
                 <w:rFonts w:ascii="Aptos Narrow" w:eastAsia="Times New Roman" w:hAnsi="Aptos Narrow" w:cs="Times New Roman"/>
@@ -8248,6 +8893,7 @@
               </w:rPr>
               <w:t>rps</w:t>
             </w:r>
+            <w:proofErr w:type="spellEnd"/>
           </w:p>
         </w:tc>
         <w:tc>
@@ -8443,6 +9089,7 @@
                 <w:szCs w:val="18"/>
               </w:rPr>
             </w:pPr>
+            <w:proofErr w:type="spellStart"/>
             <w:r>
               <w:rPr>
                 <w:rFonts w:ascii="Aptos Narrow" w:eastAsia="Times New Roman" w:hAnsi="Aptos Narrow" w:cs="Times New Roman"/>
@@ -8452,6 +9099,7 @@
               </w:rPr>
               <w:t>err_rate</w:t>
             </w:r>
+            <w:proofErr w:type="spellEnd"/>
           </w:p>
         </w:tc>
         <w:tc>
@@ -8477,6 +9125,7 @@
                 <w:szCs w:val="18"/>
               </w:rPr>
             </w:pPr>
+            <w:proofErr w:type="spellStart"/>
             <w:r>
               <w:rPr>
                 <w:rFonts w:ascii="Aptos Narrow" w:eastAsia="Times New Roman" w:hAnsi="Aptos Narrow" w:cs="Times New Roman"/>
@@ -8486,6 +9135,7 @@
               </w:rPr>
               <w:t>throughput_per_conn</w:t>
             </w:r>
+            <w:proofErr w:type="spellEnd"/>
           </w:p>
         </w:tc>
       </w:tr>
@@ -9659,6 +10309,286 @@
           </w:p>
         </w:tc>
       </w:tr>
+      <w:tr>
+        <w:trPr>
+          <w:trHeight w:val="300"/>
+        </w:trPr>
+        <w:tc>
+          <w:tcPr>
+            <w:tcW w:w="1098" w:type="dxa"/>
+            <w:tcBorders>
+              <w:top w:val="nil"/>
+              <w:left w:val="nil"/>
+              <w:bottom w:val="nil"/>
+              <w:right w:val="nil"/>
+            </w:tcBorders>
+            <w:noWrap/>
+            <w:vAlign w:val="bottom"/>
+          </w:tcPr>
+          <w:p>
+            <w:pPr>
+              <w:spacing w:after="0"/>
+              <w:jc w:val="right"/>
+              <w:rPr>
+                <w:rFonts w:ascii="Aptos Narrow" w:eastAsia="Times New Roman" w:hAnsi="Aptos Narrow" w:cs="Times New Roman"/>
+                <w:color w:val="000000"/>
+                <w:sz w:val="18"/>
+                <w:szCs w:val="18"/>
+              </w:rPr>
+            </w:pPr>
+          </w:p>
+        </w:tc>
+        <w:tc>
+          <w:tcPr>
+            <w:tcW w:w="1313" w:type="dxa"/>
+            <w:tcBorders>
+              <w:top w:val="nil"/>
+              <w:left w:val="nil"/>
+              <w:bottom w:val="nil"/>
+              <w:right w:val="nil"/>
+            </w:tcBorders>
+            <w:noWrap/>
+            <w:vAlign w:val="bottom"/>
+          </w:tcPr>
+          <w:p>
+            <w:pPr>
+              <w:spacing w:after="0"/>
+              <w:jc w:val="right"/>
+              <w:rPr>
+                <w:rFonts w:ascii="Aptos Narrow" w:eastAsia="Times New Roman" w:hAnsi="Aptos Narrow" w:cs="Times New Roman"/>
+                <w:color w:val="000000"/>
+                <w:sz w:val="18"/>
+                <w:szCs w:val="18"/>
+              </w:rPr>
+            </w:pPr>
+          </w:p>
+        </w:tc>
+        <w:tc>
+          <w:tcPr>
+            <w:tcW w:w="960" w:type="dxa"/>
+            <w:tcBorders>
+              <w:top w:val="nil"/>
+              <w:left w:val="nil"/>
+              <w:bottom w:val="nil"/>
+              <w:right w:val="nil"/>
+            </w:tcBorders>
+            <w:noWrap/>
+            <w:vAlign w:val="bottom"/>
+          </w:tcPr>
+          <w:p>
+            <w:pPr>
+              <w:spacing w:after="0"/>
+              <w:jc w:val="right"/>
+              <w:rPr>
+                <w:rFonts w:ascii="Aptos Narrow" w:eastAsia="Times New Roman" w:hAnsi="Aptos Narrow" w:cs="Times New Roman"/>
+                <w:color w:val="000000"/>
+                <w:sz w:val="18"/>
+                <w:szCs w:val="18"/>
+              </w:rPr>
+            </w:pPr>
+          </w:p>
+        </w:tc>
+        <w:tc>
+          <w:tcPr>
+            <w:tcW w:w="960" w:type="dxa"/>
+            <w:tcBorders>
+              <w:top w:val="nil"/>
+              <w:left w:val="nil"/>
+              <w:bottom w:val="nil"/>
+              <w:right w:val="nil"/>
+            </w:tcBorders>
+            <w:noWrap/>
+            <w:vAlign w:val="bottom"/>
+          </w:tcPr>
+          <w:p>
+            <w:pPr>
+              <w:spacing w:after="0"/>
+              <w:jc w:val="right"/>
+              <w:rPr>
+                <w:rFonts w:ascii="Aptos Narrow" w:eastAsia="Times New Roman" w:hAnsi="Aptos Narrow" w:cs="Times New Roman"/>
+                <w:color w:val="000000"/>
+                <w:sz w:val="18"/>
+                <w:szCs w:val="18"/>
+              </w:rPr>
+            </w:pPr>
+          </w:p>
+        </w:tc>
+        <w:tc>
+          <w:tcPr>
+            <w:tcW w:w="960" w:type="dxa"/>
+            <w:tcBorders>
+              <w:top w:val="nil"/>
+              <w:left w:val="nil"/>
+              <w:bottom w:val="nil"/>
+              <w:right w:val="nil"/>
+            </w:tcBorders>
+            <w:noWrap/>
+            <w:vAlign w:val="bottom"/>
+          </w:tcPr>
+          <w:p>
+            <w:pPr>
+              <w:spacing w:after="0"/>
+              <w:jc w:val="right"/>
+              <w:rPr>
+                <w:rFonts w:ascii="Aptos Narrow" w:eastAsia="Times New Roman" w:hAnsi="Aptos Narrow" w:cs="Times New Roman"/>
+                <w:color w:val="000000"/>
+                <w:sz w:val="18"/>
+                <w:szCs w:val="18"/>
+              </w:rPr>
+            </w:pPr>
+          </w:p>
+        </w:tc>
+        <w:tc>
+          <w:tcPr>
+            <w:tcW w:w="960" w:type="dxa"/>
+            <w:tcBorders>
+              <w:top w:val="nil"/>
+              <w:left w:val="nil"/>
+              <w:bottom w:val="nil"/>
+              <w:right w:val="nil"/>
+            </w:tcBorders>
+            <w:noWrap/>
+            <w:vAlign w:val="bottom"/>
+          </w:tcPr>
+          <w:p>
+            <w:pPr>
+              <w:spacing w:after="0"/>
+              <w:jc w:val="right"/>
+              <w:rPr>
+                <w:rFonts w:ascii="Aptos Narrow" w:eastAsia="Times New Roman" w:hAnsi="Aptos Narrow" w:cs="Times New Roman"/>
+                <w:color w:val="000000"/>
+                <w:sz w:val="18"/>
+                <w:szCs w:val="18"/>
+              </w:rPr>
+            </w:pPr>
+          </w:p>
+        </w:tc>
+        <w:tc>
+          <w:tcPr>
+            <w:tcW w:w="960" w:type="dxa"/>
+            <w:tcBorders>
+              <w:top w:val="nil"/>
+              <w:left w:val="nil"/>
+              <w:bottom w:val="nil"/>
+              <w:right w:val="nil"/>
+            </w:tcBorders>
+            <w:noWrap/>
+            <w:vAlign w:val="bottom"/>
+          </w:tcPr>
+          <w:p>
+            <w:pPr>
+              <w:spacing w:after="0"/>
+              <w:jc w:val="right"/>
+              <w:rPr>
+                <w:rFonts w:ascii="Aptos Narrow" w:eastAsia="Times New Roman" w:hAnsi="Aptos Narrow" w:cs="Times New Roman"/>
+                <w:color w:val="000000"/>
+                <w:sz w:val="18"/>
+                <w:szCs w:val="18"/>
+              </w:rPr>
+            </w:pPr>
+          </w:p>
+        </w:tc>
+        <w:tc>
+          <w:tcPr>
+            <w:tcW w:w="960" w:type="dxa"/>
+            <w:tcBorders>
+              <w:top w:val="nil"/>
+              <w:left w:val="nil"/>
+              <w:bottom w:val="nil"/>
+              <w:right w:val="nil"/>
+            </w:tcBorders>
+            <w:noWrap/>
+            <w:vAlign w:val="bottom"/>
+          </w:tcPr>
+          <w:p>
+            <w:pPr>
+              <w:spacing w:after="0"/>
+              <w:jc w:val="right"/>
+              <w:rPr>
+                <w:rFonts w:ascii="Aptos Narrow" w:eastAsia="Times New Roman" w:hAnsi="Aptos Narrow" w:cs="Times New Roman"/>
+                <w:color w:val="000000"/>
+                <w:sz w:val="18"/>
+                <w:szCs w:val="18"/>
+              </w:rPr>
+            </w:pPr>
+          </w:p>
+        </w:tc>
+        <w:tc>
+          <w:tcPr>
+            <w:tcW w:w="960" w:type="dxa"/>
+            <w:tcBorders>
+              <w:top w:val="nil"/>
+              <w:left w:val="nil"/>
+              <w:bottom w:val="nil"/>
+              <w:right w:val="nil"/>
+            </w:tcBorders>
+            <w:noWrap/>
+            <w:vAlign w:val="bottom"/>
+          </w:tcPr>
+          <w:p>
+            <w:pPr>
+              <w:spacing w:after="0"/>
+              <w:jc w:val="right"/>
+              <w:rPr>
+                <w:rFonts w:ascii="Aptos Narrow" w:eastAsia="Times New Roman" w:hAnsi="Aptos Narrow" w:cs="Times New Roman"/>
+                <w:color w:val="000000"/>
+                <w:sz w:val="18"/>
+                <w:szCs w:val="18"/>
+              </w:rPr>
+            </w:pPr>
+          </w:p>
+        </w:tc>
+        <w:tc>
+          <w:tcPr>
+            <w:tcW w:w="960" w:type="dxa"/>
+            <w:tcBorders>
+              <w:top w:val="nil"/>
+              <w:left w:val="nil"/>
+              <w:bottom w:val="nil"/>
+              <w:right w:val="nil"/>
+            </w:tcBorders>
+            <w:noWrap/>
+            <w:vAlign w:val="bottom"/>
+          </w:tcPr>
+          <w:p>
+            <w:pPr>
+              <w:spacing w:after="0"/>
+              <w:jc w:val="right"/>
+              <w:rPr>
+                <w:rFonts w:ascii="Aptos Narrow" w:eastAsia="Times New Roman" w:hAnsi="Aptos Narrow" w:cs="Times New Roman"/>
+                <w:color w:val="000000"/>
+                <w:sz w:val="18"/>
+                <w:szCs w:val="18"/>
+              </w:rPr>
+            </w:pPr>
+          </w:p>
+        </w:tc>
+        <w:tc>
+          <w:tcPr>
+            <w:tcW w:w="2096" w:type="dxa"/>
+            <w:tcBorders>
+              <w:top w:val="nil"/>
+              <w:left w:val="nil"/>
+              <w:bottom w:val="nil"/>
+              <w:right w:val="nil"/>
+            </w:tcBorders>
+            <w:noWrap/>
+            <w:vAlign w:val="bottom"/>
+          </w:tcPr>
+          <w:p>
+            <w:pPr>
+              <w:spacing w:after="0"/>
+              <w:jc w:val="right"/>
+              <w:rPr>
+                <w:rFonts w:ascii="Aptos Narrow" w:eastAsia="Times New Roman" w:hAnsi="Aptos Narrow" w:cs="Times New Roman"/>
+                <w:color w:val="000000"/>
+                <w:sz w:val="18"/>
+                <w:szCs w:val="18"/>
+              </w:rPr>
+            </w:pPr>
+          </w:p>
+        </w:tc>
+      </w:tr>
     </w:tbl>
     <w:p>
       <w:pPr>
@@ -9675,6 +10605,7 @@
           <w:rFonts w:asciiTheme="majorHAnsi" w:eastAsiaTheme="majorEastAsia" w:hAnsiTheme="majorHAnsi" w:cstheme="majorHAnsi"/>
           <w:b/>
           <w:bCs/>
+          <w:noProof/>
           <w:color w:val="4F81BD" w:themeColor="accent1"/>
         </w:rPr>
         <w:drawing>
@@ -9693,7 +10624,7 @@
                     <pic:cNvPicPr/>
                   </pic:nvPicPr>
                   <pic:blipFill>
-                    <a:blip r:embed="rId16"/>
+                    <a:blip r:embed="rId26"/>
                     <a:stretch>
                       <a:fillRect/>
                     </a:stretch>
@@ -9731,7 +10662,7 @@
           <w:bCs/>
           <w:color w:val="4F81BD" w:themeColor="accent1"/>
         </w:rPr>
-        <w:t>What did the results say</w:t>
+        <w:t>What did the results say:</w:t>
       </w:r>
       <w:r>
         <w:rPr>
@@ -9740,28 +10671,29 @@
           <w:bCs/>
           <w:color w:val="4F81BD" w:themeColor="accent1"/>
         </w:rPr>
-        <w:t>:</w:t>
-      </w:r>
-      <w:r>
+        <w:t xml:space="preserve"> ( Performance and Scalability)</w:t>
+      </w:r>
+    </w:p>
+    <w:p>
+      <w:pPr>
+        <w:pStyle w:val="BodyText"/>
         <w:rPr>
           <w:rFonts w:asciiTheme="majorHAnsi" w:eastAsiaTheme="majorEastAsia" w:hAnsiTheme="majorHAnsi" w:cstheme="majorHAnsi"/>
           <w:b/>
           <w:bCs/>
           <w:color w:val="4F81BD" w:themeColor="accent1"/>
         </w:rPr>
-        <w:t xml:space="preserve"> ( Performance and Scalability)</w:t>
-      </w:r>
-    </w:p>
-    <w:p>
-      <w:pPr>
-        <w:pStyle w:val="BodyText"/>
+      </w:pPr>
+      <w:r>
         <w:rPr>
           <w:rFonts w:asciiTheme="majorHAnsi" w:eastAsiaTheme="majorEastAsia" w:hAnsiTheme="majorHAnsi" w:cstheme="majorHAnsi"/>
           <w:b/>
           <w:bCs/>
           <w:color w:val="4F81BD" w:themeColor="accent1"/>
         </w:rPr>
-      </w:pPr>
+        <w:t>Layered (</w:t>
+      </w:r>
+      <w:proofErr w:type="spellStart"/>
       <w:r>
         <w:rPr>
           <w:rFonts w:asciiTheme="majorHAnsi" w:eastAsiaTheme="majorEastAsia" w:hAnsiTheme="majorHAnsi" w:cstheme="majorHAnsi"/>
@@ -9769,7 +10701,37 @@
           <w:bCs/>
           <w:color w:val="4F81BD" w:themeColor="accent1"/>
         </w:rPr>
-        <w:t>Layered (gRPC, ghz)</w:t>
+        <w:t>gRPC</w:t>
+      </w:r>
+      <w:proofErr w:type="spellEnd"/>
+      <w:r>
+        <w:rPr>
+          <w:rFonts w:asciiTheme="majorHAnsi" w:eastAsiaTheme="majorEastAsia" w:hAnsiTheme="majorHAnsi" w:cstheme="majorHAnsi"/>
+          <w:b/>
+          <w:bCs/>
+          <w:color w:val="4F81BD" w:themeColor="accent1"/>
+        </w:rPr>
+        <w:t xml:space="preserve">, </w:t>
+      </w:r>
+      <w:proofErr w:type="spellStart"/>
+      <w:r>
+        <w:rPr>
+          <w:rFonts w:asciiTheme="majorHAnsi" w:eastAsiaTheme="majorEastAsia" w:hAnsiTheme="majorHAnsi" w:cstheme="majorHAnsi"/>
+          <w:b/>
+          <w:bCs/>
+          <w:color w:val="4F81BD" w:themeColor="accent1"/>
+        </w:rPr>
+        <w:t>ghz</w:t>
+      </w:r>
+      <w:proofErr w:type="spellEnd"/>
+      <w:r>
+        <w:rPr>
+          <w:rFonts w:asciiTheme="majorHAnsi" w:eastAsiaTheme="majorEastAsia" w:hAnsiTheme="majorHAnsi" w:cstheme="majorHAnsi"/>
+          <w:b/>
+          <w:bCs/>
+          <w:color w:val="4F81BD" w:themeColor="accent1"/>
+        </w:rPr>
+        <w:t>)</w:t>
       </w:r>
     </w:p>
     <w:p>
@@ -9940,8 +10902,18 @@
           <w:b/>
           <w:bCs/>
         </w:rPr>
-        <w:t>2–4 ms</w:t>
-      </w:r>
+        <w:t xml:space="preserve">2–4 </w:t>
+      </w:r>
+      <w:proofErr w:type="spellStart"/>
+      <w:r>
+        <w:rPr>
+          <w:rFonts w:asciiTheme="majorHAnsi" w:hAnsiTheme="majorHAnsi" w:cstheme="majorHAnsi"/>
+          <w:b/>
+          <w:bCs/>
+        </w:rPr>
+        <w:t>ms</w:t>
+      </w:r>
+      <w:proofErr w:type="spellEnd"/>
       <w:r>
         <w:rPr>
           <w:rFonts w:asciiTheme="majorHAnsi" w:hAnsiTheme="majorHAnsi" w:cstheme="majorHAnsi"/>
@@ -9954,8 +10926,18 @@
           <w:b/>
           <w:bCs/>
         </w:rPr>
-        <w:t>3–5 ms</w:t>
-      </w:r>
+        <w:t xml:space="preserve">3–5 </w:t>
+      </w:r>
+      <w:proofErr w:type="spellStart"/>
+      <w:r>
+        <w:rPr>
+          <w:rFonts w:asciiTheme="majorHAnsi" w:hAnsiTheme="majorHAnsi" w:cstheme="majorHAnsi"/>
+          <w:b/>
+          <w:bCs/>
+        </w:rPr>
+        <w:t>ms</w:t>
+      </w:r>
+      <w:proofErr w:type="spellEnd"/>
       <w:r>
         <w:rPr>
           <w:rFonts w:asciiTheme="majorHAnsi" w:hAnsiTheme="majorHAnsi" w:cstheme="majorHAnsi"/>
@@ -10054,7 +11036,14 @@
         <w:rPr>
           <w:rFonts w:asciiTheme="majorHAnsi" w:hAnsiTheme="majorHAnsi" w:cstheme="majorHAnsi"/>
         </w:rPr>
-        <w:t xml:space="preserve"> with millisecond-level tails; no knee observed in tested range.</w:t>
+        <w:t xml:space="preserve"> with millisecond-level tails; no knee</w:t>
+      </w:r>
+      <w:r>
+        <w:rPr>
+          <w:rFonts w:asciiTheme="majorHAnsi" w:hAnsiTheme="majorHAnsi" w:cstheme="majorHAnsi"/>
+        </w:rPr>
+        <w:lastRenderedPageBreak/>
+        <w:t xml:space="preserve"> observed in tested range.</w:t>
       </w:r>
     </w:p>
     <w:p>
@@ -10090,7 +11079,14 @@
         <w:rPr>
           <w:rFonts w:asciiTheme="majorHAnsi" w:hAnsiTheme="majorHAnsi" w:cstheme="majorHAnsi"/>
         </w:rPr>
-        <w:t>(100 Requests Per Second)</w:t>
+        <w:t>(100 Request</w:t>
+      </w:r>
+      <w:r>
+        <w:rPr>
+          <w:rFonts w:asciiTheme="majorHAnsi" w:hAnsiTheme="majorHAnsi" w:cstheme="majorHAnsi"/>
+        </w:rPr>
+        <w:lastRenderedPageBreak/>
+        <w:t>s Per Second)</w:t>
       </w:r>
     </w:p>
     <w:p>
@@ -10105,7 +11101,6 @@
           <w:rFonts w:asciiTheme="majorHAnsi" w:hAnsiTheme="majorHAnsi" w:cstheme="majorHAnsi"/>
           <w:noProof/>
         </w:rPr>
-        <w:lastRenderedPageBreak/>
         <w:drawing>
           <wp:inline distT="0" distB="0" distL="0" distR="0" wp14:anchorId="0820100F" wp14:editId="5114B85C">
             <wp:extent cx="4023360" cy="3981665"/>
@@ -10122,7 +11117,7 @@
                     <pic:cNvPicPr/>
                   </pic:nvPicPr>
                   <pic:blipFill>
-                    <a:blip r:embed="rId17"/>
+                    <a:blip r:embed="rId27"/>
                     <a:stretch>
                       <a:fillRect/>
                     </a:stretch>
@@ -10185,7 +11180,7 @@
                     <pic:cNvPicPr/>
                   </pic:nvPicPr>
                   <pic:blipFill>
-                    <a:blip r:embed="rId18"/>
+                    <a:blip r:embed="rId28"/>
                     <a:stretch>
                       <a:fillRect/>
                     </a:stretch>
@@ -10232,7 +11227,6 @@
           <w:rFonts w:asciiTheme="majorHAnsi" w:hAnsiTheme="majorHAnsi" w:cstheme="majorHAnsi"/>
           <w:noProof/>
         </w:rPr>
-        <w:lastRenderedPageBreak/>
         <w:drawing>
           <wp:inline distT="0" distB="0" distL="0" distR="0" wp14:anchorId="0B7A766D" wp14:editId="741DDDC8">
             <wp:extent cx="3609892" cy="2997200"/>
@@ -10249,7 +11243,7 @@
                     <pic:cNvPicPr/>
                   </pic:nvPicPr>
                   <pic:blipFill>
-                    <a:blip r:embed="rId19"/>
+                    <a:blip r:embed="rId29"/>
                     <a:stretch>
                       <a:fillRect/>
                     </a:stretch>
@@ -10387,6 +11381,9 @@
         <w:pStyle w:val="BodyText"/>
       </w:pPr>
       <w:r>
+        <w:rPr>
+          <w:noProof/>
+        </w:rPr>
         <w:drawing>
           <wp:inline distT="0" distB="0" distL="0" distR="0" wp14:anchorId="2E1A0845" wp14:editId="496FFE61">
             <wp:extent cx="6165850" cy="1009815"/>
@@ -10403,7 +11400,7 @@
                     <pic:cNvPicPr/>
                   </pic:nvPicPr>
                   <pic:blipFill>
-                    <a:blip r:embed="rId20"/>
+                    <a:blip r:embed="rId30"/>
                     <a:stretch>
                       <a:fillRect/>
                     </a:stretch>
@@ -10493,7 +11490,11 @@
         <w:t>hundreds of milliseconds</w:t>
       </w:r>
       <w:r>
-        <w:t xml:space="preserve"> and becomes unstable once past its knee.</w:t>
+        <w:t xml:space="preserve"> and becomes uns</w:t>
+      </w:r>
+      <w:r>
+        <w:lastRenderedPageBreak/>
+        <w:t>table once past its knee.</w:t>
       </w:r>
     </w:p>
     <w:p>
@@ -10546,7 +11547,6 @@
           <w:b/>
           <w:bCs/>
         </w:rPr>
-        <w:lastRenderedPageBreak/>
         <w:t>Why the layered path is faster here</w:t>
       </w:r>
     </w:p>
@@ -10588,6 +11588,7 @@
         </w:rPr>
         <w:t xml:space="preserve"> (client → app → Redis), with efficient </w:t>
       </w:r>
+      <w:proofErr w:type="spellStart"/>
       <w:r>
         <w:rPr>
           <w:rFonts w:asciiTheme="majorHAnsi" w:hAnsiTheme="majorHAnsi" w:cstheme="majorHAnsi"/>
@@ -10596,6 +11597,7 @@
         </w:rPr>
         <w:t>gRPC</w:t>
       </w:r>
+      <w:proofErr w:type="spellEnd"/>
       <w:r>
         <w:rPr>
           <w:rFonts w:asciiTheme="majorHAnsi" w:hAnsiTheme="majorHAnsi" w:cstheme="majorHAnsi"/>
@@ -10835,7 +11837,25 @@
                 <w:b/>
                 <w:bCs/>
               </w:rPr>
-              <w:t>Layered (gRPC)</w:t>
+              <w:t>Layered (</w:t>
+            </w:r>
+            <w:proofErr w:type="spellStart"/>
+            <w:r>
+              <w:rPr>
+                <w:rFonts w:asciiTheme="majorHAnsi" w:hAnsiTheme="majorHAnsi" w:cstheme="majorHAnsi"/>
+                <w:b/>
+                <w:bCs/>
+              </w:rPr>
+              <w:t>gRPC</w:t>
+            </w:r>
+            <w:proofErr w:type="spellEnd"/>
+            <w:r>
+              <w:rPr>
+                <w:rFonts w:asciiTheme="majorHAnsi" w:hAnsiTheme="majorHAnsi" w:cstheme="majorHAnsi"/>
+                <w:b/>
+                <w:bCs/>
+              </w:rPr>
+              <w:t>)</w:t>
             </w:r>
           </w:p>
         </w:tc>
@@ -10909,7 +11929,21 @@
               <w:rPr>
                 <w:rFonts w:asciiTheme="majorHAnsi" w:hAnsiTheme="majorHAnsi" w:cstheme="majorHAnsi"/>
               </w:rPr>
-              <w:t>Excellent (p95 ≈ 2–4 ms @ 400 RPS)</w:t>
+              <w:t xml:space="preserve">Excellent (p95 ≈ 2–4 </w:t>
+            </w:r>
+            <w:proofErr w:type="spellStart"/>
+            <w:r>
+              <w:rPr>
+                <w:rFonts w:asciiTheme="majorHAnsi" w:hAnsiTheme="majorHAnsi" w:cstheme="majorHAnsi"/>
+              </w:rPr>
+              <w:t>ms</w:t>
+            </w:r>
+            <w:proofErr w:type="spellEnd"/>
+            <w:r>
+              <w:rPr>
+                <w:rFonts w:asciiTheme="majorHAnsi" w:hAnsiTheme="majorHAnsi" w:cstheme="majorHAnsi"/>
+              </w:rPr>
+              <w:t xml:space="preserve"> @ 400 RPS)</w:t>
             </w:r>
           </w:p>
         </w:tc>
@@ -11280,7 +12314,14 @@
               <w:rPr>
                 <w:rFonts w:asciiTheme="majorHAnsi" w:hAnsiTheme="majorHAnsi" w:cstheme="majorHAnsi"/>
               </w:rPr>
-              <w:t>Cross-service/cache hops add latency</w:t>
+              <w:t>Cross-service/cache hops</w:t>
+            </w:r>
+            <w:r>
+              <w:rPr>
+                <w:rFonts w:asciiTheme="majorHAnsi" w:hAnsiTheme="majorHAnsi" w:cstheme="majorHAnsi"/>
+              </w:rPr>
+              <w:lastRenderedPageBreak/>
+              <w:t xml:space="preserve"> add latency</w:t>
             </w:r>
           </w:p>
         </w:tc>
@@ -11724,7 +12765,6 @@
         <w:rPr>
           <w:rFonts w:cstheme="majorHAnsi"/>
         </w:rPr>
-        <w:lastRenderedPageBreak/>
         <w:t>Conclusion</w:t>
       </w:r>
     </w:p>
@@ -11787,7 +12827,21 @@
         <w:rPr>
           <w:rFonts w:asciiTheme="majorHAnsi" w:hAnsiTheme="majorHAnsi" w:cstheme="majorHAnsi"/>
         </w:rPr>
-        <w:t xml:space="preserve"> (gRPC) path wins by a mile in these tests. It’s doing </w:t>
+        <w:t xml:space="preserve"> (</w:t>
+      </w:r>
+      <w:proofErr w:type="spellStart"/>
+      <w:r>
+        <w:rPr>
+          <w:rFonts w:asciiTheme="majorHAnsi" w:hAnsiTheme="majorHAnsi" w:cstheme="majorHAnsi"/>
+        </w:rPr>
+        <w:t>gRPC</w:t>
+      </w:r>
+      <w:proofErr w:type="spellEnd"/>
+      <w:r>
+        <w:rPr>
+          <w:rFonts w:asciiTheme="majorHAnsi" w:hAnsiTheme="majorHAnsi" w:cstheme="majorHAnsi"/>
+        </w:rPr>
+        <w:t xml:space="preserve">) path wins by a mile in these tests. It’s doing </w:t>
       </w:r>
       <w:r>
         <w:rPr>
@@ -11944,7 +12998,7 @@
           <w:rFonts w:asciiTheme="majorHAnsi" w:hAnsiTheme="majorHAnsi" w:cstheme="majorHAnsi"/>
         </w:rPr>
         <w:pict w14:anchorId="5BC4DB16">
-          <v:rect id="_x0000_i1871" style="width:0;height:1.5pt" o:hralign="center" o:hrstd="t" o:hr="t"/>
+          <v:rect id="_x0000_i1172" style="width:0;height:1.5pt" o:hralign="center" o:hrstd="t" o:hr="t"/>
         </w:pict>
       </w:r>
     </w:p>
@@ -12007,7 +13061,21 @@
         <w:rPr>
           <w:rFonts w:asciiTheme="majorHAnsi" w:hAnsiTheme="majorHAnsi" w:cstheme="majorHAnsi"/>
         </w:rPr>
-        <w:t>“I need to implement a distributed URL shortener with two architectures: microservices (HTTP/REST) and layered (gRPC). Explain the key concepts I should understand and provide a roadmap for implementing both. The system should have 5 functional requirements: URL shortening, redirection, rate limiting, analytics, and expiration. Each architecture must run on 5 containerized nodes.”</w:t>
+        <w:t>“I need to implement a distributed URL shortener with two architectures: microservices (HTTP/REST) and layered (</w:t>
+      </w:r>
+      <w:proofErr w:type="spellStart"/>
+      <w:r>
+        <w:rPr>
+          <w:rFonts w:asciiTheme="majorHAnsi" w:hAnsiTheme="majorHAnsi" w:cstheme="majorHAnsi"/>
+        </w:rPr>
+        <w:t>gRPC</w:t>
+      </w:r>
+      <w:proofErr w:type="spellEnd"/>
+      <w:r>
+        <w:rPr>
+          <w:rFonts w:asciiTheme="majorHAnsi" w:hAnsiTheme="majorHAnsi" w:cstheme="majorHAnsi"/>
+        </w:rPr>
+        <w:t>). Explain the key concepts I should understand and provide a roadmap for implementing both. The system should have 5 functional requirements: URL shortening, redirection, rate limiting, analytics, and expiration. Each architecture must run on 5 containerized nodes.”</w:t>
       </w:r>
     </w:p>
     <w:p>
@@ -12053,7 +13121,25 @@
           <w:b/>
           <w:bCs/>
         </w:rPr>
-        <w:t>Prompt C: grpcurl Tool</w:t>
+        <w:t xml:space="preserve">Prompt C: </w:t>
+      </w:r>
+      <w:proofErr w:type="spellStart"/>
+      <w:r>
+        <w:rPr>
+          <w:rFonts w:asciiTheme="majorHAnsi" w:hAnsiTheme="majorHAnsi" w:cstheme="majorHAnsi"/>
+          <w:b/>
+          <w:bCs/>
+        </w:rPr>
+        <w:t>grpcurl</w:t>
+      </w:r>
+      <w:proofErr w:type="spellEnd"/>
+      <w:r>
+        <w:rPr>
+          <w:rFonts w:asciiTheme="majorHAnsi" w:hAnsiTheme="majorHAnsi" w:cstheme="majorHAnsi"/>
+          <w:b/>
+          <w:bCs/>
+        </w:rPr>
+        <w:t xml:space="preserve"> Tool</w:t>
       </w:r>
     </w:p>
     <w:p>
@@ -12067,7 +13153,42 @@
         <w:rPr>
           <w:rFonts w:asciiTheme="majorHAnsi" w:hAnsiTheme="majorHAnsi" w:cstheme="majorHAnsi"/>
         </w:rPr>
-        <w:t>“Show me the right way to use grpcurl with my Dockerized system. I need: - How to run it without installing locally (containerized method) - How to run it inside my app container - Correct flags (-plaintext, -import-path, -proto, -d) for my layered architecture via NGINX - Windows shell differences (Git Bash vs PowerShell) - Typical errors and how to fix them (e.g., command not found, DNS, rate limit, port conflicts)”</w:t>
+        <w:t xml:space="preserve">“Show me the right way to use </w:t>
+      </w:r>
+      <w:proofErr w:type="spellStart"/>
+      <w:r>
+        <w:rPr>
+          <w:rFonts w:asciiTheme="majorHAnsi" w:hAnsiTheme="majorHAnsi" w:cstheme="majorHAnsi"/>
+        </w:rPr>
+        <w:t>grpcurl</w:t>
+      </w:r>
+      <w:proofErr w:type="spellEnd"/>
+      <w:r>
+        <w:rPr>
+          <w:rFonts w:asciiTheme="majorHAnsi" w:hAnsiTheme="majorHAnsi" w:cstheme="majorHAnsi"/>
+        </w:rPr>
+        <w:t xml:space="preserve"> with my </w:t>
+      </w:r>
+      <w:proofErr w:type="spellStart"/>
+      <w:r>
+        <w:rPr>
+          <w:rFonts w:asciiTheme="majorHAnsi" w:hAnsiTheme="majorHAnsi" w:cstheme="majorHAnsi"/>
+        </w:rPr>
+        <w:t>Dockerized</w:t>
+      </w:r>
+      <w:proofErr w:type="spellEnd"/>
+      <w:r>
+        <w:rPr>
+          <w:rFonts w:asciiTheme="majorHAnsi" w:hAnsiTheme="majorHAnsi" w:cstheme="majorHAnsi"/>
+        </w:rPr>
+        <w:t xml:space="preserve"> system. I need: - How to run it without installing locally (containerized method) - How to run it inside my app container - Correct flags (-plaintext, </w:t>
+      </w:r>
+      <w:r>
+        <w:rPr>
+          <w:rFonts w:asciiTheme="majorHAnsi" w:hAnsiTheme="majorHAnsi" w:cstheme="majorHAnsi"/>
+        </w:rPr>
+        <w:lastRenderedPageBreak/>
+        <w:t>-import-path, -proto, -d) for my layered architecture via NGINX - Windows shell differences (Git Bash vs PowerShell) - Typical errors and how to fix them (e.g., command not found, DNS, rate limit, port conflicts)”</w:t>
       </w:r>
     </w:p>
     <w:p>
@@ -12135,7 +13256,21 @@
         <w:rPr>
           <w:rFonts w:asciiTheme="majorHAnsi" w:hAnsiTheme="majorHAnsi" w:cstheme="majorHAnsi"/>
         </w:rPr>
-        <w:t>Layered pattern: 3-tier architecture (Presentation → Business Logic → Data Access) all in single application; strict layer separation with function calls - Communication models: HTTP/REST + JSON for microservices (loose coupling, human-readable); gRPC + Protocol Buffers for layered (high performance, type-safe)</w:t>
+        <w:t xml:space="preserve">Layered pattern: 3-tier architecture (Presentation → Business Logic → Data Access) all in single application; strict layer separation with function calls - Communication models: HTTP/REST + JSON for microservices (loose coupling, human-readable); </w:t>
+      </w:r>
+      <w:proofErr w:type="spellStart"/>
+      <w:r>
+        <w:rPr>
+          <w:rFonts w:asciiTheme="majorHAnsi" w:hAnsiTheme="majorHAnsi" w:cstheme="majorHAnsi"/>
+        </w:rPr>
+        <w:t>gRPC</w:t>
+      </w:r>
+      <w:proofErr w:type="spellEnd"/>
+      <w:r>
+        <w:rPr>
+          <w:rFonts w:asciiTheme="majorHAnsi" w:hAnsiTheme="majorHAnsi" w:cstheme="majorHAnsi"/>
+        </w:rPr>
+        <w:t xml:space="preserve"> + Protocol Buffers for layered (high performance, type-safe)</w:t>
       </w:r>
     </w:p>
     <w:p>
@@ -12151,7 +13286,6 @@
           <w:b/>
           <w:bCs/>
         </w:rPr>
-        <w:lastRenderedPageBreak/>
         <w:t>5 Functional Requirements Implementation:</w:t>
       </w:r>
       <w:r>
@@ -12197,14 +13331,6 @@
     </w:p>
     <w:p>
       <w:pPr>
-        <w:pStyle w:val="BodyText"/>
-        <w:rPr>
-          <w:rFonts w:asciiTheme="majorHAnsi" w:hAnsiTheme="majorHAnsi" w:cstheme="majorHAnsi"/>
-        </w:rPr>
-      </w:pPr>
-    </w:p>
-    <w:p>
-      <w:pPr>
         <w:pStyle w:val="FirstParagraph"/>
         <w:rPr>
           <w:rFonts w:asciiTheme="majorHAnsi" w:hAnsiTheme="majorHAnsi" w:cstheme="majorHAnsi"/>
@@ -12216,7 +13342,25 @@
           <w:b/>
           <w:bCs/>
         </w:rPr>
-        <w:t>Reply to Prompt C - grpcurl Tool</w:t>
+        <w:t xml:space="preserve">Reply to Prompt C - </w:t>
+      </w:r>
+      <w:proofErr w:type="spellStart"/>
+      <w:r>
+        <w:rPr>
+          <w:rFonts w:asciiTheme="majorHAnsi" w:hAnsiTheme="majorHAnsi" w:cstheme="majorHAnsi"/>
+          <w:b/>
+          <w:bCs/>
+        </w:rPr>
+        <w:t>grpcurl</w:t>
+      </w:r>
+      <w:proofErr w:type="spellEnd"/>
+      <w:r>
+        <w:rPr>
+          <w:rFonts w:asciiTheme="majorHAnsi" w:hAnsiTheme="majorHAnsi" w:cstheme="majorHAnsi"/>
+          <w:b/>
+          <w:bCs/>
+        </w:rPr>
+        <w:t xml:space="preserve"> Tool</w:t>
       </w:r>
     </w:p>
     <w:p>
@@ -12245,20 +13389,57 @@
           <w:rFonts w:asciiTheme="majorHAnsi" w:hAnsiTheme="majorHAnsi" w:cstheme="majorHAnsi"/>
         </w:rPr>
       </w:pPr>
-      <w:r>
-        <w:rPr>
-          <w:rFonts w:asciiTheme="majorHAnsi" w:hAnsiTheme="majorHAnsi" w:cstheme="majorHAnsi"/>
-          <w:b/>
-          <w:bCs/>
-        </w:rPr>
-        <w:t>grpcurl: command not found</w:t>
+      <w:proofErr w:type="spellStart"/>
+      <w:r>
+        <w:rPr>
+          <w:rFonts w:asciiTheme="majorHAnsi" w:hAnsiTheme="majorHAnsi" w:cstheme="majorHAnsi"/>
+          <w:b/>
+          <w:bCs/>
+        </w:rPr>
+        <w:t>grpcurl</w:t>
+      </w:r>
+      <w:proofErr w:type="spellEnd"/>
+      <w:r>
+        <w:rPr>
+          <w:rFonts w:asciiTheme="majorHAnsi" w:hAnsiTheme="majorHAnsi" w:cstheme="majorHAnsi"/>
+          <w:b/>
+          <w:bCs/>
+        </w:rPr>
+        <w:t>: command not found</w:t>
       </w:r>
       <w:r>
         <w:rPr>
           <w:rFonts w:asciiTheme="majorHAnsi" w:hAnsiTheme="majorHAnsi" w:cstheme="majorHAnsi"/>
         </w:rPr>
         <w:br/>
-        <w:t>grpcurl is not a Python package; you can’t pip install grpcurl. Use the container image or install the binary in your image.</w:t>
+      </w:r>
+      <w:proofErr w:type="spellStart"/>
+      <w:r>
+        <w:rPr>
+          <w:rFonts w:asciiTheme="majorHAnsi" w:hAnsiTheme="majorHAnsi" w:cstheme="majorHAnsi"/>
+        </w:rPr>
+        <w:t>grpcurl</w:t>
+      </w:r>
+      <w:proofErr w:type="spellEnd"/>
+      <w:r>
+        <w:rPr>
+          <w:rFonts w:asciiTheme="majorHAnsi" w:hAnsiTheme="majorHAnsi" w:cstheme="majorHAnsi"/>
+        </w:rPr>
+        <w:t xml:space="preserve"> is not a Python package; you can’t pip install </w:t>
+      </w:r>
+      <w:proofErr w:type="spellStart"/>
+      <w:r>
+        <w:rPr>
+          <w:rFonts w:asciiTheme="majorHAnsi" w:hAnsiTheme="majorHAnsi" w:cstheme="majorHAnsi"/>
+        </w:rPr>
+        <w:t>grpcurl</w:t>
+      </w:r>
+      <w:proofErr w:type="spellEnd"/>
+      <w:r>
+        <w:rPr>
+          <w:rFonts w:asciiTheme="majorHAnsi" w:hAnsiTheme="majorHAnsi" w:cstheme="majorHAnsi"/>
+        </w:rPr>
+        <w:t>. Use the container image or install the binary in your image.</w:t>
       </w:r>
     </w:p>
     <w:p>
@@ -12336,7 +13517,35 @@
           <w:rFonts w:asciiTheme="majorHAnsi" w:hAnsiTheme="majorHAnsi" w:cstheme="majorHAnsi"/>
         </w:rPr>
         <w:br/>
-        <w:t>Code is expired (TTL or max-clicks). Recreate with large ttl_sec and max_clicks.</w:t>
+        <w:t xml:space="preserve">Code is expired (TTL or max-clicks). Recreate with large </w:t>
+      </w:r>
+      <w:proofErr w:type="spellStart"/>
+      <w:r>
+        <w:rPr>
+          <w:rFonts w:asciiTheme="majorHAnsi" w:hAnsiTheme="majorHAnsi" w:cstheme="majorHAnsi"/>
+        </w:rPr>
+        <w:t>ttl_sec</w:t>
+      </w:r>
+      <w:proofErr w:type="spellEnd"/>
+      <w:r>
+        <w:rPr>
+          <w:rFonts w:asciiTheme="majorHAnsi" w:hAnsiTheme="majorHAnsi" w:cstheme="majorHAnsi"/>
+        </w:rPr>
+        <w:t xml:space="preserve"> and </w:t>
+      </w:r>
+      <w:proofErr w:type="spellStart"/>
+      <w:r>
+        <w:rPr>
+          <w:rFonts w:asciiTheme="majorHAnsi" w:hAnsiTheme="majorHAnsi" w:cstheme="majorHAnsi"/>
+        </w:rPr>
+        <w:t>max_clicks</w:t>
+      </w:r>
+      <w:proofErr w:type="spellEnd"/>
+      <w:r>
+        <w:rPr>
+          <w:rFonts w:asciiTheme="majorHAnsi" w:hAnsiTheme="majorHAnsi" w:cstheme="majorHAnsi"/>
+        </w:rPr>
+        <w:t>.</w:t>
       </w:r>
     </w:p>
     <w:p>
@@ -12362,7 +13571,14 @@
           <w:rFonts w:asciiTheme="majorHAnsi" w:hAnsiTheme="majorHAnsi" w:cstheme="majorHAnsi"/>
         </w:rPr>
         <w:br/>
-        <w:t>Rate limiter is throttling you under load. Rotate client IPs via X-Forwarded-For in tests or temporarily raise limits.</w:t>
+        <w:t>Rate limiter is throttling you under load. Rotate cli</w:t>
+      </w:r>
+      <w:r>
+        <w:rPr>
+          <w:rFonts w:asciiTheme="majorHAnsi" w:hAnsiTheme="majorHAnsi" w:cstheme="majorHAnsi"/>
+        </w:rPr>
+        <w:lastRenderedPageBreak/>
+        <w:t>ent IPs via X-Forwarded-For in tests or temporarily raise limits.</w:t>
       </w:r>
     </w:p>
     <w:p>
@@ -12381,7 +13597,25 @@
           <w:b/>
           <w:bCs/>
         </w:rPr>
-        <w:t>“TLS handshake” / gRPC transport errors</w:t>
+        <w:t xml:space="preserve">“TLS handshake” / </w:t>
+      </w:r>
+      <w:proofErr w:type="spellStart"/>
+      <w:r>
+        <w:rPr>
+          <w:rFonts w:asciiTheme="majorHAnsi" w:hAnsiTheme="majorHAnsi" w:cstheme="majorHAnsi"/>
+          <w:b/>
+          <w:bCs/>
+        </w:rPr>
+        <w:t>gRPC</w:t>
+      </w:r>
+      <w:proofErr w:type="spellEnd"/>
+      <w:r>
+        <w:rPr>
+          <w:rFonts w:asciiTheme="majorHAnsi" w:hAnsiTheme="majorHAnsi" w:cstheme="majorHAnsi"/>
+          <w:b/>
+          <w:bCs/>
+        </w:rPr>
+        <w:t xml:space="preserve"> transport errors</w:t>
       </w:r>
       <w:r>
         <w:rPr>
@@ -12402,7 +13636,7 @@
           <w:rFonts w:asciiTheme="majorHAnsi" w:hAnsiTheme="majorHAnsi" w:cstheme="majorHAnsi"/>
         </w:rPr>
         <w:pict w14:anchorId="2A15BCED">
-          <v:rect id="_x0000_i1872" style="width:0;height:1.5pt" o:hralign="center" o:hrstd="t" o:hr="t"/>
+          <v:rect id="_x0000_i1173" style="width:0;height:1.5pt" o:hralign="center" o:hrstd="t" o:hr="t"/>
         </w:pict>
       </w:r>
     </w:p>
@@ -12473,14 +13707,55 @@
           <w:b/>
           <w:bCs/>
         </w:rPr>
-        <w:lastRenderedPageBreak/>
         <w:t>Chaitanya:</w:t>
       </w:r>
       <w:r>
         <w:rPr>
           <w:rFonts w:asciiTheme="majorHAnsi" w:hAnsiTheme="majorHAnsi" w:cstheme="majorHAnsi"/>
         </w:rPr>
-        <w:t xml:space="preserve"> - Layered: Wrote the experimental setup, results (ghz runs at 100/200/400 RPS), figures, and system trade-offs for the layered (gRPC) path - GitHub push: Committed layered service code, ghz scripts/reports (ghz-100/200/400.html), and integrated plots into the repo</w:t>
+        <w:t xml:space="preserve"> - Layered: Wrote the experimental setup, results (</w:t>
+      </w:r>
+      <w:proofErr w:type="spellStart"/>
+      <w:r>
+        <w:rPr>
+          <w:rFonts w:asciiTheme="majorHAnsi" w:hAnsiTheme="majorHAnsi" w:cstheme="majorHAnsi"/>
+        </w:rPr>
+        <w:t>ghz</w:t>
+      </w:r>
+      <w:proofErr w:type="spellEnd"/>
+      <w:r>
+        <w:rPr>
+          <w:rFonts w:asciiTheme="majorHAnsi" w:hAnsiTheme="majorHAnsi" w:cstheme="majorHAnsi"/>
+        </w:rPr>
+        <w:t xml:space="preserve"> runs at 100/200/400 RPS), figures, and system trade-offs for the layered (</w:t>
+      </w:r>
+      <w:proofErr w:type="spellStart"/>
+      <w:r>
+        <w:rPr>
+          <w:rFonts w:asciiTheme="majorHAnsi" w:hAnsiTheme="majorHAnsi" w:cstheme="majorHAnsi"/>
+        </w:rPr>
+        <w:t>gRPC</w:t>
+      </w:r>
+      <w:proofErr w:type="spellEnd"/>
+      <w:r>
+        <w:rPr>
+          <w:rFonts w:asciiTheme="majorHAnsi" w:hAnsiTheme="majorHAnsi" w:cstheme="majorHAnsi"/>
+        </w:rPr>
+        <w:t xml:space="preserve">) path - GitHub push: Committed layered service code, </w:t>
+      </w:r>
+      <w:proofErr w:type="spellStart"/>
+      <w:r>
+        <w:rPr>
+          <w:rFonts w:asciiTheme="majorHAnsi" w:hAnsiTheme="majorHAnsi" w:cstheme="majorHAnsi"/>
+        </w:rPr>
+        <w:t>ghz</w:t>
+      </w:r>
+      <w:proofErr w:type="spellEnd"/>
+      <w:r>
+        <w:rPr>
+          <w:rFonts w:asciiTheme="majorHAnsi" w:hAnsiTheme="majorHAnsi" w:cstheme="majorHAnsi"/>
+        </w:rPr>
+        <w:t xml:space="preserve"> scripts/reports (ghz-100/200/400.html), and integrated plots into the repo</w:t>
       </w:r>
     </w:p>
     <w:p>
@@ -12494,7 +13769,7 @@
           <w:rFonts w:asciiTheme="majorHAnsi" w:hAnsiTheme="majorHAnsi" w:cstheme="majorHAnsi"/>
         </w:rPr>
         <w:pict w14:anchorId="1EFD9316">
-          <v:rect id="_x0000_i1873" style="width:0;height:1.5pt" o:hralign="center" o:hrstd="t" o:hr="t"/>
+          <v:rect id="_x0000_i1174" style="width:0;height:1.5pt" o:hralign="center" o:hrstd="t" o:hr="t"/>
         </w:pict>
       </w:r>
     </w:p>
@@ -12529,7 +13804,21 @@
         <w:rPr>
           <w:rFonts w:asciiTheme="majorHAnsi" w:hAnsiTheme="majorHAnsi" w:cstheme="majorHAnsi"/>
         </w:rPr>
-        <w:t>Google. (2024). gRPC Documentation. https://grpc.io/docs/</w:t>
+        <w:t xml:space="preserve">Google. (2024). </w:t>
+      </w:r>
+      <w:proofErr w:type="spellStart"/>
+      <w:r>
+        <w:rPr>
+          <w:rFonts w:asciiTheme="majorHAnsi" w:hAnsiTheme="majorHAnsi" w:cstheme="majorHAnsi"/>
+        </w:rPr>
+        <w:t>gRPC</w:t>
+      </w:r>
+      <w:proofErr w:type="spellEnd"/>
+      <w:r>
+        <w:rPr>
+          <w:rFonts w:asciiTheme="majorHAnsi" w:hAnsiTheme="majorHAnsi" w:cstheme="majorHAnsi"/>
+        </w:rPr>
+        <w:t xml:space="preserve"> Documentation. https://grpc.io/docs/</w:t>
       </w:r>
     </w:p>
     <w:p>
@@ -12559,13 +13848,35 @@
           <w:rFonts w:asciiTheme="majorHAnsi" w:hAnsiTheme="majorHAnsi" w:cstheme="majorHAnsi"/>
         </w:rPr>
       </w:pPr>
-      <w:r>
-        <w:rPr>
-          <w:rFonts w:asciiTheme="majorHAnsi" w:hAnsiTheme="majorHAnsi" w:cstheme="majorHAnsi"/>
-        </w:rPr>
-        <w:t>FastAPI. (2024). FastAPI Documentation. https://fastapi.tiangolo.com/</w:t>
-      </w:r>
-      <w:bookmarkEnd w:id="0"/>
+      <w:proofErr w:type="spellStart"/>
+      <w:r>
+        <w:rPr>
+          <w:rFonts w:asciiTheme="majorHAnsi" w:hAnsiTheme="majorHAnsi" w:cstheme="majorHAnsi"/>
+        </w:rPr>
+        <w:t>FastAPI</w:t>
+      </w:r>
+      <w:proofErr w:type="spellEnd"/>
+      <w:r>
+        <w:rPr>
+          <w:rFonts w:asciiTheme="majorHAnsi" w:hAnsiTheme="majorHAnsi" w:cstheme="majorHAnsi"/>
+        </w:rPr>
+        <w:t xml:space="preserve">. (2024). </w:t>
+      </w:r>
+      <w:proofErr w:type="spellStart"/>
+      <w:r>
+        <w:rPr>
+          <w:rFonts w:asciiTheme="majorHAnsi" w:hAnsiTheme="majorHAnsi" w:cstheme="majorHAnsi"/>
+        </w:rPr>
+        <w:t>FastAPI</w:t>
+      </w:r>
+      <w:proofErr w:type="spellEnd"/>
+      <w:r>
+        <w:rPr>
+          <w:rFonts w:asciiTheme="majorHAnsi" w:hAnsiTheme="majorHAnsi" w:cstheme="majorHAnsi"/>
+        </w:rPr>
+        <w:t xml:space="preserve"> Documentation. https://fastapi.tiangolo.com/</w:t>
+      </w:r>
+      <w:bookmarkEnd w:id="1"/>
       <w:bookmarkEnd w:id="38"/>
     </w:p>
     <w:sectPr>
@@ -12623,6 +13934,32 @@
 
 <file path=word/numbering.xml><?xml version="1.0" encoding="utf-8"?>
 <w:numbering xmlns:wpc="http://schemas.microsoft.com/office/word/2010/wordprocessingCanvas" xmlns:cx="http://schemas.microsoft.com/office/drawing/2014/chartex" xmlns:cx1="http://schemas.microsoft.com/office/drawing/2015/9/8/chartex" xmlns:cx2="http://schemas.microsoft.com/office/drawing/2015/10/21/chartex" xmlns:cx3="http://schemas.microsoft.com/office/drawing/2016/5/9/chartex" xmlns:cx4="http://schemas.microsoft.com/office/drawing/2016/5/10/chartex" xmlns:cx5="http://schemas.microsoft.com/office/drawing/2016/5/11/chartex" xmlns:cx6="http://schemas.microsoft.com/office/drawing/2016/5/12/chartex" xmlns:cx7="http://schemas.microsoft.com/office/drawing/2016/5/13/chartex" xmlns:cx8="http://schemas.microsoft.com/office/drawing/2016/5/14/chartex" xmlns:mc="http://schemas.openxmlformats.org/markup-compatibility/2006" xmlns:aink="http://schemas.microsoft.com/office/drawing/2016/ink" xmlns:am3d="http://schemas.microsoft.com/office/drawing/2017/model3d" xmlns:o="urn:schemas-microsoft-com:office:office" xmlns:oel="http://schemas.microsoft.com/office/2019/extlst" xmlns:r="http://schemas.openxmlformats.org/officeDocument/2006/relationships" xmlns:m="http://schemas.openxmlformats.org/officeDocument/2006/math" xmlns:v="urn:schemas-microsoft-com:vml" xmlns:wp14="http://schemas.microsoft.com/office/word/2010/wordprocessingDrawing" xmlns:wp="http://schemas.openxmlformats.org/drawingml/2006/wordprocessingDrawing" xmlns:w10="urn:schemas-microsoft-com:office:word" xmlns:w="http://schemas.openxmlformats.org/wordprocessingml/2006/main" xmlns:w14="http://schemas.microsoft.com/office/word/2010/wordml" xmlns:w15="http://schemas.microsoft.com/office/word/2012/wordml" xmlns:w16cex="http://schemas.microsoft.com/office/word/2018/wordml/cex" xmlns:w16cid="http://schemas.microsoft.com/office/word/2016/wordml/cid" xmlns:w16="http://schemas.microsoft.com/office/word/2018/wordml" xmlns:w16du="http://schemas.microsoft.com/office/word/2023/wordml/word16du" xmlns:w16sdtdh="http://schemas.microsoft.com/office/word/2020/wordml/sdtdatahash" xmlns:w16sdtfl="http://schemas.microsoft.com/office/word/2024/wordml/sdtformatlock" xmlns:w16se="http://schemas.microsoft.com/office/word/2015/wordml/symex" xmlns:wpg="http://schemas.microsoft.com/office/word/2010/wordprocessingGroup" xmlns:wpi="http://schemas.microsoft.com/office/word/2010/wordprocessingInk" xmlns:wne="http://schemas.microsoft.com/office/word/2006/wordml" xmlns:wps="http://schemas.microsoft.com/office/word/2010/wordprocessingShape" mc:Ignorable="w14 w15 w16se w16cid w16 w16cex w16sdtdh w16sdtfl w16du wp14">
+  <w:numPicBullet w:numPicBulletId="0">
+    <w:pict>
+      <v:shapetype id="_x0000_t75" coordsize="21600,21600" o:spt="75" o:preferrelative="t" path="m@4@5l@4@11@9@11@9@5xe" filled="f" stroked="f">
+        <v:stroke joinstyle="miter"/>
+        <v:formulas>
+          <v:f eqn="if lineDrawn pixelLineWidth 0"/>
+          <v:f eqn="sum @0 1 0"/>
+          <v:f eqn="sum 0 0 @1"/>
+          <v:f eqn="prod @2 1 2"/>
+          <v:f eqn="prod @3 21600 pixelWidth"/>
+          <v:f eqn="prod @3 21600 pixelHeight"/>
+          <v:f eqn="sum @0 0 1"/>
+          <v:f eqn="prod @6 1 2"/>
+          <v:f eqn="prod @7 21600 pixelWidth"/>
+          <v:f eqn="sum @8 21600 0"/>
+          <v:f eqn="prod @7 21600 pixelHeight"/>
+          <v:f eqn="sum @10 21600 0"/>
+        </v:formulas>
+        <v:path o:extrusionok="f" gradientshapeok="t" o:connecttype="rect"/>
+        <o:lock v:ext="edit" aspectratio="t"/>
+      </v:shapetype>
+      <v:shape id="_x0000_i1077" type="#_x0000_t75" style="width:2.5pt;height:.65pt;visibility:visible;mso-wrap-style:square" o:bullet="t">
+        <v:imagedata r:id="rId1" o:title=""/>
+      </v:shape>
+    </w:pict>
+  </w:numPicBullet>
   <w:abstractNum w:abstractNumId="0" w15:restartNumberingAfterBreak="0">
     <w:nsid w:val="0000A990"/>
     <w:multiLevelType w:val="multilevel"/>
@@ -14056,6 +15393,304 @@
     </w:lvl>
   </w:abstractNum>
   <w:abstractNum w:abstractNumId="11" w15:restartNumberingAfterBreak="0">
+    <w:nsid w:val="1D673E1D"/>
+    <w:multiLevelType w:val="multilevel"/>
+    <w:tmpl w:val="316ECD6A"/>
+    <w:lvl w:ilvl="0">
+      <w:start w:val="1"/>
+      <w:numFmt w:val="bullet"/>
+      <w:lvlText w:val=""/>
+      <w:lvlJc w:val="left"/>
+      <w:pPr>
+        <w:tabs>
+          <w:tab w:val="num" w:pos="720"/>
+        </w:tabs>
+        <w:ind w:left="720" w:hanging="360"/>
+      </w:pPr>
+      <w:rPr>
+        <w:rFonts w:ascii="Symbol" w:hAnsi="Symbol" w:hint="default"/>
+        <w:sz w:val="20"/>
+      </w:rPr>
+    </w:lvl>
+    <w:lvl w:ilvl="1" w:tentative="1">
+      <w:start w:val="1"/>
+      <w:numFmt w:val="bullet"/>
+      <w:lvlText w:val="o"/>
+      <w:lvlJc w:val="left"/>
+      <w:pPr>
+        <w:tabs>
+          <w:tab w:val="num" w:pos="1440"/>
+        </w:tabs>
+        <w:ind w:left="1440" w:hanging="360"/>
+      </w:pPr>
+      <w:rPr>
+        <w:rFonts w:ascii="Courier New" w:hAnsi="Courier New" w:hint="default"/>
+        <w:sz w:val="20"/>
+      </w:rPr>
+    </w:lvl>
+    <w:lvl w:ilvl="2" w:tentative="1">
+      <w:start w:val="1"/>
+      <w:numFmt w:val="bullet"/>
+      <w:lvlText w:val=""/>
+      <w:lvlJc w:val="left"/>
+      <w:pPr>
+        <w:tabs>
+          <w:tab w:val="num" w:pos="2160"/>
+        </w:tabs>
+        <w:ind w:left="2160" w:hanging="360"/>
+      </w:pPr>
+      <w:rPr>
+        <w:rFonts w:ascii="Wingdings" w:hAnsi="Wingdings" w:hint="default"/>
+        <w:sz w:val="20"/>
+      </w:rPr>
+    </w:lvl>
+    <w:lvl w:ilvl="3" w:tentative="1">
+      <w:start w:val="1"/>
+      <w:numFmt w:val="bullet"/>
+      <w:lvlText w:val=""/>
+      <w:lvlJc w:val="left"/>
+      <w:pPr>
+        <w:tabs>
+          <w:tab w:val="num" w:pos="2880"/>
+        </w:tabs>
+        <w:ind w:left="2880" w:hanging="360"/>
+      </w:pPr>
+      <w:rPr>
+        <w:rFonts w:ascii="Wingdings" w:hAnsi="Wingdings" w:hint="default"/>
+        <w:sz w:val="20"/>
+      </w:rPr>
+    </w:lvl>
+    <w:lvl w:ilvl="4" w:tentative="1">
+      <w:start w:val="1"/>
+      <w:numFmt w:val="bullet"/>
+      <w:lvlText w:val=""/>
+      <w:lvlJc w:val="left"/>
+      <w:pPr>
+        <w:tabs>
+          <w:tab w:val="num" w:pos="3600"/>
+        </w:tabs>
+        <w:ind w:left="3600" w:hanging="360"/>
+      </w:pPr>
+      <w:rPr>
+        <w:rFonts w:ascii="Wingdings" w:hAnsi="Wingdings" w:hint="default"/>
+        <w:sz w:val="20"/>
+      </w:rPr>
+    </w:lvl>
+    <w:lvl w:ilvl="5" w:tentative="1">
+      <w:start w:val="1"/>
+      <w:numFmt w:val="bullet"/>
+      <w:lvlText w:val=""/>
+      <w:lvlJc w:val="left"/>
+      <w:pPr>
+        <w:tabs>
+          <w:tab w:val="num" w:pos="4320"/>
+        </w:tabs>
+        <w:ind w:left="4320" w:hanging="360"/>
+      </w:pPr>
+      <w:rPr>
+        <w:rFonts w:ascii="Wingdings" w:hAnsi="Wingdings" w:hint="default"/>
+        <w:sz w:val="20"/>
+      </w:rPr>
+    </w:lvl>
+    <w:lvl w:ilvl="6" w:tentative="1">
+      <w:start w:val="1"/>
+      <w:numFmt w:val="bullet"/>
+      <w:lvlText w:val=""/>
+      <w:lvlJc w:val="left"/>
+      <w:pPr>
+        <w:tabs>
+          <w:tab w:val="num" w:pos="5040"/>
+        </w:tabs>
+        <w:ind w:left="5040" w:hanging="360"/>
+      </w:pPr>
+      <w:rPr>
+        <w:rFonts w:ascii="Wingdings" w:hAnsi="Wingdings" w:hint="default"/>
+        <w:sz w:val="20"/>
+      </w:rPr>
+    </w:lvl>
+    <w:lvl w:ilvl="7" w:tentative="1">
+      <w:start w:val="1"/>
+      <w:numFmt w:val="bullet"/>
+      <w:lvlText w:val=""/>
+      <w:lvlJc w:val="left"/>
+      <w:pPr>
+        <w:tabs>
+          <w:tab w:val="num" w:pos="5760"/>
+        </w:tabs>
+        <w:ind w:left="5760" w:hanging="360"/>
+      </w:pPr>
+      <w:rPr>
+        <w:rFonts w:ascii="Wingdings" w:hAnsi="Wingdings" w:hint="default"/>
+        <w:sz w:val="20"/>
+      </w:rPr>
+    </w:lvl>
+    <w:lvl w:ilvl="8" w:tentative="1">
+      <w:start w:val="1"/>
+      <w:numFmt w:val="bullet"/>
+      <w:lvlText w:val=""/>
+      <w:lvlJc w:val="left"/>
+      <w:pPr>
+        <w:tabs>
+          <w:tab w:val="num" w:pos="6480"/>
+        </w:tabs>
+        <w:ind w:left="6480" w:hanging="360"/>
+      </w:pPr>
+      <w:rPr>
+        <w:rFonts w:ascii="Wingdings" w:hAnsi="Wingdings" w:hint="default"/>
+        <w:sz w:val="20"/>
+      </w:rPr>
+    </w:lvl>
+  </w:abstractNum>
+  <w:abstractNum w:abstractNumId="12" w15:restartNumberingAfterBreak="0">
+    <w:nsid w:val="1F1C3F0D"/>
+    <w:multiLevelType w:val="multilevel"/>
+    <w:tmpl w:val="49A0D508"/>
+    <w:lvl w:ilvl="0">
+      <w:start w:val="1"/>
+      <w:numFmt w:val="bullet"/>
+      <w:lvlText w:val=""/>
+      <w:lvlJc w:val="left"/>
+      <w:pPr>
+        <w:tabs>
+          <w:tab w:val="num" w:pos="720"/>
+        </w:tabs>
+        <w:ind w:left="720" w:hanging="360"/>
+      </w:pPr>
+      <w:rPr>
+        <w:rFonts w:ascii="Symbol" w:hAnsi="Symbol" w:hint="default"/>
+        <w:sz w:val="20"/>
+      </w:rPr>
+    </w:lvl>
+    <w:lvl w:ilvl="1" w:tentative="1">
+      <w:start w:val="1"/>
+      <w:numFmt w:val="bullet"/>
+      <w:lvlText w:val="o"/>
+      <w:lvlJc w:val="left"/>
+      <w:pPr>
+        <w:tabs>
+          <w:tab w:val="num" w:pos="1440"/>
+        </w:tabs>
+        <w:ind w:left="1440" w:hanging="360"/>
+      </w:pPr>
+      <w:rPr>
+        <w:rFonts w:ascii="Courier New" w:hAnsi="Courier New" w:hint="default"/>
+        <w:sz w:val="20"/>
+      </w:rPr>
+    </w:lvl>
+    <w:lvl w:ilvl="2" w:tentative="1">
+      <w:start w:val="1"/>
+      <w:numFmt w:val="bullet"/>
+      <w:lvlText w:val=""/>
+      <w:lvlJc w:val="left"/>
+      <w:pPr>
+        <w:tabs>
+          <w:tab w:val="num" w:pos="2160"/>
+        </w:tabs>
+        <w:ind w:left="2160" w:hanging="360"/>
+      </w:pPr>
+      <w:rPr>
+        <w:rFonts w:ascii="Wingdings" w:hAnsi="Wingdings" w:hint="default"/>
+        <w:sz w:val="20"/>
+      </w:rPr>
+    </w:lvl>
+    <w:lvl w:ilvl="3" w:tentative="1">
+      <w:start w:val="1"/>
+      <w:numFmt w:val="bullet"/>
+      <w:lvlText w:val=""/>
+      <w:lvlJc w:val="left"/>
+      <w:pPr>
+        <w:tabs>
+          <w:tab w:val="num" w:pos="2880"/>
+        </w:tabs>
+        <w:ind w:left="2880" w:hanging="360"/>
+      </w:pPr>
+      <w:rPr>
+        <w:rFonts w:ascii="Wingdings" w:hAnsi="Wingdings" w:hint="default"/>
+        <w:sz w:val="20"/>
+      </w:rPr>
+    </w:lvl>
+    <w:lvl w:ilvl="4" w:tentative="1">
+      <w:start w:val="1"/>
+      <w:numFmt w:val="bullet"/>
+      <w:lvlText w:val=""/>
+      <w:lvlJc w:val="left"/>
+      <w:pPr>
+        <w:tabs>
+          <w:tab w:val="num" w:pos="3600"/>
+        </w:tabs>
+        <w:ind w:left="3600" w:hanging="360"/>
+      </w:pPr>
+      <w:rPr>
+        <w:rFonts w:ascii="Wingdings" w:hAnsi="Wingdings" w:hint="default"/>
+        <w:sz w:val="20"/>
+      </w:rPr>
+    </w:lvl>
+    <w:lvl w:ilvl="5" w:tentative="1">
+      <w:start w:val="1"/>
+      <w:numFmt w:val="bullet"/>
+      <w:lvlText w:val=""/>
+      <w:lvlJc w:val="left"/>
+      <w:pPr>
+        <w:tabs>
+          <w:tab w:val="num" w:pos="4320"/>
+        </w:tabs>
+        <w:ind w:left="4320" w:hanging="360"/>
+      </w:pPr>
+      <w:rPr>
+        <w:rFonts w:ascii="Wingdings" w:hAnsi="Wingdings" w:hint="default"/>
+        <w:sz w:val="20"/>
+      </w:rPr>
+    </w:lvl>
+    <w:lvl w:ilvl="6" w:tentative="1">
+      <w:start w:val="1"/>
+      <w:numFmt w:val="bullet"/>
+      <w:lvlText w:val=""/>
+      <w:lvlJc w:val="left"/>
+      <w:pPr>
+        <w:tabs>
+          <w:tab w:val="num" w:pos="5040"/>
+        </w:tabs>
+        <w:ind w:left="5040" w:hanging="360"/>
+      </w:pPr>
+      <w:rPr>
+        <w:rFonts w:ascii="Wingdings" w:hAnsi="Wingdings" w:hint="default"/>
+        <w:sz w:val="20"/>
+      </w:rPr>
+    </w:lvl>
+    <w:lvl w:ilvl="7" w:tentative="1">
+      <w:start w:val="1"/>
+      <w:numFmt w:val="bullet"/>
+      <w:lvlText w:val=""/>
+      <w:lvlJc w:val="left"/>
+      <w:pPr>
+        <w:tabs>
+          <w:tab w:val="num" w:pos="5760"/>
+        </w:tabs>
+        <w:ind w:left="5760" w:hanging="360"/>
+      </w:pPr>
+      <w:rPr>
+        <w:rFonts w:ascii="Wingdings" w:hAnsi="Wingdings" w:hint="default"/>
+        <w:sz w:val="20"/>
+      </w:rPr>
+    </w:lvl>
+    <w:lvl w:ilvl="8" w:tentative="1">
+      <w:start w:val="1"/>
+      <w:numFmt w:val="bullet"/>
+      <w:lvlText w:val=""/>
+      <w:lvlJc w:val="left"/>
+      <w:pPr>
+        <w:tabs>
+          <w:tab w:val="num" w:pos="6480"/>
+        </w:tabs>
+        <w:ind w:left="6480" w:hanging="360"/>
+      </w:pPr>
+      <w:rPr>
+        <w:rFonts w:ascii="Wingdings" w:hAnsi="Wingdings" w:hint="default"/>
+        <w:sz w:val="20"/>
+      </w:rPr>
+    </w:lvl>
+  </w:abstractNum>
+  <w:abstractNum w:abstractNumId="13" w15:restartNumberingAfterBreak="0">
     <w:nsid w:val="28463C03"/>
     <w:multiLevelType w:val="multilevel"/>
     <w:tmpl w:val="085290BA"/>
@@ -14204,7 +15839,7 @@
       </w:rPr>
     </w:lvl>
   </w:abstractNum>
-  <w:abstractNum w:abstractNumId="12" w15:restartNumberingAfterBreak="0">
+  <w:abstractNum w:abstractNumId="14" w15:restartNumberingAfterBreak="0">
     <w:nsid w:val="288667D5"/>
     <w:multiLevelType w:val="multilevel"/>
     <w:tmpl w:val="3722913C"/>
@@ -14353,7 +15988,7 @@
       </w:rPr>
     </w:lvl>
   </w:abstractNum>
-  <w:abstractNum w:abstractNumId="13" w15:restartNumberingAfterBreak="0">
+  <w:abstractNum w:abstractNumId="15" w15:restartNumberingAfterBreak="0">
     <w:nsid w:val="2D962180"/>
     <w:multiLevelType w:val="multilevel"/>
     <w:tmpl w:val="A57C0F08"/>
@@ -14502,7 +16137,7 @@
       </w:rPr>
     </w:lvl>
   </w:abstractNum>
-  <w:abstractNum w:abstractNumId="14" w15:restartNumberingAfterBreak="0">
+  <w:abstractNum w:abstractNumId="16" w15:restartNumberingAfterBreak="0">
     <w:nsid w:val="2FC84236"/>
     <w:multiLevelType w:val="multilevel"/>
     <w:tmpl w:val="9F40E170"/>
@@ -14651,7 +16286,7 @@
       </w:rPr>
     </w:lvl>
   </w:abstractNum>
-  <w:abstractNum w:abstractNumId="15" w15:restartNumberingAfterBreak="0">
+  <w:abstractNum w:abstractNumId="17" w15:restartNumberingAfterBreak="0">
     <w:nsid w:val="347C4458"/>
     <w:multiLevelType w:val="multilevel"/>
     <w:tmpl w:val="3FE0C65E"/>
@@ -14800,7 +16435,7 @@
       </w:rPr>
     </w:lvl>
   </w:abstractNum>
-  <w:abstractNum w:abstractNumId="16" w15:restartNumberingAfterBreak="0">
+  <w:abstractNum w:abstractNumId="18" w15:restartNumberingAfterBreak="0">
     <w:nsid w:val="3C5B3AB5"/>
     <w:multiLevelType w:val="hybridMultilevel"/>
     <w:tmpl w:val="D6B80406"/>
@@ -14913,7 +16548,7 @@
       </w:rPr>
     </w:lvl>
   </w:abstractNum>
-  <w:abstractNum w:abstractNumId="17" w15:restartNumberingAfterBreak="0">
+  <w:abstractNum w:abstractNumId="19" w15:restartNumberingAfterBreak="0">
     <w:nsid w:val="403F7FAC"/>
     <w:multiLevelType w:val="multilevel"/>
     <w:tmpl w:val="A0706B90"/>
@@ -15062,7 +16697,156 @@
       </w:rPr>
     </w:lvl>
   </w:abstractNum>
-  <w:abstractNum w:abstractNumId="18" w15:restartNumberingAfterBreak="0">
+  <w:abstractNum w:abstractNumId="20" w15:restartNumberingAfterBreak="0">
+    <w:nsid w:val="41B80062"/>
+    <w:multiLevelType w:val="multilevel"/>
+    <w:tmpl w:val="BCC6AE38"/>
+    <w:lvl w:ilvl="0">
+      <w:start w:val="1"/>
+      <w:numFmt w:val="bullet"/>
+      <w:lvlText w:val=""/>
+      <w:lvlJc w:val="left"/>
+      <w:pPr>
+        <w:tabs>
+          <w:tab w:val="num" w:pos="720"/>
+        </w:tabs>
+        <w:ind w:left="720" w:hanging="360"/>
+      </w:pPr>
+      <w:rPr>
+        <w:rFonts w:ascii="Symbol" w:hAnsi="Symbol" w:hint="default"/>
+        <w:sz w:val="20"/>
+      </w:rPr>
+    </w:lvl>
+    <w:lvl w:ilvl="1" w:tentative="1">
+      <w:start w:val="1"/>
+      <w:numFmt w:val="bullet"/>
+      <w:lvlText w:val="o"/>
+      <w:lvlJc w:val="left"/>
+      <w:pPr>
+        <w:tabs>
+          <w:tab w:val="num" w:pos="1440"/>
+        </w:tabs>
+        <w:ind w:left="1440" w:hanging="360"/>
+      </w:pPr>
+      <w:rPr>
+        <w:rFonts w:ascii="Courier New" w:hAnsi="Courier New" w:hint="default"/>
+        <w:sz w:val="20"/>
+      </w:rPr>
+    </w:lvl>
+    <w:lvl w:ilvl="2" w:tentative="1">
+      <w:start w:val="1"/>
+      <w:numFmt w:val="bullet"/>
+      <w:lvlText w:val=""/>
+      <w:lvlJc w:val="left"/>
+      <w:pPr>
+        <w:tabs>
+          <w:tab w:val="num" w:pos="2160"/>
+        </w:tabs>
+        <w:ind w:left="2160" w:hanging="360"/>
+      </w:pPr>
+      <w:rPr>
+        <w:rFonts w:ascii="Wingdings" w:hAnsi="Wingdings" w:hint="default"/>
+        <w:sz w:val="20"/>
+      </w:rPr>
+    </w:lvl>
+    <w:lvl w:ilvl="3" w:tentative="1">
+      <w:start w:val="1"/>
+      <w:numFmt w:val="bullet"/>
+      <w:lvlText w:val=""/>
+      <w:lvlJc w:val="left"/>
+      <w:pPr>
+        <w:tabs>
+          <w:tab w:val="num" w:pos="2880"/>
+        </w:tabs>
+        <w:ind w:left="2880" w:hanging="360"/>
+      </w:pPr>
+      <w:rPr>
+        <w:rFonts w:ascii="Wingdings" w:hAnsi="Wingdings" w:hint="default"/>
+        <w:sz w:val="20"/>
+      </w:rPr>
+    </w:lvl>
+    <w:lvl w:ilvl="4" w:tentative="1">
+      <w:start w:val="1"/>
+      <w:numFmt w:val="bullet"/>
+      <w:lvlText w:val=""/>
+      <w:lvlJc w:val="left"/>
+      <w:pPr>
+        <w:tabs>
+          <w:tab w:val="num" w:pos="3600"/>
+        </w:tabs>
+        <w:ind w:left="3600" w:hanging="360"/>
+      </w:pPr>
+      <w:rPr>
+        <w:rFonts w:ascii="Wingdings" w:hAnsi="Wingdings" w:hint="default"/>
+        <w:sz w:val="20"/>
+      </w:rPr>
+    </w:lvl>
+    <w:lvl w:ilvl="5" w:tentative="1">
+      <w:start w:val="1"/>
+      <w:numFmt w:val="bullet"/>
+      <w:lvlText w:val=""/>
+      <w:lvlJc w:val="left"/>
+      <w:pPr>
+        <w:tabs>
+          <w:tab w:val="num" w:pos="4320"/>
+        </w:tabs>
+        <w:ind w:left="4320" w:hanging="360"/>
+      </w:pPr>
+      <w:rPr>
+        <w:rFonts w:ascii="Wingdings" w:hAnsi="Wingdings" w:hint="default"/>
+        <w:sz w:val="20"/>
+      </w:rPr>
+    </w:lvl>
+    <w:lvl w:ilvl="6" w:tentative="1">
+      <w:start w:val="1"/>
+      <w:numFmt w:val="bullet"/>
+      <w:lvlText w:val=""/>
+      <w:lvlJc w:val="left"/>
+      <w:pPr>
+        <w:tabs>
+          <w:tab w:val="num" w:pos="5040"/>
+        </w:tabs>
+        <w:ind w:left="5040" w:hanging="360"/>
+      </w:pPr>
+      <w:rPr>
+        <w:rFonts w:ascii="Wingdings" w:hAnsi="Wingdings" w:hint="default"/>
+        <w:sz w:val="20"/>
+      </w:rPr>
+    </w:lvl>
+    <w:lvl w:ilvl="7" w:tentative="1">
+      <w:start w:val="1"/>
+      <w:numFmt w:val="bullet"/>
+      <w:lvlText w:val=""/>
+      <w:lvlJc w:val="left"/>
+      <w:pPr>
+        <w:tabs>
+          <w:tab w:val="num" w:pos="5760"/>
+        </w:tabs>
+        <w:ind w:left="5760" w:hanging="360"/>
+      </w:pPr>
+      <w:rPr>
+        <w:rFonts w:ascii="Wingdings" w:hAnsi="Wingdings" w:hint="default"/>
+        <w:sz w:val="20"/>
+      </w:rPr>
+    </w:lvl>
+    <w:lvl w:ilvl="8" w:tentative="1">
+      <w:start w:val="1"/>
+      <w:numFmt w:val="bullet"/>
+      <w:lvlText w:val=""/>
+      <w:lvlJc w:val="left"/>
+      <w:pPr>
+        <w:tabs>
+          <w:tab w:val="num" w:pos="6480"/>
+        </w:tabs>
+        <w:ind w:left="6480" w:hanging="360"/>
+      </w:pPr>
+      <w:rPr>
+        <w:rFonts w:ascii="Wingdings" w:hAnsi="Wingdings" w:hint="default"/>
+        <w:sz w:val="20"/>
+      </w:rPr>
+    </w:lvl>
+  </w:abstractNum>
+  <w:abstractNum w:abstractNumId="21" w15:restartNumberingAfterBreak="0">
     <w:nsid w:val="53651B23"/>
     <w:multiLevelType w:val="multilevel"/>
     <w:tmpl w:val="71A8B596"/>
@@ -15211,7 +16995,7 @@
       </w:rPr>
     </w:lvl>
   </w:abstractNum>
-  <w:abstractNum w:abstractNumId="19" w15:restartNumberingAfterBreak="0">
+  <w:abstractNum w:abstractNumId="22" w15:restartNumberingAfterBreak="0">
     <w:nsid w:val="60B95C3D"/>
     <w:multiLevelType w:val="multilevel"/>
     <w:tmpl w:val="CCFC92F8"/>
@@ -15360,7 +17144,7 @@
       </w:rPr>
     </w:lvl>
   </w:abstractNum>
-  <w:abstractNum w:abstractNumId="20" w15:restartNumberingAfterBreak="0">
+  <w:abstractNum w:abstractNumId="23" w15:restartNumberingAfterBreak="0">
     <w:nsid w:val="621D4770"/>
     <w:multiLevelType w:val="multilevel"/>
     <w:tmpl w:val="9D427494"/>
@@ -15509,7 +17293,7 @@
       </w:rPr>
     </w:lvl>
   </w:abstractNum>
-  <w:abstractNum w:abstractNumId="21" w15:restartNumberingAfterBreak="0">
+  <w:abstractNum w:abstractNumId="24" w15:restartNumberingAfterBreak="0">
     <w:nsid w:val="69204B44"/>
     <w:multiLevelType w:val="multilevel"/>
     <w:tmpl w:val="8154066A"/>
@@ -15658,7 +17442,7 @@
       </w:rPr>
     </w:lvl>
   </w:abstractNum>
-  <w:abstractNum w:abstractNumId="22" w15:restartNumberingAfterBreak="0">
+  <w:abstractNum w:abstractNumId="25" w15:restartNumberingAfterBreak="0">
     <w:nsid w:val="6C2A4D5E"/>
     <w:multiLevelType w:val="multilevel"/>
     <w:tmpl w:val="C68A2A62"/>
@@ -15807,7 +17591,7 @@
       </w:rPr>
     </w:lvl>
   </w:abstractNum>
-  <w:abstractNum w:abstractNumId="23" w15:restartNumberingAfterBreak="0">
+  <w:abstractNum w:abstractNumId="26" w15:restartNumberingAfterBreak="0">
     <w:nsid w:val="71DC682F"/>
     <w:multiLevelType w:val="multilevel"/>
     <w:tmpl w:val="4DAAFA5A"/>
@@ -15956,7 +17740,7 @@
       </w:rPr>
     </w:lvl>
   </w:abstractNum>
-  <w:abstractNum w:abstractNumId="24" w15:restartNumberingAfterBreak="0">
+  <w:abstractNum w:abstractNumId="27" w15:restartNumberingAfterBreak="0">
     <w:nsid w:val="74761C37"/>
     <w:multiLevelType w:val="multilevel"/>
     <w:tmpl w:val="61F0B56C"/>
@@ -16175,19 +17959,19 @@
     </w:lvlOverride>
   </w:num>
   <w:num w:numId="6" w16cid:durableId="96294339">
-    <w:abstractNumId w:val="23"/>
+    <w:abstractNumId w:val="26"/>
   </w:num>
   <w:num w:numId="7" w16cid:durableId="1511023398">
-    <w:abstractNumId w:val="19"/>
+    <w:abstractNumId w:val="22"/>
   </w:num>
   <w:num w:numId="8" w16cid:durableId="713894640">
-    <w:abstractNumId w:val="21"/>
+    <w:abstractNumId w:val="24"/>
   </w:num>
   <w:num w:numId="9" w16cid:durableId="1033386362">
-    <w:abstractNumId w:val="22"/>
+    <w:abstractNumId w:val="25"/>
   </w:num>
   <w:num w:numId="10" w16cid:durableId="127286632">
-    <w:abstractNumId w:val="13"/>
+    <w:abstractNumId w:val="15"/>
   </w:num>
   <w:num w:numId="11" w16cid:durableId="1220363777">
     <w:abstractNumId w:val="4"/>
@@ -16202,7 +17986,7 @@
     <w:abstractNumId w:val="9"/>
   </w:num>
   <w:num w:numId="15" w16cid:durableId="1440107655">
-    <w:abstractNumId w:val="11"/>
+    <w:abstractNumId w:val="13"/>
   </w:num>
   <w:num w:numId="16" w16cid:durableId="359938989">
     <w:abstractNumId w:val="6"/>
@@ -16211,34 +17995,43 @@
     <w:abstractNumId w:val="10"/>
   </w:num>
   <w:num w:numId="18" w16cid:durableId="1520894805">
-    <w:abstractNumId w:val="18"/>
+    <w:abstractNumId w:val="21"/>
   </w:num>
   <w:num w:numId="19" w16cid:durableId="918366237">
-    <w:abstractNumId w:val="24"/>
+    <w:abstractNumId w:val="27"/>
   </w:num>
   <w:num w:numId="20" w16cid:durableId="341856841">
-    <w:abstractNumId w:val="12"/>
+    <w:abstractNumId w:val="14"/>
   </w:num>
   <w:num w:numId="21" w16cid:durableId="1179075526">
     <w:abstractNumId w:val="8"/>
   </w:num>
   <w:num w:numId="22" w16cid:durableId="1549033314">
-    <w:abstractNumId w:val="15"/>
+    <w:abstractNumId w:val="17"/>
   </w:num>
   <w:num w:numId="23" w16cid:durableId="1888835793">
-    <w:abstractNumId w:val="17"/>
+    <w:abstractNumId w:val="19"/>
   </w:num>
   <w:num w:numId="24" w16cid:durableId="1624729368">
-    <w:abstractNumId w:val="20"/>
+    <w:abstractNumId w:val="23"/>
   </w:num>
   <w:num w:numId="25" w16cid:durableId="124128751">
-    <w:abstractNumId w:val="16"/>
+    <w:abstractNumId w:val="18"/>
   </w:num>
   <w:num w:numId="26" w16cid:durableId="220411032">
-    <w:abstractNumId w:val="14"/>
+    <w:abstractNumId w:val="16"/>
   </w:num>
   <w:num w:numId="27" w16cid:durableId="1726029107">
     <w:abstractNumId w:val="5"/>
+  </w:num>
+  <w:num w:numId="28" w16cid:durableId="51270695">
+    <w:abstractNumId w:val="11"/>
+  </w:num>
+  <w:num w:numId="29" w16cid:durableId="633213060">
+    <w:abstractNumId w:val="12"/>
+  </w:num>
+  <w:num w:numId="30" w16cid:durableId="647394824">
+    <w:abstractNumId w:val="20"/>
   </w:num>
 </w:numbering>
 </file>
